--- a/WB_sim.docx
+++ b/WB_sim.docx
@@ -55,7 +55,7 @@
           <w:r>
             <w:fldChar w:fldCharType="separate"/>
           </w:r>
-          <w:hyperlink w:anchor="_Toc138328641" w:history="1">
+          <w:hyperlink w:anchor="_Toc138529027" w:history="1">
             <w:r>
               <w:rPr>
                 <w:rStyle w:val="Collegamentoipertestuale"/>
@@ -83,7 +83,7 @@
                 <w:noProof/>
                 <w:webHidden/>
               </w:rPr>
-              <w:instrText xml:space="preserve"> PAGEREF _Toc138328641 \h </w:instrText>
+              <w:instrText xml:space="preserve"> PAGEREF _Toc138529027 \h </w:instrText>
             </w:r>
             <w:r>
               <w:rPr>
@@ -103,7 +103,7 @@
                 <w:noProof/>
                 <w:webHidden/>
               </w:rPr>
-              <w:t>3</w:t>
+              <w:t>2</w:t>
             </w:r>
             <w:r>
               <w:rPr>
@@ -126,7 +126,7 @@
               <w:lang w:eastAsia="it-IT"/>
             </w:rPr>
           </w:pPr>
-          <w:hyperlink w:anchor="_Toc138328642" w:history="1">
+          <w:hyperlink w:anchor="_Toc138529028" w:history="1">
             <w:r>
               <w:rPr>
                 <w:rStyle w:val="Collegamentoipertestuale"/>
@@ -154,7 +154,7 @@
                 <w:noProof/>
                 <w:webHidden/>
               </w:rPr>
-              <w:instrText xml:space="preserve"> PAGEREF _Toc138328642 \h </w:instrText>
+              <w:instrText xml:space="preserve"> PAGEREF _Toc138529028 \h </w:instrText>
             </w:r>
             <w:r>
               <w:rPr>
@@ -174,7 +174,7 @@
                 <w:noProof/>
                 <w:webHidden/>
               </w:rPr>
-              <w:t>4</w:t>
+              <w:t>3</w:t>
             </w:r>
             <w:r>
               <w:rPr>
@@ -197,7 +197,7 @@
               <w:lang w:eastAsia="it-IT"/>
             </w:rPr>
           </w:pPr>
-          <w:hyperlink w:anchor="_Toc138328643" w:history="1">
+          <w:hyperlink w:anchor="_Toc138529029" w:history="1">
             <w:r>
               <w:rPr>
                 <w:rStyle w:val="Collegamentoipertestuale"/>
@@ -225,7 +225,7 @@
                 <w:noProof/>
                 <w:webHidden/>
               </w:rPr>
-              <w:instrText xml:space="preserve"> PAGEREF _Toc138328643 \h </w:instrText>
+              <w:instrText xml:space="preserve"> PAGEREF _Toc138529029 \h </w:instrText>
             </w:r>
             <w:r>
               <w:rPr>
@@ -245,7 +245,7 @@
                 <w:noProof/>
                 <w:webHidden/>
               </w:rPr>
-              <w:t>5</w:t>
+              <w:t>4</w:t>
             </w:r>
             <w:r>
               <w:rPr>
@@ -268,7 +268,7 @@
               <w:lang w:eastAsia="it-IT"/>
             </w:rPr>
           </w:pPr>
-          <w:hyperlink w:anchor="_Toc138328644" w:history="1">
+          <w:hyperlink w:anchor="_Toc138529030" w:history="1">
             <w:r>
               <w:rPr>
                 <w:rStyle w:val="Collegamentoipertestuale"/>
@@ -296,7 +296,7 @@
                 <w:noProof/>
                 <w:webHidden/>
               </w:rPr>
-              <w:instrText xml:space="preserve"> PAGEREF _Toc138328644 \h </w:instrText>
+              <w:instrText xml:space="preserve"> PAGEREF _Toc138529030 \h </w:instrText>
             </w:r>
             <w:r>
               <w:rPr>
@@ -316,7 +316,7 @@
                 <w:noProof/>
                 <w:webHidden/>
               </w:rPr>
-              <w:t>7</w:t>
+              <w:t>6</w:t>
             </w:r>
             <w:r>
               <w:rPr>
@@ -339,7 +339,7 @@
               <w:lang w:eastAsia="it-IT"/>
             </w:rPr>
           </w:pPr>
-          <w:hyperlink w:anchor="_Toc138328645" w:history="1">
+          <w:hyperlink w:anchor="_Toc138529031" w:history="1">
             <w:r>
               <w:rPr>
                 <w:rStyle w:val="Collegamentoipertestuale"/>
@@ -367,7 +367,7 @@
                 <w:noProof/>
                 <w:webHidden/>
               </w:rPr>
-              <w:instrText xml:space="preserve"> PAGEREF _Toc138328645 \h </w:instrText>
+              <w:instrText xml:space="preserve"> PAGEREF _Toc138529031 \h </w:instrText>
             </w:r>
             <w:r>
               <w:rPr>
@@ -387,7 +387,7 @@
                 <w:noProof/>
                 <w:webHidden/>
               </w:rPr>
-              <w:t>8</w:t>
+              <w:t>7</w:t>
             </w:r>
             <w:r>
               <w:rPr>
@@ -410,7 +410,7 @@
               <w:lang w:eastAsia="it-IT"/>
             </w:rPr>
           </w:pPr>
-          <w:hyperlink w:anchor="_Toc138328646" w:history="1">
+          <w:hyperlink w:anchor="_Toc138529032" w:history="1">
             <w:r>
               <w:rPr>
                 <w:rStyle w:val="Collegamentoipertestuale"/>
@@ -438,7 +438,7 @@
                 <w:noProof/>
                 <w:webHidden/>
               </w:rPr>
-              <w:instrText xml:space="preserve"> PAGEREF _Toc138328646 \h </w:instrText>
+              <w:instrText xml:space="preserve"> PAGEREF _Toc138529032 \h </w:instrText>
             </w:r>
             <w:r>
               <w:rPr>
@@ -458,7 +458,433 @@
                 <w:noProof/>
                 <w:webHidden/>
               </w:rPr>
+              <w:t>8</w:t>
+            </w:r>
+            <w:r>
+              <w:rPr>
+                <w:noProof/>
+                <w:webHidden/>
+              </w:rPr>
+              <w:fldChar w:fldCharType="end"/>
+            </w:r>
+          </w:hyperlink>
+        </w:p>
+        <w:p>
+          <w:pPr>
+            <w:pStyle w:val="Sommario1"/>
+            <w:tabs>
+              <w:tab w:val="right" w:leader="dot" w:pos="9628"/>
+            </w:tabs>
+            <w:rPr>
+              <w:rFonts w:eastAsiaTheme="minorEastAsia"/>
+              <w:noProof/>
+              <w:lang w:eastAsia="it-IT"/>
+            </w:rPr>
+          </w:pPr>
+          <w:hyperlink w:anchor="_Toc138529033" w:history="1">
+            <w:r>
+              <w:rPr>
+                <w:rStyle w:val="Collegamentoipertestuale"/>
+                <w:noProof/>
+                <w:lang w:val="en-GB"/>
+              </w:rPr>
+              <w:t>2018 07 13</w:t>
+            </w:r>
+            <w:r>
+              <w:rPr>
+                <w:noProof/>
+                <w:webHidden/>
+              </w:rPr>
+              <w:tab/>
+            </w:r>
+            <w:r>
+              <w:rPr>
+                <w:noProof/>
+                <w:webHidden/>
+              </w:rPr>
+              <w:fldChar w:fldCharType="begin"/>
+            </w:r>
+            <w:r>
+              <w:rPr>
+                <w:noProof/>
+                <w:webHidden/>
+              </w:rPr>
+              <w:instrText xml:space="preserve"> PAGEREF _Toc138529033 \h </w:instrText>
+            </w:r>
+            <w:r>
+              <w:rPr>
+                <w:noProof/>
+                <w:webHidden/>
+              </w:rPr>
+            </w:r>
+            <w:r>
+              <w:rPr>
+                <w:noProof/>
+                <w:webHidden/>
+              </w:rPr>
+              <w:fldChar w:fldCharType="separate"/>
+            </w:r>
+            <w:r>
+              <w:rPr>
+                <w:noProof/>
+                <w:webHidden/>
+              </w:rPr>
               <w:t>9</w:t>
+            </w:r>
+            <w:r>
+              <w:rPr>
+                <w:noProof/>
+                <w:webHidden/>
+              </w:rPr>
+              <w:fldChar w:fldCharType="end"/>
+            </w:r>
+          </w:hyperlink>
+        </w:p>
+        <w:p>
+          <w:pPr>
+            <w:pStyle w:val="Sommario1"/>
+            <w:tabs>
+              <w:tab w:val="right" w:leader="dot" w:pos="9628"/>
+            </w:tabs>
+            <w:rPr>
+              <w:rFonts w:eastAsiaTheme="minorEastAsia"/>
+              <w:noProof/>
+              <w:lang w:eastAsia="it-IT"/>
+            </w:rPr>
+          </w:pPr>
+          <w:hyperlink w:anchor="_Toc138529034" w:history="1">
+            <w:r>
+              <w:rPr>
+                <w:rStyle w:val="Collegamentoipertestuale"/>
+                <w:noProof/>
+                <w:lang w:val="en-GB"/>
+              </w:rPr>
+              <w:t>2018 06 28</w:t>
+            </w:r>
+            <w:r>
+              <w:rPr>
+                <w:noProof/>
+                <w:webHidden/>
+              </w:rPr>
+              <w:tab/>
+            </w:r>
+            <w:r>
+              <w:rPr>
+                <w:noProof/>
+                <w:webHidden/>
+              </w:rPr>
+              <w:fldChar w:fldCharType="begin"/>
+            </w:r>
+            <w:r>
+              <w:rPr>
+                <w:noProof/>
+                <w:webHidden/>
+              </w:rPr>
+              <w:instrText xml:space="preserve"> PAGEREF _Toc138529034 \h </w:instrText>
+            </w:r>
+            <w:r>
+              <w:rPr>
+                <w:noProof/>
+                <w:webHidden/>
+              </w:rPr>
+            </w:r>
+            <w:r>
+              <w:rPr>
+                <w:noProof/>
+                <w:webHidden/>
+              </w:rPr>
+              <w:fldChar w:fldCharType="separate"/>
+            </w:r>
+            <w:r>
+              <w:rPr>
+                <w:noProof/>
+                <w:webHidden/>
+              </w:rPr>
+              <w:t>10</w:t>
+            </w:r>
+            <w:r>
+              <w:rPr>
+                <w:noProof/>
+                <w:webHidden/>
+              </w:rPr>
+              <w:fldChar w:fldCharType="end"/>
+            </w:r>
+          </w:hyperlink>
+        </w:p>
+        <w:p>
+          <w:pPr>
+            <w:pStyle w:val="Sommario1"/>
+            <w:tabs>
+              <w:tab w:val="right" w:leader="dot" w:pos="9628"/>
+            </w:tabs>
+            <w:rPr>
+              <w:rFonts w:eastAsiaTheme="minorEastAsia"/>
+              <w:noProof/>
+              <w:lang w:eastAsia="it-IT"/>
+            </w:rPr>
+          </w:pPr>
+          <w:hyperlink w:anchor="_Toc138529035" w:history="1">
+            <w:r>
+              <w:rPr>
+                <w:rStyle w:val="Collegamentoipertestuale"/>
+                <w:noProof/>
+                <w:lang w:val="en-GB"/>
+              </w:rPr>
+              <w:t>2018 02 06</w:t>
+            </w:r>
+            <w:r>
+              <w:rPr>
+                <w:noProof/>
+                <w:webHidden/>
+              </w:rPr>
+              <w:tab/>
+            </w:r>
+            <w:r>
+              <w:rPr>
+                <w:noProof/>
+                <w:webHidden/>
+              </w:rPr>
+              <w:fldChar w:fldCharType="begin"/>
+            </w:r>
+            <w:r>
+              <w:rPr>
+                <w:noProof/>
+                <w:webHidden/>
+              </w:rPr>
+              <w:instrText xml:space="preserve"> PAGEREF _Toc138529035 \h </w:instrText>
+            </w:r>
+            <w:r>
+              <w:rPr>
+                <w:noProof/>
+                <w:webHidden/>
+              </w:rPr>
+            </w:r>
+            <w:r>
+              <w:rPr>
+                <w:noProof/>
+                <w:webHidden/>
+              </w:rPr>
+              <w:fldChar w:fldCharType="separate"/>
+            </w:r>
+            <w:r>
+              <w:rPr>
+                <w:noProof/>
+                <w:webHidden/>
+              </w:rPr>
+              <w:t>11</w:t>
+            </w:r>
+            <w:r>
+              <w:rPr>
+                <w:noProof/>
+                <w:webHidden/>
+              </w:rPr>
+              <w:fldChar w:fldCharType="end"/>
+            </w:r>
+          </w:hyperlink>
+        </w:p>
+        <w:p>
+          <w:pPr>
+            <w:pStyle w:val="Sommario1"/>
+            <w:tabs>
+              <w:tab w:val="right" w:leader="dot" w:pos="9628"/>
+            </w:tabs>
+            <w:rPr>
+              <w:rFonts w:eastAsiaTheme="minorEastAsia"/>
+              <w:noProof/>
+              <w:lang w:eastAsia="it-IT"/>
+            </w:rPr>
+          </w:pPr>
+          <w:hyperlink w:anchor="_Toc138529036" w:history="1">
+            <w:r>
+              <w:rPr>
+                <w:rStyle w:val="Collegamentoipertestuale"/>
+                <w:noProof/>
+                <w:lang w:val="en-GB"/>
+              </w:rPr>
+              <w:t>2017 10 02</w:t>
+            </w:r>
+            <w:r>
+              <w:rPr>
+                <w:noProof/>
+                <w:webHidden/>
+              </w:rPr>
+              <w:tab/>
+            </w:r>
+            <w:r>
+              <w:rPr>
+                <w:noProof/>
+                <w:webHidden/>
+              </w:rPr>
+              <w:fldChar w:fldCharType="begin"/>
+            </w:r>
+            <w:r>
+              <w:rPr>
+                <w:noProof/>
+                <w:webHidden/>
+              </w:rPr>
+              <w:instrText xml:space="preserve"> PAGEREF _Toc138529036 \h </w:instrText>
+            </w:r>
+            <w:r>
+              <w:rPr>
+                <w:noProof/>
+                <w:webHidden/>
+              </w:rPr>
+            </w:r>
+            <w:r>
+              <w:rPr>
+                <w:noProof/>
+                <w:webHidden/>
+              </w:rPr>
+              <w:fldChar w:fldCharType="separate"/>
+            </w:r>
+            <w:r>
+              <w:rPr>
+                <w:noProof/>
+                <w:webHidden/>
+              </w:rPr>
+              <w:t>12</w:t>
+            </w:r>
+            <w:r>
+              <w:rPr>
+                <w:noProof/>
+                <w:webHidden/>
+              </w:rPr>
+              <w:fldChar w:fldCharType="end"/>
+            </w:r>
+          </w:hyperlink>
+        </w:p>
+        <w:p>
+          <w:pPr>
+            <w:pStyle w:val="Sommario1"/>
+            <w:tabs>
+              <w:tab w:val="right" w:leader="dot" w:pos="9628"/>
+            </w:tabs>
+            <w:rPr>
+              <w:rFonts w:eastAsiaTheme="minorEastAsia"/>
+              <w:noProof/>
+              <w:lang w:eastAsia="it-IT"/>
+            </w:rPr>
+          </w:pPr>
+          <w:hyperlink w:anchor="_Toc138529037" w:history="1">
+            <w:r>
+              <w:rPr>
+                <w:rStyle w:val="Collegamentoipertestuale"/>
+                <w:noProof/>
+                <w:lang w:val="en-GB"/>
+              </w:rPr>
+              <w:t>2017 07 24</w:t>
+            </w:r>
+            <w:r>
+              <w:rPr>
+                <w:noProof/>
+                <w:webHidden/>
+              </w:rPr>
+              <w:tab/>
+            </w:r>
+            <w:r>
+              <w:rPr>
+                <w:noProof/>
+                <w:webHidden/>
+              </w:rPr>
+              <w:fldChar w:fldCharType="begin"/>
+            </w:r>
+            <w:r>
+              <w:rPr>
+                <w:noProof/>
+                <w:webHidden/>
+              </w:rPr>
+              <w:instrText xml:space="preserve"> PAGEREF _Toc138529037 \h </w:instrText>
+            </w:r>
+            <w:r>
+              <w:rPr>
+                <w:noProof/>
+                <w:webHidden/>
+              </w:rPr>
+            </w:r>
+            <w:r>
+              <w:rPr>
+                <w:noProof/>
+                <w:webHidden/>
+              </w:rPr>
+              <w:fldChar w:fldCharType="separate"/>
+            </w:r>
+            <w:r>
+              <w:rPr>
+                <w:noProof/>
+                <w:webHidden/>
+              </w:rPr>
+              <w:t>13</w:t>
+            </w:r>
+            <w:r>
+              <w:rPr>
+                <w:noProof/>
+                <w:webHidden/>
+              </w:rPr>
+              <w:fldChar w:fldCharType="end"/>
+            </w:r>
+          </w:hyperlink>
+        </w:p>
+        <w:p>
+          <w:pPr>
+            <w:pStyle w:val="Sommario1"/>
+            <w:tabs>
+              <w:tab w:val="right" w:leader="dot" w:pos="9628"/>
+            </w:tabs>
+            <w:rPr>
+              <w:rFonts w:eastAsiaTheme="minorEastAsia"/>
+              <w:noProof/>
+              <w:lang w:eastAsia="it-IT"/>
+            </w:rPr>
+          </w:pPr>
+          <w:hyperlink w:anchor="_Toc138529038" w:history="1">
+            <w:r>
+              <w:rPr>
+                <w:rStyle w:val="Collegamentoipertestuale"/>
+                <w:noProof/>
+                <w:lang w:val="en-GB"/>
+              </w:rPr>
+              <w:t>2017 07 03</w:t>
+            </w:r>
+            <w:r>
+              <w:rPr>
+                <w:noProof/>
+                <w:webHidden/>
+              </w:rPr>
+              <w:tab/>
+            </w:r>
+            <w:r>
+              <w:rPr>
+                <w:noProof/>
+                <w:webHidden/>
+              </w:rPr>
+              <w:fldChar w:fldCharType="begin"/>
+            </w:r>
+            <w:r>
+              <w:rPr>
+                <w:noProof/>
+                <w:webHidden/>
+              </w:rPr>
+              <w:instrText xml:space="preserve"> PAGEREF _Toc138529038 \h </w:instrText>
+            </w:r>
+            <w:r>
+              <w:rPr>
+                <w:noProof/>
+                <w:webHidden/>
+              </w:rPr>
+            </w:r>
+            <w:r>
+              <w:rPr>
+                <w:noProof/>
+                <w:webHidden/>
+              </w:rPr>
+              <w:fldChar w:fldCharType="separate"/>
+            </w:r>
+            <w:r>
+              <w:rPr>
+                <w:noProof/>
+                <w:webHidden/>
+              </w:rPr>
+              <w:t>14</w:t>
             </w:r>
             <w:r>
               <w:rPr>
@@ -501,7 +927,7 @@
           <w:lang w:val="en-GB"/>
         </w:rPr>
       </w:pPr>
-      <w:bookmarkStart w:id="0" w:name="_Toc138328641"/>
+      <w:bookmarkStart w:id="0" w:name="_Toc138529027"/>
       <w:r>
         <w:rPr>
           <w:lang w:val="en-GB"/>
@@ -535,8 +961,13 @@
               </w:rPr>
             </w:pPr>
             <w:r>
-              <w:t>Coverage Type</w:t>
-            </w:r>
+              <w:t xml:space="preserve">Coverage </w:t>
+            </w:r>
+            <w:proofErr w:type="spellStart"/>
+            <w:r>
+              <w:t>Type</w:t>
+            </w:r>
+            <w:proofErr w:type="spellEnd"/>
           </w:p>
         </w:tc>
         <w:tc>
@@ -586,8 +1017,21 @@
               </w:rPr>
             </w:pPr>
             <w:r>
-              <w:t>Test cases defined</w:t>
-            </w:r>
+              <w:t xml:space="preserve">Test </w:t>
+            </w:r>
+            <w:proofErr w:type="spellStart"/>
+            <w:r>
+              <w:t>cases</w:t>
+            </w:r>
+            <w:proofErr w:type="spellEnd"/>
+            <w:r>
+              <w:t xml:space="preserve"> </w:t>
+            </w:r>
+            <w:proofErr w:type="spellStart"/>
+            <w:r>
+              <w:t>defined</w:t>
+            </w:r>
+            <w:proofErr w:type="spellEnd"/>
           </w:p>
           <w:p>
             <w:pPr>
@@ -1003,7 +1447,7 @@
           <w:lang w:val="en-GB"/>
         </w:rPr>
       </w:pPr>
-      <w:bookmarkStart w:id="1" w:name="_Toc138328642"/>
+      <w:bookmarkStart w:id="1" w:name="_Toc138529028"/>
       <w:r>
         <w:rPr>
           <w:lang w:val="en-GB"/>
@@ -1417,39 +1861,69 @@
               <w:rPr>
                 <w:lang w:val="en-GB"/>
               </w:rPr>
-              <w:t>100% (Try no enter, enter one, enter many)</w:t>
-            </w:r>
-          </w:p>
-        </w:tc>
-        <w:tc>
-          <w:tcPr>
-            <w:tcW w:w="2407" w:type="dxa"/>
-          </w:tcPr>
-          <w:p>
-            <w:pPr>
-              <w:rPr>
-                <w:lang w:val="en-GB"/>
-              </w:rPr>
-            </w:pPr>
-            <w:r>
-              <w:rPr>
-                <w:lang w:val="en-GB"/>
-              </w:rPr>
-              <w:t>T2 try no enter</w:t>
-            </w:r>
-          </w:p>
-          <w:p>
-            <w:pPr>
-              <w:rPr>
-                <w:lang w:val="en-GB"/>
-              </w:rPr>
-            </w:pPr>
-            <w:r>
-              <w:rPr>
-                <w:lang w:val="en-GB"/>
-              </w:rPr>
-              <w:t>T5 enter one</w:t>
-            </w:r>
+              <w:t xml:space="preserve">100% (Try no </w:t>
+            </w:r>
+            <w:proofErr w:type="gramStart"/>
+            <w:r>
+              <w:rPr>
+                <w:lang w:val="en-GB"/>
+              </w:rPr>
+              <w:t>enter</w:t>
+            </w:r>
+            <w:proofErr w:type="gramEnd"/>
+            <w:r>
+              <w:rPr>
+                <w:lang w:val="en-GB"/>
+              </w:rPr>
+              <w:t>, enter one, enter many)</w:t>
+            </w:r>
+          </w:p>
+        </w:tc>
+        <w:tc>
+          <w:tcPr>
+            <w:tcW w:w="2407" w:type="dxa"/>
+          </w:tcPr>
+          <w:p>
+            <w:pPr>
+              <w:rPr>
+                <w:lang w:val="en-GB"/>
+              </w:rPr>
+            </w:pPr>
+            <w:r>
+              <w:rPr>
+                <w:lang w:val="en-GB"/>
+              </w:rPr>
+              <w:t xml:space="preserve">T2 try no </w:t>
+            </w:r>
+            <w:proofErr w:type="gramStart"/>
+            <w:r>
+              <w:rPr>
+                <w:lang w:val="en-GB"/>
+              </w:rPr>
+              <w:t>enter</w:t>
+            </w:r>
+            <w:proofErr w:type="gramEnd"/>
+          </w:p>
+          <w:p>
+            <w:pPr>
+              <w:rPr>
+                <w:lang w:val="en-GB"/>
+              </w:rPr>
+            </w:pPr>
+            <w:r>
+              <w:rPr>
+                <w:lang w:val="en-GB"/>
+              </w:rPr>
+              <w:t xml:space="preserve">T5 enter </w:t>
+            </w:r>
+            <w:proofErr w:type="gramStart"/>
+            <w:r>
+              <w:rPr>
+                <w:lang w:val="en-GB"/>
+              </w:rPr>
+              <w:t>one</w:t>
+            </w:r>
+            <w:proofErr w:type="gramEnd"/>
           </w:p>
           <w:p>
             <w:pPr>
@@ -1517,7 +1991,21 @@
               <w:rPr>
                 <w:lang w:val="en-GB"/>
               </w:rPr>
-              <w:t>33% (only enter many, ,since depends on outer loop)</w:t>
+              <w:t>33% (only enter many</w:t>
+            </w:r>
+            <w:proofErr w:type="gramStart"/>
+            <w:r>
+              <w:rPr>
+                <w:lang w:val="en-GB"/>
+              </w:rPr>
+              <w:t>, ,since</w:t>
+            </w:r>
+            <w:proofErr w:type="gramEnd"/>
+            <w:r>
+              <w:rPr>
+                <w:lang w:val="en-GB"/>
+              </w:rPr>
+              <w:t xml:space="preserve"> depends on outer loop)</w:t>
             </w:r>
           </w:p>
         </w:tc>
@@ -1573,8 +2061,44 @@
               <w:rPr>
                 <w:lang w:val="en-GB"/>
               </w:rPr>
-              <w:t>2^(i*(i-2)), depend on I so in the order of maxint*maxint</w:t>
-            </w:r>
+              <w:t>2^(</w:t>
+            </w:r>
+            <w:proofErr w:type="spellStart"/>
+            <w:r>
+              <w:rPr>
+                <w:lang w:val="en-GB"/>
+              </w:rPr>
+              <w:t>i</w:t>
+            </w:r>
+            <w:proofErr w:type="spellEnd"/>
+            <w:r>
+              <w:rPr>
+                <w:lang w:val="en-GB"/>
+              </w:rPr>
+              <w:t xml:space="preserve">*(i-2)), depend on I so in the order of </w:t>
+            </w:r>
+            <w:proofErr w:type="spellStart"/>
+            <w:r>
+              <w:rPr>
+                <w:lang w:val="en-GB"/>
+              </w:rPr>
+              <w:t>maxint</w:t>
+            </w:r>
+            <w:proofErr w:type="spellEnd"/>
+            <w:r>
+              <w:rPr>
+                <w:lang w:val="en-GB"/>
+              </w:rPr>
+              <w:t>*</w:t>
+            </w:r>
+            <w:proofErr w:type="spellStart"/>
+            <w:r>
+              <w:rPr>
+                <w:lang w:val="en-GB"/>
+              </w:rPr>
+              <w:t>maxint</w:t>
+            </w:r>
+            <w:proofErr w:type="spellEnd"/>
           </w:p>
         </w:tc>
         <w:tc>
@@ -1639,7 +2163,21 @@
         <w:rPr>
           <w:lang w:val="en-GB"/>
         </w:rPr>
-        <w:t>T1(1,-1)</w:t>
+        <w:t>T1(</w:t>
+      </w:r>
+      <w:proofErr w:type="gramStart"/>
+      <w:r>
+        <w:rPr>
+          <w:lang w:val="en-GB"/>
+        </w:rPr>
+        <w:t>1,-</w:t>
+      </w:r>
+      <w:proofErr w:type="gramEnd"/>
+      <w:r>
+        <w:rPr>
+          <w:lang w:val="en-GB"/>
+        </w:rPr>
+        <w:t>1)</w:t>
       </w:r>
       <w:r>
         <w:rPr>
@@ -1733,7 +2271,7 @@
           <w:lang w:val="en-GB"/>
         </w:rPr>
       </w:pPr>
-      <w:bookmarkStart w:id="2" w:name="_Toc138328643"/>
+      <w:bookmarkStart w:id="2" w:name="_Toc138529029"/>
       <w:r>
         <w:rPr>
           <w:lang w:val="en-GB"/>
@@ -3017,7 +3555,57 @@
               <w:rPr>
                 <w:lang w:val="en-GB"/>
               </w:rPr>
-              <w:t>8 in theory, but not feasible (N.F.) since A[i] annot be digit comma and dot a the same time</w:t>
+              <w:t>8 in theory, but not feasible (N.F.) since A[</w:t>
+            </w:r>
+            <w:proofErr w:type="spellStart"/>
+            <w:r>
+              <w:rPr>
+                <w:lang w:val="en-GB"/>
+              </w:rPr>
+              <w:t>i</w:t>
+            </w:r>
+            <w:proofErr w:type="spellEnd"/>
+            <w:r>
+              <w:rPr>
+                <w:lang w:val="en-GB"/>
+              </w:rPr>
+              <w:t xml:space="preserve">] </w:t>
+            </w:r>
+            <w:proofErr w:type="spellStart"/>
+            <w:r>
+              <w:rPr>
+                <w:lang w:val="en-GB"/>
+              </w:rPr>
+              <w:t>annot</w:t>
+            </w:r>
+            <w:proofErr w:type="spellEnd"/>
+            <w:r>
+              <w:rPr>
+                <w:lang w:val="en-GB"/>
+              </w:rPr>
+              <w:t xml:space="preserve"> be digit comma and dot </w:t>
+            </w:r>
+            <w:proofErr w:type="spellStart"/>
+            <w:proofErr w:type="gramStart"/>
+            <w:r>
+              <w:rPr>
+                <w:lang w:val="en-GB"/>
+              </w:rPr>
+              <w:t>a</w:t>
+            </w:r>
+            <w:proofErr w:type="spellEnd"/>
+            <w:r>
+              <w:rPr>
+                <w:lang w:val="en-GB"/>
+              </w:rPr>
+              <w:t xml:space="preserve"> the</w:t>
+            </w:r>
+            <w:proofErr w:type="gramEnd"/>
+            <w:r>
+              <w:rPr>
+                <w:lang w:val="en-GB"/>
+              </w:rPr>
+              <w:t xml:space="preserve"> same time</w:t>
             </w:r>
           </w:p>
         </w:tc>
@@ -3088,50 +3676,82 @@
                 <w:lang w:val="en-GB"/>
               </w:rPr>
             </w:pPr>
-            <w:r>
-              <w:rPr>
-                <w:lang w:val="en-GB"/>
-              </w:rPr>
-              <w:t>TFF  T4</w:t>
-            </w:r>
-          </w:p>
-          <w:p>
-            <w:pPr>
-              <w:rPr>
-                <w:lang w:val="en-GB"/>
-              </w:rPr>
-            </w:pPr>
-            <w:r>
-              <w:rPr>
-                <w:lang w:val="en-GB"/>
-              </w:rPr>
-              <w:t>FFF  T1</w:t>
-            </w:r>
-          </w:p>
-          <w:p>
-            <w:pPr>
-              <w:rPr>
-                <w:lang w:val="en-GB"/>
-              </w:rPr>
-            </w:pPr>
-            <w:r>
-              <w:rPr>
-                <w:lang w:val="en-GB"/>
-              </w:rPr>
-              <w:t>FTF  T3</w:t>
-            </w:r>
-          </w:p>
-          <w:p>
-            <w:pPr>
-              <w:rPr>
-                <w:lang w:val="en-GB"/>
-              </w:rPr>
-            </w:pPr>
-            <w:r>
-              <w:rPr>
-                <w:lang w:val="en-GB"/>
-              </w:rPr>
-              <w:t>FFT  T2</w:t>
+            <w:proofErr w:type="gramStart"/>
+            <w:r>
+              <w:rPr>
+                <w:lang w:val="en-GB"/>
+              </w:rPr>
+              <w:t>TFF  T</w:t>
+            </w:r>
+            <w:proofErr w:type="gramEnd"/>
+            <w:r>
+              <w:rPr>
+                <w:lang w:val="en-GB"/>
+              </w:rPr>
+              <w:t>4</w:t>
+            </w:r>
+          </w:p>
+          <w:p>
+            <w:pPr>
+              <w:rPr>
+                <w:lang w:val="en-GB"/>
+              </w:rPr>
+            </w:pPr>
+            <w:proofErr w:type="gramStart"/>
+            <w:r>
+              <w:rPr>
+                <w:lang w:val="en-GB"/>
+              </w:rPr>
+              <w:t>FFF  T</w:t>
+            </w:r>
+            <w:proofErr w:type="gramEnd"/>
+            <w:r>
+              <w:rPr>
+                <w:lang w:val="en-GB"/>
+              </w:rPr>
+              <w:t>1</w:t>
+            </w:r>
+          </w:p>
+          <w:p>
+            <w:pPr>
+              <w:rPr>
+                <w:lang w:val="en-GB"/>
+              </w:rPr>
+            </w:pPr>
+            <w:proofErr w:type="gramStart"/>
+            <w:r>
+              <w:rPr>
+                <w:lang w:val="en-GB"/>
+              </w:rPr>
+              <w:t>FTF  T</w:t>
+            </w:r>
+            <w:proofErr w:type="gramEnd"/>
+            <w:r>
+              <w:rPr>
+                <w:lang w:val="en-GB"/>
+              </w:rPr>
+              <w:t>3</w:t>
+            </w:r>
+          </w:p>
+          <w:p>
+            <w:pPr>
+              <w:rPr>
+                <w:lang w:val="en-GB"/>
+              </w:rPr>
+            </w:pPr>
+            <w:proofErr w:type="gramStart"/>
+            <w:r>
+              <w:rPr>
+                <w:lang w:val="en-GB"/>
+              </w:rPr>
+              <w:t>FFT  T</w:t>
+            </w:r>
+            <w:proofErr w:type="gramEnd"/>
+            <w:r>
+              <w:rPr>
+                <w:lang w:val="en-GB"/>
+              </w:rPr>
+              <w:t>2</w:t>
             </w:r>
           </w:p>
           <w:p>
@@ -3289,7 +3909,21 @@
               <w:rPr>
                 <w:lang w:val="en-GB"/>
               </w:rPr>
-              <w:t>, not feasible if n is too large, potentially 2^(maxint)</w:t>
+              <w:t>, not feasible if n is too large, potentially 2^(</w:t>
+            </w:r>
+            <w:proofErr w:type="spellStart"/>
+            <w:r>
+              <w:rPr>
+                <w:lang w:val="en-GB"/>
+              </w:rPr>
+              <w:t>maxint</w:t>
+            </w:r>
+            <w:proofErr w:type="spellEnd"/>
+            <w:r>
+              <w:rPr>
+                <w:lang w:val="en-GB"/>
+              </w:rPr>
+              <w:t>)</w:t>
             </w:r>
           </w:p>
         </w:tc>
@@ -3455,7 +4089,7 @@
           <w:lang w:val="en-GB"/>
         </w:rPr>
       </w:pPr>
-      <w:bookmarkStart w:id="3" w:name="_Toc138328644"/>
+      <w:bookmarkStart w:id="3" w:name="_Toc138529030"/>
       <w:r>
         <w:rPr>
           <w:lang w:val="en-GB"/>
@@ -3489,8 +4123,16 @@
           <w:lang w:val="en-GB"/>
         </w:rPr>
         <w:tab/>
-        <w:t>Response time &lt;0.5s, since in 1 minute code will expire</w:t>
-      </w:r>
+        <w:t xml:space="preserve">Response time &lt;0.5s, since in 1 minute code will </w:t>
+      </w:r>
+      <w:proofErr w:type="gramStart"/>
+      <w:r>
+        <w:rPr>
+          <w:lang w:val="en-GB"/>
+        </w:rPr>
+        <w:t>expire</w:t>
+      </w:r>
+      <w:proofErr w:type="gramEnd"/>
     </w:p>
     <w:p>
       <w:pPr>
@@ -3509,7 +4151,21 @@
           <w:lang w:val="en-GB"/>
         </w:rPr>
         <w:tab/>
-        <w:t>Only authenticated users (student) can send code and only authenticated users (teacher) can generate it. Only teacher/office can analyse trendings.</w:t>
+        <w:t xml:space="preserve">Only authenticated users (student) can send code and only authenticated users (teacher) can generate it. Only teacher/office can analyse </w:t>
+      </w:r>
+      <w:proofErr w:type="spellStart"/>
+      <w:r>
+        <w:rPr>
+          <w:lang w:val="en-GB"/>
+        </w:rPr>
+        <w:t>trendings</w:t>
+      </w:r>
+      <w:proofErr w:type="spellEnd"/>
+      <w:r>
+        <w:rPr>
+          <w:lang w:val="en-GB"/>
+        </w:rPr>
+        <w:t>.</w:t>
       </w:r>
     </w:p>
     <w:p>
@@ -3541,8 +4197,16 @@
         <w:rPr>
           <w:lang w:val="en-GB"/>
         </w:rPr>
-        <w:t xml:space="preserve"> since in 1 minute code will expire</w:t>
-      </w:r>
+        <w:t xml:space="preserve"> since in 1 minute code will </w:t>
+      </w:r>
+      <w:proofErr w:type="gramStart"/>
+      <w:r>
+        <w:rPr>
+          <w:lang w:val="en-GB"/>
+        </w:rPr>
+        <w:t>expire</w:t>
+      </w:r>
+      <w:proofErr w:type="gramEnd"/>
     </w:p>
     <w:p>
       <w:pPr>
@@ -3561,8 +4225,16 @@
           <w:lang w:val="en-GB"/>
         </w:rPr>
         <w:tab/>
-        <w:t>Time to learn by a new user &lt; than 1 hour</w:t>
-      </w:r>
+        <w:t xml:space="preserve">Time to learn by a new user &lt; than 1 </w:t>
+      </w:r>
+      <w:proofErr w:type="gramStart"/>
+      <w:r>
+        <w:rPr>
+          <w:lang w:val="en-GB"/>
+        </w:rPr>
+        <w:t>hour</w:t>
+      </w:r>
+      <w:proofErr w:type="gramEnd"/>
     </w:p>
     <w:tbl>
       <w:tblPr>
@@ -3986,20 +4658,48 @@
               <w:rPr>
                 <w:lang w:val="en-GB"/>
               </w:rPr>
-              <w:t>T2  Try and no enter</w:t>
-            </w:r>
-          </w:p>
-          <w:p>
-            <w:pPr>
-              <w:rPr>
-                <w:lang w:val="en-GB"/>
-              </w:rPr>
-            </w:pPr>
-            <w:r>
-              <w:rPr>
-                <w:lang w:val="en-GB"/>
-              </w:rPr>
-              <w:t>T1  Enter many</w:t>
+              <w:t>T</w:t>
+            </w:r>
+            <w:proofErr w:type="gramStart"/>
+            <w:r>
+              <w:rPr>
+                <w:lang w:val="en-GB"/>
+              </w:rPr>
+              <w:t>2  Try</w:t>
+            </w:r>
+            <w:proofErr w:type="gramEnd"/>
+            <w:r>
+              <w:rPr>
+                <w:lang w:val="en-GB"/>
+              </w:rPr>
+              <w:t xml:space="preserve"> and no enter</w:t>
+            </w:r>
+          </w:p>
+          <w:p>
+            <w:pPr>
+              <w:rPr>
+                <w:lang w:val="en-GB"/>
+              </w:rPr>
+            </w:pPr>
+            <w:r>
+              <w:rPr>
+                <w:lang w:val="en-GB"/>
+              </w:rPr>
+              <w:t>T</w:t>
+            </w:r>
+            <w:proofErr w:type="gramStart"/>
+            <w:r>
+              <w:rPr>
+                <w:lang w:val="en-GB"/>
+              </w:rPr>
+              <w:t>1  Enter</w:t>
+            </w:r>
+            <w:proofErr w:type="gramEnd"/>
+            <w:r>
+              <w:rPr>
+                <w:lang w:val="en-GB"/>
+              </w:rPr>
+              <w:t xml:space="preserve"> many</w:t>
             </w:r>
           </w:p>
         </w:tc>
@@ -4126,7 +4826,21 @@
         <w:rPr>
           <w:lang w:val="en-GB"/>
         </w:rPr>
-        <w:t>T1(-1,-1,3)</w:t>
+        <w:t>T1(-</w:t>
+      </w:r>
+      <w:proofErr w:type="gramStart"/>
+      <w:r>
+        <w:rPr>
+          <w:lang w:val="en-GB"/>
+        </w:rPr>
+        <w:t>1,-</w:t>
+      </w:r>
+      <w:proofErr w:type="gramEnd"/>
+      <w:r>
+        <w:rPr>
+          <w:lang w:val="en-GB"/>
+        </w:rPr>
+        <w:t>1,3)</w:t>
       </w:r>
       <w:r>
         <w:rPr>
@@ -4202,7 +4916,7 @@
           <w:lang w:val="en-GB"/>
         </w:rPr>
       </w:pPr>
-      <w:bookmarkStart w:id="4" w:name="_Toc138328645"/>
+      <w:bookmarkStart w:id="4" w:name="_Toc138529031"/>
       <w:r>
         <w:rPr>
           <w:lang w:val="en-GB"/>
@@ -4639,7 +5353,21 @@
               <w:rPr>
                 <w:lang w:val="en-GB"/>
               </w:rPr>
-              <w:t>(2^3)*2*2*2=64</w:t>
+              <w:t>(2^</w:t>
+            </w:r>
+            <w:proofErr w:type="gramStart"/>
+            <w:r>
+              <w:rPr>
+                <w:lang w:val="en-GB"/>
+              </w:rPr>
+              <w:t>3)*</w:t>
+            </w:r>
+            <w:proofErr w:type="gramEnd"/>
+            <w:r>
+              <w:rPr>
+                <w:lang w:val="en-GB"/>
+              </w:rPr>
+              <w:t>2*2*2=64</w:t>
             </w:r>
             <w:r>
               <w:rPr>
@@ -4745,7 +5473,7 @@
           <w:lang w:val="en-GB"/>
         </w:rPr>
       </w:pPr>
-      <w:bookmarkStart w:id="5" w:name="_Toc138328646"/>
+      <w:bookmarkStart w:id="5" w:name="_Toc138529032"/>
       <w:r>
         <w:rPr>
           <w:lang w:val="en-GB"/>
@@ -5054,50 +5782,82 @@
                 <w:lang w:val="en-GB"/>
               </w:rPr>
             </w:pPr>
-            <w:r>
-              <w:rPr>
-                <w:lang w:val="en-GB"/>
-              </w:rPr>
-              <w:t>TT  T1</w:t>
-            </w:r>
-          </w:p>
-          <w:p>
-            <w:pPr>
-              <w:rPr>
-                <w:lang w:val="en-GB"/>
-              </w:rPr>
-            </w:pPr>
-            <w:r>
-              <w:rPr>
-                <w:lang w:val="en-GB"/>
-              </w:rPr>
-              <w:t>TF  T3</w:t>
-            </w:r>
-          </w:p>
-          <w:p>
-            <w:pPr>
-              <w:rPr>
-                <w:lang w:val="en-GB"/>
-              </w:rPr>
-            </w:pPr>
-            <w:r>
-              <w:rPr>
-                <w:lang w:val="en-GB"/>
-              </w:rPr>
-              <w:t>FT  T4</w:t>
-            </w:r>
-          </w:p>
-          <w:p>
-            <w:pPr>
-              <w:rPr>
-                <w:lang w:val="en-GB"/>
-              </w:rPr>
-            </w:pPr>
-            <w:r>
-              <w:rPr>
-                <w:lang w:val="en-GB"/>
-              </w:rPr>
-              <w:t>FF  T2</w:t>
+            <w:proofErr w:type="gramStart"/>
+            <w:r>
+              <w:rPr>
+                <w:lang w:val="en-GB"/>
+              </w:rPr>
+              <w:t>TT  T</w:t>
+            </w:r>
+            <w:proofErr w:type="gramEnd"/>
+            <w:r>
+              <w:rPr>
+                <w:lang w:val="en-GB"/>
+              </w:rPr>
+              <w:t>1</w:t>
+            </w:r>
+          </w:p>
+          <w:p>
+            <w:pPr>
+              <w:rPr>
+                <w:lang w:val="en-GB"/>
+              </w:rPr>
+            </w:pPr>
+            <w:proofErr w:type="gramStart"/>
+            <w:r>
+              <w:rPr>
+                <w:lang w:val="en-GB"/>
+              </w:rPr>
+              <w:t>TF  T</w:t>
+            </w:r>
+            <w:proofErr w:type="gramEnd"/>
+            <w:r>
+              <w:rPr>
+                <w:lang w:val="en-GB"/>
+              </w:rPr>
+              <w:t>3</w:t>
+            </w:r>
+          </w:p>
+          <w:p>
+            <w:pPr>
+              <w:rPr>
+                <w:lang w:val="en-GB"/>
+              </w:rPr>
+            </w:pPr>
+            <w:proofErr w:type="gramStart"/>
+            <w:r>
+              <w:rPr>
+                <w:lang w:val="en-GB"/>
+              </w:rPr>
+              <w:t>FT  T</w:t>
+            </w:r>
+            <w:proofErr w:type="gramEnd"/>
+            <w:r>
+              <w:rPr>
+                <w:lang w:val="en-GB"/>
+              </w:rPr>
+              <w:t>4</w:t>
+            </w:r>
+          </w:p>
+          <w:p>
+            <w:pPr>
+              <w:rPr>
+                <w:lang w:val="en-GB"/>
+              </w:rPr>
+            </w:pPr>
+            <w:proofErr w:type="gramStart"/>
+            <w:r>
+              <w:rPr>
+                <w:lang w:val="en-GB"/>
+              </w:rPr>
+              <w:t>FF  T</w:t>
+            </w:r>
+            <w:proofErr w:type="gramEnd"/>
+            <w:r>
+              <w:rPr>
+                <w:lang w:val="en-GB"/>
+              </w:rPr>
+              <w:t>2</w:t>
             </w:r>
           </w:p>
         </w:tc>
@@ -5171,8 +5931,16 @@
               <w:rPr>
                 <w:lang w:val="en-GB"/>
               </w:rPr>
-              <w:t>T5 Try no Enter</w:t>
-            </w:r>
+              <w:t xml:space="preserve">T5 Try no </w:t>
+            </w:r>
+            <w:proofErr w:type="gramStart"/>
+            <w:r>
+              <w:rPr>
+                <w:lang w:val="en-GB"/>
+              </w:rPr>
+              <w:t>Enter</w:t>
+            </w:r>
+            <w:proofErr w:type="gramEnd"/>
           </w:p>
           <w:p>
             <w:pPr>
@@ -5309,7 +6077,21 @@
               <w:rPr>
                 <w:lang w:val="en-GB"/>
               </w:rPr>
-              <w:t>2^(n_penalties-1)*2*2^3</w:t>
+              <w:t>2^(n_penalties-</w:t>
+            </w:r>
+            <w:proofErr w:type="gramStart"/>
+            <w:r>
+              <w:rPr>
+                <w:lang w:val="en-GB"/>
+              </w:rPr>
+              <w:t>1)*</w:t>
+            </w:r>
+            <w:proofErr w:type="gramEnd"/>
+            <w:r>
+              <w:rPr>
+                <w:lang w:val="en-GB"/>
+              </w:rPr>
+              <w:t>2*2^3</w:t>
             </w:r>
           </w:p>
         </w:tc>
@@ -5368,20 +6150,28 @@
         <w:rPr>
           <w:lang w:val="en-GB"/>
         </w:rPr>
-        <w:t>T1([1,2,2],[1,1,1],6,[10,20,30,110,40,50])</w:t>
+        <w:t>T1([1,2,2</w:t>
+      </w:r>
+      <w:proofErr w:type="gramStart"/>
+      <w:r>
+        <w:rPr>
+          <w:lang w:val="en-GB"/>
+        </w:rPr>
+        <w:t>],[</w:t>
+      </w:r>
+      <w:proofErr w:type="gramEnd"/>
+      <w:r>
+        <w:rPr>
+          <w:lang w:val="en-GB"/>
+        </w:rPr>
+        <w:t>1,1,1],6,[10,20,30,110,40,50])</w:t>
       </w:r>
       <w:r>
         <w:rPr>
           <w:lang w:val="en-GB"/>
         </w:rPr>
         <w:tab/>
-        <w:t>T2</w:t>
-      </w:r>
-      <w:r>
-        <w:rPr>
-          <w:lang w:val="en-GB"/>
-        </w:rPr>
-        <w:t>([1,2,2],[1,1,1],</w:t>
+        <w:t>T2([1,2,2],[1,1,1],</w:t>
       </w:r>
       <w:r>
         <w:rPr>
@@ -5406,25 +6196,21 @@
         <w:rPr>
           <w:lang w:val="en-GB"/>
         </w:rPr>
-        <w:t>T3</w:t>
-      </w:r>
-      <w:r>
-        <w:rPr>
-          <w:lang w:val="en-GB"/>
-        </w:rPr>
-        <w:t>([1,2,2],[1,1,1],</w:t>
-      </w:r>
-      <w:r>
-        <w:rPr>
-          <w:lang w:val="en-GB"/>
-        </w:rPr>
-        <w:t>3</w:t>
-      </w:r>
-      <w:r>
-        <w:rPr>
-          <w:lang w:val="en-GB"/>
-        </w:rPr>
-        <w:t>,[110,40,50])</w:t>
+        <w:t>T3([1,2,2</w:t>
+      </w:r>
+      <w:proofErr w:type="gramStart"/>
+      <w:r>
+        <w:rPr>
+          <w:lang w:val="en-GB"/>
+        </w:rPr>
+        <w:t>],[</w:t>
+      </w:r>
+      <w:proofErr w:type="gramEnd"/>
+      <w:r>
+        <w:rPr>
+          <w:lang w:val="en-GB"/>
+        </w:rPr>
+        <w:t>1,1,1],3,[110,40,50])</w:t>
       </w:r>
       <w:r>
         <w:rPr>
@@ -5437,25 +6223,7 @@
           <w:lang w:val="en-GB"/>
         </w:rPr>
         <w:tab/>
-        <w:t>T4</w:t>
-      </w:r>
-      <w:r>
-        <w:rPr>
-          <w:lang w:val="en-GB"/>
-        </w:rPr>
-        <w:t>([1,2,2],[1,1,1],6,[</w:t>
-      </w:r>
-      <w:r>
-        <w:rPr>
-          <w:lang w:val="en-GB"/>
-        </w:rPr>
-        <w:t>10,10,10,10,10,10</w:t>
-      </w:r>
-      <w:r>
-        <w:rPr>
-          <w:lang w:val="en-GB"/>
-        </w:rPr>
-        <w:t>])</w:t>
+        <w:t>T4([1,2,2],[1,1,1],6,[10,10,10,10,10,10])</w:t>
       </w:r>
     </w:p>
     <w:p>
@@ -5468,25 +6236,21 @@
         <w:rPr>
           <w:lang w:val="en-GB"/>
         </w:rPr>
-        <w:t>T5</w:t>
-      </w:r>
-      <w:r>
-        <w:rPr>
-          <w:lang w:val="en-GB"/>
-        </w:rPr>
-        <w:t>([1,2,2],[1,1,1],</w:t>
-      </w:r>
-      <w:r>
-        <w:rPr>
-          <w:lang w:val="en-GB"/>
-        </w:rPr>
-        <w:t>0</w:t>
-      </w:r>
-      <w:r>
-        <w:rPr>
-          <w:lang w:val="en-GB"/>
-        </w:rPr>
-        <w:t>,[])</w:t>
+        <w:t>T5([1,2,2</w:t>
+      </w:r>
+      <w:proofErr w:type="gramStart"/>
+      <w:r>
+        <w:rPr>
+          <w:lang w:val="en-GB"/>
+        </w:rPr>
+        <w:t>],[</w:t>
+      </w:r>
+      <w:proofErr w:type="gramEnd"/>
+      <w:r>
+        <w:rPr>
+          <w:lang w:val="en-GB"/>
+        </w:rPr>
+        <w:t>1,1,1],0,[])</w:t>
       </w:r>
     </w:p>
     <w:p>
@@ -5509,6 +6273,7 @@
           <w:lang w:val="en-GB"/>
         </w:rPr>
       </w:pPr>
+      <w:bookmarkStart w:id="6" w:name="_Toc138529033"/>
       <w:r>
         <w:rPr>
           <w:lang w:val="en-GB"/>
@@ -5516,6 +6281,7 @@
         <w:lastRenderedPageBreak/>
         <w:t>2018 07 13</w:t>
       </w:r>
+      <w:bookmarkEnd w:id="6"/>
     </w:p>
     <w:p/>
     <w:tbl>
@@ -5537,8 +6303,13 @@
           </w:tcPr>
           <w:p>
             <w:r>
-              <w:t>Coverage Type</w:t>
-            </w:r>
+              <w:t xml:space="preserve">Coverage </w:t>
+            </w:r>
+            <w:proofErr w:type="spellStart"/>
+            <w:r>
+              <w:t>Type</w:t>
+            </w:r>
+            <w:proofErr w:type="spellEnd"/>
           </w:p>
         </w:tc>
         <w:tc>
@@ -5588,8 +6359,21 @@
               </w:rPr>
             </w:pPr>
             <w:r>
-              <w:t>Test cases defined</w:t>
-            </w:r>
+              <w:t xml:space="preserve">Test </w:t>
+            </w:r>
+            <w:proofErr w:type="spellStart"/>
+            <w:r>
+              <w:t>cases</w:t>
+            </w:r>
+            <w:proofErr w:type="spellEnd"/>
+            <w:r>
+              <w:t xml:space="preserve"> </w:t>
+            </w:r>
+            <w:proofErr w:type="spellStart"/>
+            <w:r>
+              <w:t>defined</w:t>
+            </w:r>
+            <w:proofErr w:type="spellEnd"/>
           </w:p>
           <w:p>
             <w:pPr>
@@ -5782,7 +6566,21 @@
               <w:rPr>
                 <w:lang w:val="en-GB"/>
               </w:rPr>
-              <w:t>In theory: Line 8 (4 test),Line 10(4 test), but we can cover them with 1 test using different values in loop iteration</w:t>
+              <w:t>In theory: Line 8 (4 test</w:t>
+            </w:r>
+            <w:proofErr w:type="gramStart"/>
+            <w:r>
+              <w:rPr>
+                <w:lang w:val="en-GB"/>
+              </w:rPr>
+              <w:t>),Line</w:t>
+            </w:r>
+            <w:proofErr w:type="gramEnd"/>
+            <w:r>
+              <w:rPr>
+                <w:lang w:val="en-GB"/>
+              </w:rPr>
+              <w:t xml:space="preserve"> 10(4 test), but we can cover them with 1 test using different values in loop iteration</w:t>
             </w:r>
           </w:p>
         </w:tc>
@@ -5943,7 +6741,21 @@
               <w:rPr>
                 <w:lang w:val="en-GB"/>
               </w:rPr>
-              <w:t>2*3^(4*5)</w:t>
+              <w:t>2*3</w:t>
+            </w:r>
+            <w:proofErr w:type="gramStart"/>
+            <w:r>
+              <w:rPr>
+                <w:lang w:val="en-GB"/>
+              </w:rPr>
+              <w:t>^(</w:t>
+            </w:r>
+            <w:proofErr w:type="gramEnd"/>
+            <w:r>
+              <w:rPr>
+                <w:lang w:val="en-GB"/>
+              </w:rPr>
+              <w:t>4*5)</w:t>
             </w:r>
           </w:p>
         </w:tc>
@@ -5996,7 +6808,21 @@
         <w:rPr>
           <w:lang w:val="en-GB"/>
         </w:rPr>
-        <w:t xml:space="preserve">T1 ([1,1,1,1,1,…],[1,1,1,1,1,…]) </w:t>
+        <w:t>T1 ([1,1,1,</w:t>
+      </w:r>
+      <w:proofErr w:type="gramStart"/>
+      <w:r>
+        <w:rPr>
+          <w:lang w:val="en-GB"/>
+        </w:rPr>
+        <w:t>1,1,…</w:t>
+      </w:r>
+      <w:proofErr w:type="gramEnd"/>
+      <w:r>
+        <w:rPr>
+          <w:lang w:val="en-GB"/>
+        </w:rPr>
+        <w:t xml:space="preserve">],[1,1,1,1,1,…]) </w:t>
       </w:r>
       <w:r>
         <w:rPr>
@@ -6021,7 +6847,21 @@
         <w:rPr>
           <w:lang w:val="en-GB"/>
         </w:rPr>
-        <w:t xml:space="preserve">T2 ([1,1,0,1,1,…],[0,0,1,0,0,…]) </w:t>
+        <w:t>T2 ([1,1,0,</w:t>
+      </w:r>
+      <w:proofErr w:type="gramStart"/>
+      <w:r>
+        <w:rPr>
+          <w:lang w:val="en-GB"/>
+        </w:rPr>
+        <w:t>1,1,…</w:t>
+      </w:r>
+      <w:proofErr w:type="gramEnd"/>
+      <w:r>
+        <w:rPr>
+          <w:lang w:val="en-GB"/>
+        </w:rPr>
+        <w:t xml:space="preserve">],[0,0,1,0,0,…]) </w:t>
       </w:r>
       <w:r>
         <w:rPr>
@@ -6081,6 +6921,7 @@
           <w:lang w:val="en-GB"/>
         </w:rPr>
       </w:pPr>
+      <w:bookmarkStart w:id="7" w:name="_Toc138529034"/>
       <w:r>
         <w:rPr>
           <w:lang w:val="en-GB"/>
@@ -6088,6 +6929,7 @@
         <w:lastRenderedPageBreak/>
         <w:t>2018 06 28</w:t>
       </w:r>
+      <w:bookmarkEnd w:id="7"/>
     </w:p>
     <w:tbl>
       <w:tblPr>
@@ -6400,6 +7242,7 @@
                 <w:lang w:val="en-GB"/>
               </w:rPr>
             </w:pPr>
+            <w:proofErr w:type="gramStart"/>
             <w:r>
               <w:rPr>
                 <w:lang w:val="en-GB"/>
@@ -6410,15 +7253,23 @@
               <w:rPr>
                 <w:lang w:val="en-GB"/>
               </w:rPr>
-              <w:t xml:space="preserve">  T1</w:t>
-            </w:r>
-          </w:p>
-          <w:p>
-            <w:pPr>
-              <w:rPr>
-                <w:lang w:val="en-GB"/>
-              </w:rPr>
-            </w:pPr>
+              <w:t xml:space="preserve">  T</w:t>
+            </w:r>
+            <w:proofErr w:type="gramEnd"/>
+            <w:r>
+              <w:rPr>
+                <w:lang w:val="en-GB"/>
+              </w:rPr>
+              <w:t>1</w:t>
+            </w:r>
+          </w:p>
+          <w:p>
+            <w:pPr>
+              <w:rPr>
+                <w:lang w:val="en-GB"/>
+              </w:rPr>
+            </w:pPr>
+            <w:proofErr w:type="gramStart"/>
             <w:r>
               <w:rPr>
                 <w:lang w:val="en-GB"/>
@@ -6429,15 +7280,23 @@
               <w:rPr>
                 <w:lang w:val="en-GB"/>
               </w:rPr>
-              <w:t xml:space="preserve">  T1</w:t>
-            </w:r>
-          </w:p>
-          <w:p>
-            <w:pPr>
-              <w:rPr>
-                <w:lang w:val="en-GB"/>
-              </w:rPr>
-            </w:pPr>
+              <w:t xml:space="preserve">  T</w:t>
+            </w:r>
+            <w:proofErr w:type="gramEnd"/>
+            <w:r>
+              <w:rPr>
+                <w:lang w:val="en-GB"/>
+              </w:rPr>
+              <w:t>1</w:t>
+            </w:r>
+          </w:p>
+          <w:p>
+            <w:pPr>
+              <w:rPr>
+                <w:lang w:val="en-GB"/>
+              </w:rPr>
+            </w:pPr>
+            <w:proofErr w:type="gramStart"/>
             <w:r>
               <w:rPr>
                 <w:lang w:val="en-GB"/>
@@ -6448,7 +7307,14 @@
               <w:rPr>
                 <w:lang w:val="en-GB"/>
               </w:rPr>
-              <w:t xml:space="preserve">  T2 or T3</w:t>
+              <w:t xml:space="preserve">  T</w:t>
+            </w:r>
+            <w:proofErr w:type="gramEnd"/>
+            <w:r>
+              <w:rPr>
+                <w:lang w:val="en-GB"/>
+              </w:rPr>
+              <w:t>2 or T3</w:t>
             </w:r>
           </w:p>
         </w:tc>
@@ -6528,7 +7394,21 @@
               <w:rPr>
                 <w:lang w:val="en-GB"/>
               </w:rPr>
-              <w:t>Try no Enter  T5</w:t>
+              <w:t xml:space="preserve">Try no </w:t>
+            </w:r>
+            <w:proofErr w:type="gramStart"/>
+            <w:r>
+              <w:rPr>
+                <w:lang w:val="en-GB"/>
+              </w:rPr>
+              <w:t>Enter  T</w:t>
+            </w:r>
+            <w:proofErr w:type="gramEnd"/>
+            <w:r>
+              <w:rPr>
+                <w:lang w:val="en-GB"/>
+              </w:rPr>
+              <w:t>5</w:t>
             </w:r>
           </w:p>
           <w:p>
@@ -6554,7 +7434,21 @@
               <w:rPr>
                 <w:lang w:val="en-GB"/>
               </w:rPr>
-              <w:t>Enter Many  T1 or T2 or T3</w:t>
+              <w:t xml:space="preserve">Enter </w:t>
+            </w:r>
+            <w:proofErr w:type="gramStart"/>
+            <w:r>
+              <w:rPr>
+                <w:lang w:val="en-GB"/>
+              </w:rPr>
+              <w:t>Many  T</w:t>
+            </w:r>
+            <w:proofErr w:type="gramEnd"/>
+            <w:r>
+              <w:rPr>
+                <w:lang w:val="en-GB"/>
+              </w:rPr>
+              <w:t>1 or T2 or T3</w:t>
             </w:r>
           </w:p>
         </w:tc>
@@ -6592,8 +7486,30 @@
               <w:rPr>
                 <w:lang w:val="en-GB"/>
               </w:rPr>
-              <w:t>2*3^(n_children)*</w:t>
-            </w:r>
+              <w:t>2*3^(</w:t>
+            </w:r>
+            <w:proofErr w:type="spellStart"/>
+            <w:r>
+              <w:rPr>
+                <w:lang w:val="en-GB"/>
+              </w:rPr>
+              <w:t>n_</w:t>
+            </w:r>
+            <w:proofErr w:type="gramStart"/>
+            <w:r>
+              <w:rPr>
+                <w:lang w:val="en-GB"/>
+              </w:rPr>
+              <w:t>children</w:t>
+            </w:r>
+            <w:proofErr w:type="spellEnd"/>
+            <w:r>
+              <w:rPr>
+                <w:lang w:val="en-GB"/>
+              </w:rPr>
+              <w:t>)*</w:t>
+            </w:r>
+            <w:proofErr w:type="gramEnd"/>
             <w:r>
               <w:rPr>
                 <w:lang w:val="en-GB"/>
@@ -6645,7 +7561,21 @@
         <w:rPr>
           <w:lang w:val="en-GB"/>
         </w:rPr>
-        <w:t>T1(50,0,2,[-8,150])</w:t>
+        <w:t>T1(50,0,</w:t>
+      </w:r>
+      <w:proofErr w:type="gramStart"/>
+      <w:r>
+        <w:rPr>
+          <w:lang w:val="en-GB"/>
+        </w:rPr>
+        <w:t>2,[</w:t>
+      </w:r>
+      <w:proofErr w:type="gramEnd"/>
+      <w:r>
+        <w:rPr>
+          <w:lang w:val="en-GB"/>
+        </w:rPr>
+        <w:t>-8,150])</w:t>
       </w:r>
       <w:r>
         <w:rPr>
@@ -6665,36 +7595,7 @@
           <w:lang w:val="en-GB"/>
         </w:rPr>
         <w:tab/>
-      </w:r>
-      <w:r>
-        <w:rPr>
-          <w:lang w:val="en-GB"/>
-        </w:rPr>
-        <w:t>T</w:t>
-      </w:r>
-      <w:r>
-        <w:rPr>
-          <w:lang w:val="en-GB"/>
-        </w:rPr>
-        <w:t>3</w:t>
-      </w:r>
-      <w:r>
-        <w:rPr>
-          <w:lang w:val="en-GB"/>
-        </w:rPr>
-        <w:t>(1</w:t>
-      </w:r>
-      <w:r>
-        <w:rPr>
-          <w:lang w:val="en-GB"/>
-        </w:rPr>
-        <w:t>00</w:t>
-      </w:r>
-      <w:r>
-        <w:rPr>
-          <w:lang w:val="en-GB"/>
-        </w:rPr>
-        <w:t>00,1,2,[10,17])</w:t>
+        <w:t>T3(10000,1,2,[10,17])</w:t>
       </w:r>
     </w:p>
     <w:p>
@@ -6707,7 +7608,21 @@
         <w:rPr>
           <w:lang w:val="en-GB"/>
         </w:rPr>
-        <w:t>T4(50,0,0,[])</w:t>
+        <w:t>T4(50,0,</w:t>
+      </w:r>
+      <w:proofErr w:type="gramStart"/>
+      <w:r>
+        <w:rPr>
+          <w:lang w:val="en-GB"/>
+        </w:rPr>
+        <w:t>0,[</w:t>
+      </w:r>
+      <w:proofErr w:type="gramEnd"/>
+      <w:r>
+        <w:rPr>
+          <w:lang w:val="en-GB"/>
+        </w:rPr>
+        <w:t>])</w:t>
       </w:r>
       <w:r>
         <w:rPr>
@@ -6737,6 +7652,7 @@
           <w:lang w:val="en-GB"/>
         </w:rPr>
       </w:pPr>
+      <w:bookmarkStart w:id="8" w:name="_Toc138529035"/>
       <w:r>
         <w:rPr>
           <w:lang w:val="en-GB"/>
@@ -6744,6 +7660,7 @@
         <w:lastRenderedPageBreak/>
         <w:t>2018 02 06</w:t>
       </w:r>
+      <w:bookmarkEnd w:id="8"/>
     </w:p>
     <w:tbl>
       <w:tblPr>
@@ -6790,7 +7707,21 @@
               <w:rPr>
                 <w:lang w:val="en-GB"/>
               </w:rPr>
-              <w:t>Number of test to obtain 100% coverage</w:t>
+              <w:t xml:space="preserve">Number of </w:t>
+            </w:r>
+            <w:proofErr w:type="gramStart"/>
+            <w:r>
+              <w:rPr>
+                <w:lang w:val="en-GB"/>
+              </w:rPr>
+              <w:t>test</w:t>
+            </w:r>
+            <w:proofErr w:type="gramEnd"/>
+            <w:r>
+              <w:rPr>
+                <w:lang w:val="en-GB"/>
+              </w:rPr>
+              <w:t xml:space="preserve"> to obtain 100% coverage</w:t>
             </w:r>
           </w:p>
         </w:tc>
@@ -7044,50 +7975,82 @@
                 <w:lang w:val="en-GB"/>
               </w:rPr>
             </w:pPr>
-            <w:r>
-              <w:rPr>
-                <w:lang w:val="en-GB"/>
-              </w:rPr>
-              <w:t>TT  T3</w:t>
-            </w:r>
-          </w:p>
-          <w:p>
-            <w:pPr>
-              <w:rPr>
-                <w:lang w:val="en-GB"/>
-              </w:rPr>
-            </w:pPr>
-            <w:r>
-              <w:rPr>
-                <w:lang w:val="en-GB"/>
-              </w:rPr>
-              <w:t>TF  T4</w:t>
-            </w:r>
-          </w:p>
-          <w:p>
-            <w:pPr>
-              <w:rPr>
-                <w:lang w:val="en-GB"/>
-              </w:rPr>
-            </w:pPr>
-            <w:r>
-              <w:rPr>
-                <w:lang w:val="en-GB"/>
-              </w:rPr>
-              <w:t>FT  T1</w:t>
-            </w:r>
-          </w:p>
-          <w:p>
-            <w:pPr>
-              <w:rPr>
-                <w:lang w:val="en-GB"/>
-              </w:rPr>
-            </w:pPr>
-            <w:r>
-              <w:rPr>
-                <w:lang w:val="en-GB"/>
-              </w:rPr>
-              <w:t>FF  T2</w:t>
+            <w:proofErr w:type="gramStart"/>
+            <w:r>
+              <w:rPr>
+                <w:lang w:val="en-GB"/>
+              </w:rPr>
+              <w:t>TT  T</w:t>
+            </w:r>
+            <w:proofErr w:type="gramEnd"/>
+            <w:r>
+              <w:rPr>
+                <w:lang w:val="en-GB"/>
+              </w:rPr>
+              <w:t>3</w:t>
+            </w:r>
+          </w:p>
+          <w:p>
+            <w:pPr>
+              <w:rPr>
+                <w:lang w:val="en-GB"/>
+              </w:rPr>
+            </w:pPr>
+            <w:proofErr w:type="gramStart"/>
+            <w:r>
+              <w:rPr>
+                <w:lang w:val="en-GB"/>
+              </w:rPr>
+              <w:t>TF  T</w:t>
+            </w:r>
+            <w:proofErr w:type="gramEnd"/>
+            <w:r>
+              <w:rPr>
+                <w:lang w:val="en-GB"/>
+              </w:rPr>
+              <w:t>4</w:t>
+            </w:r>
+          </w:p>
+          <w:p>
+            <w:pPr>
+              <w:rPr>
+                <w:lang w:val="en-GB"/>
+              </w:rPr>
+            </w:pPr>
+            <w:proofErr w:type="gramStart"/>
+            <w:r>
+              <w:rPr>
+                <w:lang w:val="en-GB"/>
+              </w:rPr>
+              <w:t>FT  T</w:t>
+            </w:r>
+            <w:proofErr w:type="gramEnd"/>
+            <w:r>
+              <w:rPr>
+                <w:lang w:val="en-GB"/>
+              </w:rPr>
+              <w:t>1</w:t>
+            </w:r>
+          </w:p>
+          <w:p>
+            <w:pPr>
+              <w:rPr>
+                <w:lang w:val="en-GB"/>
+              </w:rPr>
+            </w:pPr>
+            <w:proofErr w:type="gramStart"/>
+            <w:r>
+              <w:rPr>
+                <w:lang w:val="en-GB"/>
+              </w:rPr>
+              <w:t>FF  T</w:t>
+            </w:r>
+            <w:proofErr w:type="gramEnd"/>
+            <w:r>
+              <w:rPr>
+                <w:lang w:val="en-GB"/>
+              </w:rPr>
+              <w:t>2</w:t>
             </w:r>
           </w:p>
         </w:tc>
@@ -7280,6 +8243,7 @@
         </w:rPr>
         <w:t>1</w:t>
       </w:r>
+      <w:proofErr w:type="gramStart"/>
       <w:r>
         <w:rPr>
           <w:lang w:val="en-GB"/>
@@ -7291,6 +8255,12 @@
           <w:lang w:val="en-GB"/>
         </w:rPr>
         <w:tab/>
+      </w:r>
+      <w:proofErr w:type="gramEnd"/>
+      <w:r>
+        <w:rPr>
+          <w:lang w:val="en-GB"/>
+        </w:rPr>
         <w:t>T4(0,0,8)</w:t>
       </w:r>
     </w:p>
@@ -7304,7 +8274,3302 @@
         <w:rPr>
           <w:lang w:val="en-GB"/>
         </w:rPr>
-        <w:t>A test with (0,0,0) causes a division by 0, so an exception</w:t>
+        <w:t xml:space="preserve">A test with (0,0,0) causes a division by 0, so an </w:t>
+      </w:r>
+      <w:proofErr w:type="gramStart"/>
+      <w:r>
+        <w:rPr>
+          <w:lang w:val="en-GB"/>
+        </w:rPr>
+        <w:t>exception</w:t>
+      </w:r>
+      <w:proofErr w:type="gramEnd"/>
+    </w:p>
+    <w:p>
+      <w:pPr>
+        <w:rPr>
+          <w:lang w:val="en-GB"/>
+        </w:rPr>
+      </w:pPr>
+      <w:r>
+        <w:rPr>
+          <w:lang w:val="en-GB"/>
+        </w:rPr>
+        <w:br w:type="page"/>
+      </w:r>
+    </w:p>
+    <w:p>
+      <w:pPr>
+        <w:pStyle w:val="Titolo1"/>
+        <w:rPr>
+          <w:lang w:val="en-GB"/>
+        </w:rPr>
+      </w:pPr>
+      <w:bookmarkStart w:id="9" w:name="_Toc138529036"/>
+      <w:r>
+        <w:rPr>
+          <w:lang w:val="en-GB"/>
+        </w:rPr>
+        <w:lastRenderedPageBreak/>
+        <w:t>2017 10 02</w:t>
+      </w:r>
+      <w:bookmarkEnd w:id="9"/>
+    </w:p>
+    <w:tbl>
+      <w:tblPr>
+        <w:tblStyle w:val="Grigliatabella"/>
+        <w:tblW w:w="0" w:type="auto"/>
+        <w:tblLook w:val="04A0" w:firstRow="1" w:lastRow="0" w:firstColumn="1" w:lastColumn="0" w:noHBand="0" w:noVBand="1"/>
+      </w:tblPr>
+      <w:tblGrid>
+        <w:gridCol w:w="2407"/>
+        <w:gridCol w:w="2407"/>
+        <w:gridCol w:w="2407"/>
+        <w:gridCol w:w="2407"/>
+      </w:tblGrid>
+      <w:tr>
+        <w:tc>
+          <w:tcPr>
+            <w:tcW w:w="2407" w:type="dxa"/>
+          </w:tcPr>
+          <w:p>
+            <w:pPr>
+              <w:rPr>
+                <w:lang w:val="en-GB"/>
+              </w:rPr>
+            </w:pPr>
+            <w:r>
+              <w:rPr>
+                <w:lang w:val="en-GB"/>
+              </w:rPr>
+              <w:t>Coverage type</w:t>
+            </w:r>
+          </w:p>
+        </w:tc>
+        <w:tc>
+          <w:tcPr>
+            <w:tcW w:w="2407" w:type="dxa"/>
+          </w:tcPr>
+          <w:p>
+            <w:pPr>
+              <w:rPr>
+                <w:lang w:val="en-GB"/>
+              </w:rPr>
+            </w:pPr>
+            <w:r>
+              <w:rPr>
+                <w:lang w:val="en-GB"/>
+              </w:rPr>
+              <w:t>N test case to obtain 100% coverage</w:t>
+            </w:r>
+          </w:p>
+        </w:tc>
+        <w:tc>
+          <w:tcPr>
+            <w:tcW w:w="2407" w:type="dxa"/>
+          </w:tcPr>
+          <w:p>
+            <w:pPr>
+              <w:rPr>
+                <w:lang w:val="en-GB"/>
+              </w:rPr>
+            </w:pPr>
+            <w:r>
+              <w:rPr>
+                <w:lang w:val="en-GB"/>
+              </w:rPr>
+              <w:t>Coverage obtained with test cases defined</w:t>
+            </w:r>
+          </w:p>
+        </w:tc>
+        <w:tc>
+          <w:tcPr>
+            <w:tcW w:w="2407" w:type="dxa"/>
+          </w:tcPr>
+          <w:p>
+            <w:pPr>
+              <w:rPr>
+                <w:lang w:val="en-GB"/>
+              </w:rPr>
+            </w:pPr>
+            <w:r>
+              <w:rPr>
+                <w:lang w:val="en-GB"/>
+              </w:rPr>
+              <w:t>Test cases defined</w:t>
+            </w:r>
+          </w:p>
+        </w:tc>
+      </w:tr>
+      <w:tr>
+        <w:tc>
+          <w:tcPr>
+            <w:tcW w:w="2407" w:type="dxa"/>
+          </w:tcPr>
+          <w:p>
+            <w:pPr>
+              <w:rPr>
+                <w:lang w:val="en-GB"/>
+              </w:rPr>
+            </w:pPr>
+            <w:r>
+              <w:rPr>
+                <w:lang w:val="en-GB"/>
+              </w:rPr>
+              <w:t>Node</w:t>
+            </w:r>
+          </w:p>
+        </w:tc>
+        <w:tc>
+          <w:tcPr>
+            <w:tcW w:w="2407" w:type="dxa"/>
+          </w:tcPr>
+          <w:p>
+            <w:pPr>
+              <w:rPr>
+                <w:lang w:val="en-GB"/>
+              </w:rPr>
+            </w:pPr>
+            <w:r>
+              <w:rPr>
+                <w:lang w:val="en-GB"/>
+              </w:rPr>
+              <w:t>1</w:t>
+            </w:r>
+          </w:p>
+        </w:tc>
+        <w:tc>
+          <w:tcPr>
+            <w:tcW w:w="2407" w:type="dxa"/>
+          </w:tcPr>
+          <w:p>
+            <w:pPr>
+              <w:rPr>
+                <w:lang w:val="en-GB"/>
+              </w:rPr>
+            </w:pPr>
+            <w:r>
+              <w:rPr>
+                <w:lang w:val="en-GB"/>
+              </w:rPr>
+              <w:t>100%</w:t>
+            </w:r>
+          </w:p>
+        </w:tc>
+        <w:tc>
+          <w:tcPr>
+            <w:tcW w:w="2407" w:type="dxa"/>
+          </w:tcPr>
+          <w:p>
+            <w:pPr>
+              <w:rPr>
+                <w:lang w:val="en-GB"/>
+              </w:rPr>
+            </w:pPr>
+            <w:r>
+              <w:rPr>
+                <w:lang w:val="en-GB"/>
+              </w:rPr>
+              <w:t>T1</w:t>
+            </w:r>
+          </w:p>
+        </w:tc>
+      </w:tr>
+      <w:tr>
+        <w:tc>
+          <w:tcPr>
+            <w:tcW w:w="2407" w:type="dxa"/>
+          </w:tcPr>
+          <w:p>
+            <w:pPr>
+              <w:rPr>
+                <w:lang w:val="en-GB"/>
+              </w:rPr>
+            </w:pPr>
+            <w:r>
+              <w:rPr>
+                <w:lang w:val="en-GB"/>
+              </w:rPr>
+              <w:t>Edge</w:t>
+            </w:r>
+          </w:p>
+        </w:tc>
+        <w:tc>
+          <w:tcPr>
+            <w:tcW w:w="2407" w:type="dxa"/>
+          </w:tcPr>
+          <w:p>
+            <w:pPr>
+              <w:rPr>
+                <w:lang w:val="en-GB"/>
+              </w:rPr>
+            </w:pPr>
+            <w:r>
+              <w:rPr>
+                <w:lang w:val="en-GB"/>
+              </w:rPr>
+              <w:t>2</w:t>
+            </w:r>
+          </w:p>
+        </w:tc>
+        <w:tc>
+          <w:tcPr>
+            <w:tcW w:w="2407" w:type="dxa"/>
+          </w:tcPr>
+          <w:p>
+            <w:pPr>
+              <w:rPr>
+                <w:lang w:val="en-GB"/>
+              </w:rPr>
+            </w:pPr>
+            <w:r>
+              <w:rPr>
+                <w:lang w:val="en-GB"/>
+              </w:rPr>
+              <w:t>100%</w:t>
+            </w:r>
+          </w:p>
+        </w:tc>
+        <w:tc>
+          <w:tcPr>
+            <w:tcW w:w="2407" w:type="dxa"/>
+          </w:tcPr>
+          <w:p>
+            <w:pPr>
+              <w:rPr>
+                <w:lang w:val="en-GB"/>
+              </w:rPr>
+            </w:pPr>
+            <w:r>
+              <w:rPr>
+                <w:lang w:val="en-GB"/>
+              </w:rPr>
+              <w:t>T1-T2</w:t>
+            </w:r>
+          </w:p>
+        </w:tc>
+      </w:tr>
+      <w:tr>
+        <w:tc>
+          <w:tcPr>
+            <w:tcW w:w="2407" w:type="dxa"/>
+          </w:tcPr>
+          <w:p>
+            <w:pPr>
+              <w:rPr>
+                <w:lang w:val="en-GB"/>
+              </w:rPr>
+            </w:pPr>
+            <w:r>
+              <w:rPr>
+                <w:lang w:val="en-GB"/>
+              </w:rPr>
+              <w:t>Multiple Condition</w:t>
+            </w:r>
+            <w:r>
+              <w:rPr>
+                <w:lang w:val="en-GB"/>
+              </w:rPr>
+              <w:t xml:space="preserve"> line 6</w:t>
+            </w:r>
+          </w:p>
+        </w:tc>
+        <w:tc>
+          <w:tcPr>
+            <w:tcW w:w="2407" w:type="dxa"/>
+          </w:tcPr>
+          <w:p>
+            <w:pPr>
+              <w:rPr>
+                <w:lang w:val="en-GB"/>
+              </w:rPr>
+            </w:pPr>
+            <w:r>
+              <w:rPr>
+                <w:lang w:val="en-GB"/>
+              </w:rPr>
+              <w:t xml:space="preserve">4 in </w:t>
+            </w:r>
+            <w:proofErr w:type="gramStart"/>
+            <w:r>
+              <w:rPr>
+                <w:lang w:val="en-GB"/>
+              </w:rPr>
+              <w:t>theory, but</w:t>
+            </w:r>
+            <w:proofErr w:type="gramEnd"/>
+            <w:r>
+              <w:rPr>
+                <w:lang w:val="en-GB"/>
+              </w:rPr>
+              <w:t xml:space="preserve"> covered with iteration of the loop</w:t>
+            </w:r>
+            <w:r>
+              <w:rPr>
+                <w:lang w:val="en-GB"/>
+              </w:rPr>
+              <w:t>. FF is not feasible</w:t>
+            </w:r>
+          </w:p>
+        </w:tc>
+        <w:tc>
+          <w:tcPr>
+            <w:tcW w:w="2407" w:type="dxa"/>
+          </w:tcPr>
+          <w:p>
+            <w:pPr>
+              <w:rPr>
+                <w:lang w:val="en-GB"/>
+              </w:rPr>
+            </w:pPr>
+            <w:r>
+              <w:rPr>
+                <w:lang w:val="en-GB"/>
+              </w:rPr>
+              <w:t>75</w:t>
+            </w:r>
+            <w:r>
+              <w:rPr>
+                <w:lang w:val="en-GB"/>
+              </w:rPr>
+              <w:t>%</w:t>
+            </w:r>
+          </w:p>
+        </w:tc>
+        <w:tc>
+          <w:tcPr>
+            <w:tcW w:w="2407" w:type="dxa"/>
+          </w:tcPr>
+          <w:p>
+            <w:pPr>
+              <w:rPr>
+                <w:lang w:val="en-GB"/>
+              </w:rPr>
+            </w:pPr>
+            <w:proofErr w:type="gramStart"/>
+            <w:r>
+              <w:rPr>
+                <w:lang w:val="en-GB"/>
+              </w:rPr>
+              <w:t>TT  T</w:t>
+            </w:r>
+            <w:proofErr w:type="gramEnd"/>
+            <w:r>
+              <w:rPr>
+                <w:lang w:val="en-GB"/>
+              </w:rPr>
+              <w:t>1</w:t>
+            </w:r>
+          </w:p>
+          <w:p>
+            <w:pPr>
+              <w:rPr>
+                <w:lang w:val="en-GB"/>
+              </w:rPr>
+            </w:pPr>
+            <w:proofErr w:type="gramStart"/>
+            <w:r>
+              <w:rPr>
+                <w:lang w:val="en-GB"/>
+              </w:rPr>
+              <w:t xml:space="preserve">TF  </w:t>
+            </w:r>
+            <w:r>
+              <w:rPr>
+                <w:lang w:val="en-GB"/>
+              </w:rPr>
+              <w:t>T</w:t>
+            </w:r>
+            <w:proofErr w:type="gramEnd"/>
+            <w:r>
+              <w:rPr>
+                <w:lang w:val="en-GB"/>
+              </w:rPr>
+              <w:t>2</w:t>
+            </w:r>
+          </w:p>
+          <w:p>
+            <w:pPr>
+              <w:rPr>
+                <w:lang w:val="en-GB"/>
+              </w:rPr>
+            </w:pPr>
+            <w:proofErr w:type="gramStart"/>
+            <w:r>
+              <w:rPr>
+                <w:lang w:val="en-GB"/>
+              </w:rPr>
+              <w:t>FT</w:t>
+            </w:r>
+            <w:r>
+              <w:rPr>
+                <w:lang w:val="en-GB"/>
+              </w:rPr>
+              <w:t xml:space="preserve">  T</w:t>
+            </w:r>
+            <w:proofErr w:type="gramEnd"/>
+            <w:r>
+              <w:rPr>
+                <w:lang w:val="en-GB"/>
+              </w:rPr>
+              <w:t>1</w:t>
+            </w:r>
+          </w:p>
+        </w:tc>
+      </w:tr>
+      <w:tr>
+        <w:tc>
+          <w:tcPr>
+            <w:tcW w:w="2407" w:type="dxa"/>
+          </w:tcPr>
+          <w:p>
+            <w:pPr>
+              <w:rPr>
+                <w:lang w:val="en-GB"/>
+              </w:rPr>
+            </w:pPr>
+            <w:r>
+              <w:rPr>
+                <w:lang w:val="en-GB"/>
+              </w:rPr>
+              <w:t>Loop</w:t>
+            </w:r>
+            <w:r>
+              <w:rPr>
+                <w:lang w:val="en-GB"/>
+              </w:rPr>
+              <w:t xml:space="preserve"> line 5</w:t>
+            </w:r>
+          </w:p>
+        </w:tc>
+        <w:tc>
+          <w:tcPr>
+            <w:tcW w:w="2407" w:type="dxa"/>
+          </w:tcPr>
+          <w:p>
+            <w:pPr>
+              <w:rPr>
+                <w:lang w:val="en-GB"/>
+              </w:rPr>
+            </w:pPr>
+            <w:r>
+              <w:rPr>
+                <w:lang w:val="en-GB"/>
+              </w:rPr>
+              <w:t>3 in theory but not feasible, since no input controlled</w:t>
+            </w:r>
+          </w:p>
+        </w:tc>
+        <w:tc>
+          <w:tcPr>
+            <w:tcW w:w="2407" w:type="dxa"/>
+          </w:tcPr>
+          <w:p>
+            <w:pPr>
+              <w:rPr>
+                <w:lang w:val="en-GB"/>
+              </w:rPr>
+            </w:pPr>
+            <w:r>
+              <w:rPr>
+                <w:lang w:val="en-GB"/>
+              </w:rPr>
+              <w:t>33%, only enter many</w:t>
+            </w:r>
+          </w:p>
+        </w:tc>
+        <w:tc>
+          <w:tcPr>
+            <w:tcW w:w="2407" w:type="dxa"/>
+          </w:tcPr>
+          <w:p>
+            <w:pPr>
+              <w:rPr>
+                <w:lang w:val="en-GB"/>
+              </w:rPr>
+            </w:pPr>
+            <w:r>
+              <w:rPr>
+                <w:lang w:val="en-GB"/>
+              </w:rPr>
+              <w:t>Any test</w:t>
+            </w:r>
+          </w:p>
+        </w:tc>
+      </w:tr>
+      <w:tr>
+        <w:tc>
+          <w:tcPr>
+            <w:tcW w:w="2407" w:type="dxa"/>
+          </w:tcPr>
+          <w:p>
+            <w:pPr>
+              <w:rPr>
+                <w:lang w:val="en-GB"/>
+              </w:rPr>
+            </w:pPr>
+            <w:r>
+              <w:rPr>
+                <w:lang w:val="en-GB"/>
+              </w:rPr>
+              <w:t>Path</w:t>
+            </w:r>
+          </w:p>
+        </w:tc>
+        <w:tc>
+          <w:tcPr>
+            <w:tcW w:w="2407" w:type="dxa"/>
+          </w:tcPr>
+          <w:p>
+            <w:pPr>
+              <w:rPr>
+                <w:lang w:val="en-GB"/>
+              </w:rPr>
+            </w:pPr>
+            <w:r>
+              <w:rPr>
+                <w:lang w:val="en-GB"/>
+              </w:rPr>
+              <w:t xml:space="preserve">3 </w:t>
+            </w:r>
+            <w:proofErr w:type="gramStart"/>
+            <w:r>
+              <w:rPr>
+                <w:lang w:val="en-GB"/>
+              </w:rPr>
+              <w:t>path</w:t>
+            </w:r>
+            <w:proofErr w:type="gramEnd"/>
+            <w:r>
+              <w:rPr>
+                <w:lang w:val="en-GB"/>
+              </w:rPr>
+              <w:t xml:space="preserve"> (2 iteration and 1 for exiting)</w:t>
+            </w:r>
+          </w:p>
+        </w:tc>
+        <w:tc>
+          <w:tcPr>
+            <w:tcW w:w="2407" w:type="dxa"/>
+          </w:tcPr>
+          <w:p>
+            <w:pPr>
+              <w:rPr>
+                <w:lang w:val="en-GB"/>
+              </w:rPr>
+            </w:pPr>
+            <w:r>
+              <w:rPr>
+                <w:lang w:val="en-GB"/>
+              </w:rPr>
+              <w:t>100%</w:t>
+            </w:r>
+          </w:p>
+        </w:tc>
+        <w:tc>
+          <w:tcPr>
+            <w:tcW w:w="2407" w:type="dxa"/>
+          </w:tcPr>
+          <w:p>
+            <w:pPr>
+              <w:rPr>
+                <w:lang w:val="en-GB"/>
+              </w:rPr>
+            </w:pPr>
+            <w:r>
+              <w:rPr>
+                <w:lang w:val="en-GB"/>
+              </w:rPr>
+              <w:t>T1-T2-T3</w:t>
+            </w:r>
+          </w:p>
+        </w:tc>
+      </w:tr>
+    </w:tbl>
+    <w:p>
+      <w:pPr>
+        <w:rPr>
+          <w:lang w:val="en-GB"/>
+        </w:rPr>
+      </w:pPr>
+    </w:p>
+    <w:p>
+      <w:pPr>
+        <w:rPr>
+          <w:lang w:val="en-GB"/>
+        </w:rPr>
+      </w:pPr>
+      <w:r>
+        <w:rPr>
+          <w:lang w:val="en-GB"/>
+        </w:rPr>
+        <w:t>T1(7)</w:t>
+      </w:r>
+      <w:r>
+        <w:rPr>
+          <w:lang w:val="en-GB"/>
+        </w:rPr>
+        <w:tab/>
+      </w:r>
+      <w:r>
+        <w:rPr>
+          <w:lang w:val="en-GB"/>
+        </w:rPr>
+        <w:tab/>
+        <w:t>T2(16)</w:t>
+      </w:r>
+      <w:r>
+        <w:rPr>
+          <w:lang w:val="en-GB"/>
+        </w:rPr>
+        <w:tab/>
+      </w:r>
+      <w:r>
+        <w:rPr>
+          <w:lang w:val="en-GB"/>
+        </w:rPr>
+        <w:tab/>
+        <w:t>T3(30)</w:t>
+      </w:r>
+    </w:p>
+    <w:p>
+      <w:pPr>
+        <w:rPr>
+          <w:lang w:val="en-GB"/>
+        </w:rPr>
+      </w:pPr>
+      <w:r>
+        <w:rPr>
+          <w:lang w:val="en-GB"/>
+        </w:rPr>
+        <w:br w:type="page"/>
+      </w:r>
+    </w:p>
+    <w:p>
+      <w:pPr>
+        <w:pStyle w:val="Titolo1"/>
+        <w:rPr>
+          <w:lang w:val="en-GB"/>
+        </w:rPr>
+      </w:pPr>
+      <w:bookmarkStart w:id="10" w:name="_Toc138529037"/>
+      <w:r>
+        <w:rPr>
+          <w:lang w:val="en-GB"/>
+        </w:rPr>
+        <w:lastRenderedPageBreak/>
+        <w:t>2017 07 24</w:t>
+      </w:r>
+      <w:bookmarkEnd w:id="10"/>
+    </w:p>
+    <w:p>
+      <w:pPr>
+        <w:rPr>
+          <w:lang w:val="en-GB"/>
+        </w:rPr>
+      </w:pPr>
+      <w:r>
+        <w:rPr>
+          <w:lang w:val="en-GB"/>
+        </w:rPr>
+        <w:t>NF requirements</w:t>
+      </w:r>
+    </w:p>
+    <w:p>
+      <w:pPr>
+        <w:rPr>
+          <w:lang w:val="en-GB"/>
+        </w:rPr>
+      </w:pPr>
+      <w:r>
+        <w:rPr>
+          <w:lang w:val="en-GB"/>
+        </w:rPr>
+        <w:t>Security</w:t>
+      </w:r>
+      <w:r>
+        <w:rPr>
+          <w:lang w:val="en-GB"/>
+        </w:rPr>
+        <w:tab/>
+        <w:t>Payment must be performed in a secure way.</w:t>
+      </w:r>
+    </w:p>
+    <w:p>
+      <w:pPr>
+        <w:rPr>
+          <w:lang w:val="en-GB"/>
+        </w:rPr>
+      </w:pPr>
+      <w:r>
+        <w:rPr>
+          <w:lang w:val="en-GB"/>
+        </w:rPr>
+        <w:t>Privacy</w:t>
+      </w:r>
+      <w:r>
+        <w:rPr>
+          <w:lang w:val="en-GB"/>
+        </w:rPr>
+        <w:tab/>
+      </w:r>
+      <w:r>
+        <w:rPr>
+          <w:lang w:val="en-GB"/>
+        </w:rPr>
+        <w:tab/>
+        <w:t>Only authenticated users can access their area.</w:t>
+      </w:r>
+    </w:p>
+    <w:p>
+      <w:pPr>
+        <w:rPr>
+          <w:lang w:val="en-GB"/>
+        </w:rPr>
+      </w:pPr>
+      <w:r>
+        <w:rPr>
+          <w:lang w:val="en-GB"/>
+        </w:rPr>
+        <w:t>Usability</w:t>
+      </w:r>
+      <w:r>
+        <w:rPr>
+          <w:lang w:val="en-GB"/>
+        </w:rPr>
+        <w:tab/>
+        <w:t xml:space="preserve">System </w:t>
+      </w:r>
+      <w:proofErr w:type="spellStart"/>
+      <w:r>
+        <w:rPr>
+          <w:lang w:val="en-GB"/>
+        </w:rPr>
+        <w:t>easioly</w:t>
+      </w:r>
+      <w:proofErr w:type="spellEnd"/>
+      <w:r>
+        <w:rPr>
+          <w:lang w:val="en-GB"/>
+        </w:rPr>
+        <w:t xml:space="preserve"> usable with no training</w:t>
+      </w:r>
+    </w:p>
+    <w:p>
+      <w:pPr>
+        <w:rPr>
+          <w:lang w:val="en-GB"/>
+        </w:rPr>
+      </w:pPr>
+      <w:r>
+        <w:rPr>
+          <w:lang w:val="en-GB"/>
+        </w:rPr>
+        <w:t>Efficiency</w:t>
+      </w:r>
+      <w:r>
+        <w:rPr>
+          <w:lang w:val="en-GB"/>
+        </w:rPr>
+        <w:tab/>
+        <w:t>Response time &lt;0.5 second</w:t>
+      </w:r>
+    </w:p>
+    <w:p>
+      <w:pPr>
+        <w:rPr>
+          <w:lang w:val="en-GB"/>
+        </w:rPr>
+      </w:pPr>
+      <w:r>
+        <w:rPr>
+          <w:lang w:val="en-GB"/>
+        </w:rPr>
+        <w:t xml:space="preserve">Precondition: User authenticated and with credit card </w:t>
+      </w:r>
+      <w:proofErr w:type="spellStart"/>
+      <w:proofErr w:type="gramStart"/>
+      <w:r>
+        <w:rPr>
+          <w:lang w:val="en-GB"/>
+        </w:rPr>
+        <w:t>informations</w:t>
+      </w:r>
+      <w:proofErr w:type="spellEnd"/>
+      <w:proofErr w:type="gramEnd"/>
+      <w:r>
+        <w:rPr>
+          <w:lang w:val="en-GB"/>
+        </w:rPr>
+        <w:t xml:space="preserve"> added, with a car</w:t>
+      </w:r>
+    </w:p>
+    <w:p>
+      <w:pPr>
+        <w:rPr>
+          <w:lang w:val="en-GB"/>
+        </w:rPr>
+      </w:pPr>
+      <w:r>
+        <w:rPr>
+          <w:lang w:val="en-GB"/>
+        </w:rPr>
+        <w:t xml:space="preserve">Postcondition: Fee has been paid and </w:t>
+      </w:r>
+      <w:proofErr w:type="gramStart"/>
+      <w:r>
+        <w:rPr>
+          <w:lang w:val="en-GB"/>
+        </w:rPr>
+        <w:t>registered</w:t>
+      </w:r>
+      <w:proofErr w:type="gramEnd"/>
+    </w:p>
+    <w:p>
+      <w:pPr>
+        <w:pStyle w:val="Paragrafoelenco"/>
+        <w:numPr>
+          <w:ilvl w:val="0"/>
+          <w:numId w:val="2"/>
+        </w:numPr>
+        <w:rPr>
+          <w:lang w:val="en-GB"/>
+        </w:rPr>
+      </w:pPr>
+      <w:r>
+        <w:rPr>
+          <w:lang w:val="en-GB"/>
+        </w:rPr>
+        <w:t xml:space="preserve">User select pay fee, </w:t>
+      </w:r>
+      <w:proofErr w:type="spellStart"/>
+      <w:r>
+        <w:rPr>
+          <w:lang w:val="en-GB"/>
+        </w:rPr>
+        <w:t>tipology</w:t>
+      </w:r>
+      <w:proofErr w:type="spellEnd"/>
+      <w:r>
+        <w:rPr>
+          <w:lang w:val="en-GB"/>
+        </w:rPr>
+        <w:t xml:space="preserve"> one-</w:t>
+      </w:r>
+      <w:proofErr w:type="gramStart"/>
+      <w:r>
+        <w:rPr>
+          <w:lang w:val="en-GB"/>
+        </w:rPr>
+        <w:t>ff</w:t>
+      </w:r>
+      <w:proofErr w:type="gramEnd"/>
+    </w:p>
+    <w:p>
+      <w:pPr>
+        <w:pStyle w:val="Paragrafoelenco"/>
+        <w:numPr>
+          <w:ilvl w:val="0"/>
+          <w:numId w:val="2"/>
+        </w:numPr>
+        <w:rPr>
+          <w:lang w:val="en-GB"/>
+        </w:rPr>
+      </w:pPr>
+      <w:proofErr w:type="gramStart"/>
+      <w:r>
+        <w:rPr>
+          <w:lang w:val="en-GB"/>
+        </w:rPr>
+        <w:t>User</w:t>
+      </w:r>
+      <w:proofErr w:type="gramEnd"/>
+      <w:r>
+        <w:rPr>
+          <w:lang w:val="en-GB"/>
+        </w:rPr>
+        <w:t xml:space="preserve"> perform payment with already registered credit card information</w:t>
+      </w:r>
+    </w:p>
+    <w:p>
+      <w:pPr>
+        <w:pStyle w:val="Paragrafoelenco"/>
+        <w:numPr>
+          <w:ilvl w:val="0"/>
+          <w:numId w:val="2"/>
+        </w:numPr>
+        <w:rPr>
+          <w:lang w:val="en-GB"/>
+        </w:rPr>
+      </w:pPr>
+      <w:r>
+        <w:rPr>
+          <w:lang w:val="en-GB"/>
+        </w:rPr>
+        <w:t xml:space="preserve">System </w:t>
+      </w:r>
+      <w:proofErr w:type="gramStart"/>
+      <w:r>
+        <w:rPr>
+          <w:lang w:val="en-GB"/>
+        </w:rPr>
+        <w:t>check</w:t>
+      </w:r>
+      <w:proofErr w:type="gramEnd"/>
+      <w:r>
+        <w:rPr>
+          <w:lang w:val="en-GB"/>
+        </w:rPr>
+        <w:t xml:space="preserve"> the balance.</w:t>
+      </w:r>
+    </w:p>
+    <w:p>
+      <w:pPr>
+        <w:pStyle w:val="Paragrafoelenco"/>
+        <w:numPr>
+          <w:ilvl w:val="0"/>
+          <w:numId w:val="2"/>
+        </w:numPr>
+        <w:rPr>
+          <w:lang w:val="en-GB"/>
+        </w:rPr>
+      </w:pPr>
+      <w:r>
+        <w:rPr>
+          <w:lang w:val="en-GB"/>
+        </w:rPr>
+        <w:t xml:space="preserve">Fee has been paid and </w:t>
+      </w:r>
+      <w:proofErr w:type="gramStart"/>
+      <w:r>
+        <w:rPr>
+          <w:lang w:val="en-GB"/>
+        </w:rPr>
+        <w:t>registered</w:t>
+      </w:r>
+      <w:proofErr w:type="gramEnd"/>
+    </w:p>
+    <w:tbl>
+      <w:tblPr>
+        <w:tblStyle w:val="Grigliatabella"/>
+        <w:tblW w:w="0" w:type="auto"/>
+        <w:tblLook w:val="04A0" w:firstRow="1" w:lastRow="0" w:firstColumn="1" w:lastColumn="0" w:noHBand="0" w:noVBand="1"/>
+      </w:tblPr>
+      <w:tblGrid>
+        <w:gridCol w:w="2407"/>
+        <w:gridCol w:w="2407"/>
+        <w:gridCol w:w="2407"/>
+        <w:gridCol w:w="2407"/>
+      </w:tblGrid>
+      <w:tr>
+        <w:tc>
+          <w:tcPr>
+            <w:tcW w:w="2407" w:type="dxa"/>
+          </w:tcPr>
+          <w:p>
+            <w:pPr>
+              <w:rPr>
+                <w:lang w:val="en-GB"/>
+              </w:rPr>
+            </w:pPr>
+            <w:r>
+              <w:rPr>
+                <w:lang w:val="en-GB"/>
+              </w:rPr>
+              <w:t>Coverage type</w:t>
+            </w:r>
+          </w:p>
+        </w:tc>
+        <w:tc>
+          <w:tcPr>
+            <w:tcW w:w="2407" w:type="dxa"/>
+          </w:tcPr>
+          <w:p>
+            <w:pPr>
+              <w:rPr>
+                <w:lang w:val="en-GB"/>
+              </w:rPr>
+            </w:pPr>
+            <w:r>
+              <w:rPr>
+                <w:lang w:val="en-GB"/>
+              </w:rPr>
+              <w:t xml:space="preserve">Number of </w:t>
+            </w:r>
+            <w:proofErr w:type="gramStart"/>
+            <w:r>
+              <w:rPr>
+                <w:lang w:val="en-GB"/>
+              </w:rPr>
+              <w:t>test</w:t>
+            </w:r>
+            <w:proofErr w:type="gramEnd"/>
+            <w:r>
+              <w:rPr>
+                <w:lang w:val="en-GB"/>
+              </w:rPr>
+              <w:t xml:space="preserve"> to obtain 100% coverage</w:t>
+            </w:r>
+          </w:p>
+        </w:tc>
+        <w:tc>
+          <w:tcPr>
+            <w:tcW w:w="2407" w:type="dxa"/>
+          </w:tcPr>
+          <w:p>
+            <w:pPr>
+              <w:rPr>
+                <w:lang w:val="en-GB"/>
+              </w:rPr>
+            </w:pPr>
+            <w:r>
+              <w:rPr>
+                <w:lang w:val="en-GB"/>
+              </w:rPr>
+              <w:t>Coverage obtained with test cases defined</w:t>
+            </w:r>
+          </w:p>
+        </w:tc>
+        <w:tc>
+          <w:tcPr>
+            <w:tcW w:w="2407" w:type="dxa"/>
+          </w:tcPr>
+          <w:p>
+            <w:pPr>
+              <w:rPr>
+                <w:lang w:val="en-GB"/>
+              </w:rPr>
+            </w:pPr>
+            <w:r>
+              <w:rPr>
+                <w:lang w:val="en-GB"/>
+              </w:rPr>
+              <w:t>Test Cases</w:t>
+            </w:r>
+          </w:p>
+        </w:tc>
+      </w:tr>
+      <w:tr>
+        <w:tc>
+          <w:tcPr>
+            <w:tcW w:w="2407" w:type="dxa"/>
+          </w:tcPr>
+          <w:p>
+            <w:pPr>
+              <w:rPr>
+                <w:lang w:val="en-GB"/>
+              </w:rPr>
+            </w:pPr>
+            <w:r>
+              <w:rPr>
+                <w:lang w:val="en-GB"/>
+              </w:rPr>
+              <w:t>Node</w:t>
+            </w:r>
+          </w:p>
+        </w:tc>
+        <w:tc>
+          <w:tcPr>
+            <w:tcW w:w="2407" w:type="dxa"/>
+          </w:tcPr>
+          <w:p>
+            <w:pPr>
+              <w:rPr>
+                <w:lang w:val="en-GB"/>
+              </w:rPr>
+            </w:pPr>
+            <w:r>
+              <w:rPr>
+                <w:lang w:val="en-GB"/>
+              </w:rPr>
+              <w:t>3</w:t>
+            </w:r>
+          </w:p>
+        </w:tc>
+        <w:tc>
+          <w:tcPr>
+            <w:tcW w:w="2407" w:type="dxa"/>
+          </w:tcPr>
+          <w:p>
+            <w:pPr>
+              <w:rPr>
+                <w:lang w:val="en-GB"/>
+              </w:rPr>
+            </w:pPr>
+            <w:r>
+              <w:rPr>
+                <w:lang w:val="en-GB"/>
+              </w:rPr>
+              <w:t>100%</w:t>
+            </w:r>
+          </w:p>
+        </w:tc>
+        <w:tc>
+          <w:tcPr>
+            <w:tcW w:w="2407" w:type="dxa"/>
+          </w:tcPr>
+          <w:p>
+            <w:pPr>
+              <w:rPr>
+                <w:lang w:val="en-GB"/>
+              </w:rPr>
+            </w:pPr>
+            <w:r>
+              <w:rPr>
+                <w:lang w:val="en-GB"/>
+              </w:rPr>
+              <w:t>T1-T2-T3</w:t>
+            </w:r>
+          </w:p>
+        </w:tc>
+      </w:tr>
+      <w:tr>
+        <w:tc>
+          <w:tcPr>
+            <w:tcW w:w="2407" w:type="dxa"/>
+          </w:tcPr>
+          <w:p>
+            <w:pPr>
+              <w:rPr>
+                <w:lang w:val="en-GB"/>
+              </w:rPr>
+            </w:pPr>
+            <w:r>
+              <w:rPr>
+                <w:lang w:val="en-GB"/>
+              </w:rPr>
+              <w:t>Edge</w:t>
+            </w:r>
+          </w:p>
+        </w:tc>
+        <w:tc>
+          <w:tcPr>
+            <w:tcW w:w="2407" w:type="dxa"/>
+          </w:tcPr>
+          <w:p>
+            <w:pPr>
+              <w:rPr>
+                <w:lang w:val="en-GB"/>
+              </w:rPr>
+            </w:pPr>
+            <w:r>
+              <w:rPr>
+                <w:lang w:val="en-GB"/>
+              </w:rPr>
+              <w:t>3</w:t>
+            </w:r>
+          </w:p>
+        </w:tc>
+        <w:tc>
+          <w:tcPr>
+            <w:tcW w:w="2407" w:type="dxa"/>
+          </w:tcPr>
+          <w:p>
+            <w:pPr>
+              <w:rPr>
+                <w:lang w:val="en-GB"/>
+              </w:rPr>
+            </w:pPr>
+            <w:r>
+              <w:rPr>
+                <w:lang w:val="en-GB"/>
+              </w:rPr>
+              <w:t>100%</w:t>
+            </w:r>
+          </w:p>
+        </w:tc>
+        <w:tc>
+          <w:tcPr>
+            <w:tcW w:w="2407" w:type="dxa"/>
+          </w:tcPr>
+          <w:p>
+            <w:pPr>
+              <w:rPr>
+                <w:lang w:val="en-GB"/>
+              </w:rPr>
+            </w:pPr>
+            <w:r>
+              <w:rPr>
+                <w:lang w:val="en-GB"/>
+              </w:rPr>
+              <w:t>T1-T2-T3</w:t>
+            </w:r>
+          </w:p>
+        </w:tc>
+      </w:tr>
+      <w:tr>
+        <w:tc>
+          <w:tcPr>
+            <w:tcW w:w="2407" w:type="dxa"/>
+          </w:tcPr>
+          <w:p>
+            <w:pPr>
+              <w:rPr>
+                <w:lang w:val="en-GB"/>
+              </w:rPr>
+            </w:pPr>
+            <w:r>
+              <w:rPr>
+                <w:lang w:val="en-GB"/>
+              </w:rPr>
+              <w:t xml:space="preserve">Multiple </w:t>
+            </w:r>
+            <w:proofErr w:type="gramStart"/>
+            <w:r>
+              <w:rPr>
+                <w:lang w:val="en-GB"/>
+              </w:rPr>
+              <w:t>Condition  line</w:t>
+            </w:r>
+            <w:proofErr w:type="gramEnd"/>
+            <w:r>
+              <w:rPr>
+                <w:lang w:val="en-GB"/>
+              </w:rPr>
+              <w:t xml:space="preserve"> 10</w:t>
+            </w:r>
+          </w:p>
+        </w:tc>
+        <w:tc>
+          <w:tcPr>
+            <w:tcW w:w="2407" w:type="dxa"/>
+          </w:tcPr>
+          <w:p>
+            <w:pPr>
+              <w:rPr>
+                <w:lang w:val="en-GB"/>
+              </w:rPr>
+            </w:pPr>
+            <w:r>
+              <w:rPr>
+                <w:lang w:val="en-GB"/>
+              </w:rPr>
+              <w:t xml:space="preserve">4 in theory, but TT not feasible. </w:t>
+            </w:r>
+            <w:proofErr w:type="gramStart"/>
+            <w:r>
+              <w:rPr>
+                <w:lang w:val="en-GB"/>
+              </w:rPr>
+              <w:t>Also</w:t>
+            </w:r>
+            <w:proofErr w:type="gramEnd"/>
+            <w:r>
+              <w:rPr>
+                <w:lang w:val="en-GB"/>
+              </w:rPr>
+              <w:t xml:space="preserve"> one test case with loop iteration cover the remaining 3</w:t>
+            </w:r>
+          </w:p>
+        </w:tc>
+        <w:tc>
+          <w:tcPr>
+            <w:tcW w:w="2407" w:type="dxa"/>
+          </w:tcPr>
+          <w:p>
+            <w:pPr>
+              <w:rPr>
+                <w:lang w:val="en-GB"/>
+              </w:rPr>
+            </w:pPr>
+            <w:r>
+              <w:rPr>
+                <w:lang w:val="en-GB"/>
+              </w:rPr>
+              <w:t>75%</w:t>
+            </w:r>
+          </w:p>
+        </w:tc>
+        <w:tc>
+          <w:tcPr>
+            <w:tcW w:w="2407" w:type="dxa"/>
+          </w:tcPr>
+          <w:p>
+            <w:pPr>
+              <w:rPr>
+                <w:lang w:val="en-GB"/>
+              </w:rPr>
+            </w:pPr>
+            <w:r>
+              <w:rPr>
+                <w:lang w:val="en-GB"/>
+              </w:rPr>
+              <w:t>TF T1</w:t>
+            </w:r>
+            <w:r>
+              <w:rPr>
+                <w:lang w:val="en-GB"/>
+              </w:rPr>
+              <w:br/>
+              <w:t>FT T1</w:t>
+            </w:r>
+          </w:p>
+          <w:p>
+            <w:pPr>
+              <w:rPr>
+                <w:lang w:val="en-GB"/>
+              </w:rPr>
+            </w:pPr>
+            <w:r>
+              <w:rPr>
+                <w:lang w:val="en-GB"/>
+              </w:rPr>
+              <w:t>FF T1</w:t>
+            </w:r>
+          </w:p>
+        </w:tc>
+      </w:tr>
+      <w:tr>
+        <w:tc>
+          <w:tcPr>
+            <w:tcW w:w="2407" w:type="dxa"/>
+          </w:tcPr>
+          <w:p>
+            <w:pPr>
+              <w:rPr>
+                <w:lang w:val="en-GB"/>
+              </w:rPr>
+            </w:pPr>
+            <w:r>
+              <w:rPr>
+                <w:lang w:val="en-GB"/>
+              </w:rPr>
+              <w:t>Multiple Condition line 16</w:t>
+            </w:r>
+          </w:p>
+        </w:tc>
+        <w:tc>
+          <w:tcPr>
+            <w:tcW w:w="2407" w:type="dxa"/>
+          </w:tcPr>
+          <w:p>
+            <w:pPr>
+              <w:rPr>
+                <w:lang w:val="en-GB"/>
+              </w:rPr>
+            </w:pPr>
+            <w:r>
+              <w:rPr>
+                <w:lang w:val="en-GB"/>
+              </w:rPr>
+              <w:t>4</w:t>
+            </w:r>
+          </w:p>
+        </w:tc>
+        <w:tc>
+          <w:tcPr>
+            <w:tcW w:w="2407" w:type="dxa"/>
+          </w:tcPr>
+          <w:p>
+            <w:pPr>
+              <w:rPr>
+                <w:lang w:val="en-GB"/>
+              </w:rPr>
+            </w:pPr>
+            <w:r>
+              <w:rPr>
+                <w:lang w:val="en-GB"/>
+              </w:rPr>
+              <w:t>100%</w:t>
+            </w:r>
+          </w:p>
+        </w:tc>
+        <w:tc>
+          <w:tcPr>
+            <w:tcW w:w="2407" w:type="dxa"/>
+          </w:tcPr>
+          <w:p>
+            <w:pPr>
+              <w:rPr>
+                <w:lang w:val="en-GB"/>
+              </w:rPr>
+            </w:pPr>
+            <w:r>
+              <w:rPr>
+                <w:lang w:val="en-GB"/>
+              </w:rPr>
+              <w:t>TT T1</w:t>
+            </w:r>
+          </w:p>
+          <w:p>
+            <w:pPr>
+              <w:rPr>
+                <w:lang w:val="en-GB"/>
+              </w:rPr>
+            </w:pPr>
+            <w:r>
+              <w:rPr>
+                <w:lang w:val="en-GB"/>
+              </w:rPr>
+              <w:t>TF T5</w:t>
+            </w:r>
+          </w:p>
+          <w:p>
+            <w:pPr>
+              <w:rPr>
+                <w:lang w:val="en-GB"/>
+              </w:rPr>
+            </w:pPr>
+            <w:proofErr w:type="gramStart"/>
+            <w:r>
+              <w:rPr>
+                <w:lang w:val="en-GB"/>
+              </w:rPr>
+              <w:t>FT  T</w:t>
+            </w:r>
+            <w:proofErr w:type="gramEnd"/>
+            <w:r>
+              <w:rPr>
+                <w:lang w:val="en-GB"/>
+              </w:rPr>
+              <w:t>4</w:t>
+            </w:r>
+          </w:p>
+          <w:p>
+            <w:pPr>
+              <w:rPr>
+                <w:lang w:val="en-GB"/>
+              </w:rPr>
+            </w:pPr>
+            <w:r>
+              <w:rPr>
+                <w:lang w:val="en-GB"/>
+              </w:rPr>
+              <w:t>FF T3</w:t>
+            </w:r>
+          </w:p>
+        </w:tc>
+      </w:tr>
+      <w:tr>
+        <w:tc>
+          <w:tcPr>
+            <w:tcW w:w="2407" w:type="dxa"/>
+          </w:tcPr>
+          <w:p>
+            <w:pPr>
+              <w:rPr>
+                <w:lang w:val="en-GB"/>
+              </w:rPr>
+            </w:pPr>
+            <w:r>
+              <w:rPr>
+                <w:lang w:val="en-GB"/>
+              </w:rPr>
+              <w:t>Loop line 5</w:t>
+            </w:r>
+          </w:p>
+        </w:tc>
+        <w:tc>
+          <w:tcPr>
+            <w:tcW w:w="2407" w:type="dxa"/>
+          </w:tcPr>
+          <w:p>
+            <w:pPr>
+              <w:rPr>
+                <w:lang w:val="en-GB"/>
+              </w:rPr>
+            </w:pPr>
+            <w:r>
+              <w:rPr>
+                <w:lang w:val="en-GB"/>
+              </w:rPr>
+              <w:t>3 in theory, but not input controlled, so not feasible</w:t>
+            </w:r>
+          </w:p>
+        </w:tc>
+        <w:tc>
+          <w:tcPr>
+            <w:tcW w:w="2407" w:type="dxa"/>
+          </w:tcPr>
+          <w:p>
+            <w:pPr>
+              <w:rPr>
+                <w:lang w:val="en-GB"/>
+              </w:rPr>
+            </w:pPr>
+            <w:r>
+              <w:rPr>
+                <w:lang w:val="en-GB"/>
+              </w:rPr>
+              <w:t>33%, only enter many</w:t>
+            </w:r>
+          </w:p>
+        </w:tc>
+        <w:tc>
+          <w:tcPr>
+            <w:tcW w:w="2407" w:type="dxa"/>
+          </w:tcPr>
+          <w:p>
+            <w:pPr>
+              <w:rPr>
+                <w:lang w:val="en-GB"/>
+              </w:rPr>
+            </w:pPr>
+            <w:r>
+              <w:rPr>
+                <w:lang w:val="en-GB"/>
+              </w:rPr>
+              <w:t>Any test case</w:t>
+            </w:r>
+          </w:p>
+        </w:tc>
+      </w:tr>
+      <w:tr>
+        <w:tc>
+          <w:tcPr>
+            <w:tcW w:w="2407" w:type="dxa"/>
+          </w:tcPr>
+          <w:p>
+            <w:pPr>
+              <w:rPr>
+                <w:lang w:val="en-GB"/>
+              </w:rPr>
+            </w:pPr>
+            <w:r>
+              <w:rPr>
+                <w:lang w:val="en-GB"/>
+              </w:rPr>
+              <w:t>Path</w:t>
+            </w:r>
+          </w:p>
+        </w:tc>
+        <w:tc>
+          <w:tcPr>
+            <w:tcW w:w="2407" w:type="dxa"/>
+          </w:tcPr>
+          <w:p>
+            <w:pPr>
+              <w:rPr>
+                <w:lang w:val="en-GB"/>
+              </w:rPr>
+            </w:pPr>
+            <w:r>
+              <w:rPr>
+                <w:lang w:val="en-GB"/>
+              </w:rPr>
+              <w:t>8^5+1+1+1</w:t>
+            </w:r>
+          </w:p>
+        </w:tc>
+        <w:tc>
+          <w:tcPr>
+            <w:tcW w:w="2407" w:type="dxa"/>
+          </w:tcPr>
+          <w:p>
+            <w:pPr>
+              <w:rPr>
+                <w:lang w:val="en-GB"/>
+              </w:rPr>
+            </w:pPr>
+            <w:r>
+              <w:rPr>
+                <w:lang w:val="en-GB"/>
+              </w:rPr>
+              <w:t>Not feasible</w:t>
+            </w:r>
+          </w:p>
+        </w:tc>
+        <w:tc>
+          <w:tcPr>
+            <w:tcW w:w="2407" w:type="dxa"/>
+          </w:tcPr>
+          <w:p>
+            <w:pPr>
+              <w:rPr>
+                <w:lang w:val="en-GB"/>
+              </w:rPr>
+            </w:pPr>
+          </w:p>
+        </w:tc>
+      </w:tr>
+    </w:tbl>
+    <w:p>
+      <w:pPr>
+        <w:rPr>
+          <w:lang w:val="en-GB"/>
+        </w:rPr>
+      </w:pPr>
+    </w:p>
+    <w:p>
+      <w:pPr>
+        <w:rPr>
+          <w:lang w:val="en-GB"/>
+        </w:rPr>
+      </w:pPr>
+      <w:r>
+        <w:rPr>
+          <w:lang w:val="en-GB"/>
+        </w:rPr>
+        <w:t>T1(20,10,</w:t>
+      </w:r>
+      <w:proofErr w:type="gramStart"/>
+      <w:r>
+        <w:rPr>
+          <w:lang w:val="en-GB"/>
+        </w:rPr>
+        <w:t>16,-</w:t>
+      </w:r>
+      <w:proofErr w:type="gramEnd"/>
+      <w:r>
+        <w:rPr>
+          <w:lang w:val="en-GB"/>
+        </w:rPr>
+        <w:t>5,105)</w:t>
+      </w:r>
+      <w:r>
+        <w:rPr>
+          <w:lang w:val="en-GB"/>
+        </w:rPr>
+        <w:tab/>
+        <w:t>T2(20,20,10,10,10)</w:t>
+      </w:r>
+      <w:r>
+        <w:rPr>
+          <w:lang w:val="en-GB"/>
+        </w:rPr>
+        <w:tab/>
+        <w:t>T3(16,16,16,16,16)</w:t>
+      </w:r>
+    </w:p>
+    <w:p>
+      <w:pPr>
+        <w:rPr>
+          <w:lang w:val="en-GB"/>
+        </w:rPr>
+      </w:pPr>
+      <w:r>
+        <w:rPr>
+          <w:lang w:val="en-GB"/>
+        </w:rPr>
+        <w:t>T4(10,10,10,10,10)</w:t>
+      </w:r>
+      <w:r>
+        <w:rPr>
+          <w:lang w:val="en-GB"/>
+        </w:rPr>
+        <w:tab/>
+        <w:t>T5(20,20,20,20,20)</w:t>
+      </w:r>
+    </w:p>
+    <w:p>
+      <w:pPr>
+        <w:rPr>
+          <w:lang w:val="en-GB"/>
+        </w:rPr>
+      </w:pPr>
+      <w:r>
+        <w:rPr>
+          <w:lang w:val="en-GB"/>
+        </w:rPr>
+        <w:br w:type="page"/>
+      </w:r>
+    </w:p>
+    <w:p>
+      <w:pPr>
+        <w:pStyle w:val="Titolo1"/>
+        <w:rPr>
+          <w:lang w:val="en-GB"/>
+        </w:rPr>
+      </w:pPr>
+      <w:bookmarkStart w:id="11" w:name="_Toc138529038"/>
+      <w:r>
+        <w:rPr>
+          <w:lang w:val="en-GB"/>
+        </w:rPr>
+        <w:lastRenderedPageBreak/>
+        <w:t>2017 07 03</w:t>
+      </w:r>
+      <w:bookmarkEnd w:id="11"/>
+    </w:p>
+    <w:tbl>
+      <w:tblPr>
+        <w:tblStyle w:val="Grigliatabella"/>
+        <w:tblW w:w="0" w:type="auto"/>
+        <w:tblLook w:val="04A0" w:firstRow="1" w:lastRow="0" w:firstColumn="1" w:lastColumn="0" w:noHBand="0" w:noVBand="1"/>
+      </w:tblPr>
+      <w:tblGrid>
+        <w:gridCol w:w="2407"/>
+        <w:gridCol w:w="2407"/>
+        <w:gridCol w:w="2407"/>
+        <w:gridCol w:w="2407"/>
+      </w:tblGrid>
+      <w:tr>
+        <w:tc>
+          <w:tcPr>
+            <w:tcW w:w="2407" w:type="dxa"/>
+          </w:tcPr>
+          <w:p>
+            <w:pPr>
+              <w:rPr>
+                <w:lang w:val="en-GB"/>
+              </w:rPr>
+            </w:pPr>
+            <w:r>
+              <w:rPr>
+                <w:lang w:val="en-GB"/>
+              </w:rPr>
+              <w:t>Coverage type</w:t>
+            </w:r>
+          </w:p>
+        </w:tc>
+        <w:tc>
+          <w:tcPr>
+            <w:tcW w:w="2407" w:type="dxa"/>
+          </w:tcPr>
+          <w:p>
+            <w:pPr>
+              <w:rPr>
+                <w:lang w:val="en-GB"/>
+              </w:rPr>
+            </w:pPr>
+            <w:r>
+              <w:rPr>
+                <w:lang w:val="en-GB"/>
+              </w:rPr>
+              <w:t>Number of test cases to obtain 100% coverage</w:t>
+            </w:r>
+          </w:p>
+        </w:tc>
+        <w:tc>
+          <w:tcPr>
+            <w:tcW w:w="2407" w:type="dxa"/>
+          </w:tcPr>
+          <w:p>
+            <w:pPr>
+              <w:rPr>
+                <w:lang w:val="en-GB"/>
+              </w:rPr>
+            </w:pPr>
+            <w:r>
+              <w:rPr>
+                <w:lang w:val="en-GB"/>
+              </w:rPr>
+              <w:t>Coverage obtained with test cases defined</w:t>
+            </w:r>
+          </w:p>
+        </w:tc>
+        <w:tc>
+          <w:tcPr>
+            <w:tcW w:w="2407" w:type="dxa"/>
+          </w:tcPr>
+          <w:p>
+            <w:pPr>
+              <w:rPr>
+                <w:lang w:val="en-GB"/>
+              </w:rPr>
+            </w:pPr>
+            <w:r>
+              <w:rPr>
+                <w:lang w:val="en-GB"/>
+              </w:rPr>
+              <w:t>Test Cases Defined</w:t>
+            </w:r>
+          </w:p>
+        </w:tc>
+      </w:tr>
+      <w:tr>
+        <w:tc>
+          <w:tcPr>
+            <w:tcW w:w="2407" w:type="dxa"/>
+          </w:tcPr>
+          <w:p>
+            <w:pPr>
+              <w:rPr>
+                <w:lang w:val="en-GB"/>
+              </w:rPr>
+            </w:pPr>
+            <w:r>
+              <w:rPr>
+                <w:lang w:val="en-GB"/>
+              </w:rPr>
+              <w:t>Node</w:t>
+            </w:r>
+          </w:p>
+        </w:tc>
+        <w:tc>
+          <w:tcPr>
+            <w:tcW w:w="2407" w:type="dxa"/>
+          </w:tcPr>
+          <w:p>
+            <w:pPr>
+              <w:rPr>
+                <w:lang w:val="en-GB"/>
+              </w:rPr>
+            </w:pPr>
+            <w:r>
+              <w:rPr>
+                <w:lang w:val="en-GB"/>
+              </w:rPr>
+              <w:t>1</w:t>
+            </w:r>
+          </w:p>
+        </w:tc>
+        <w:tc>
+          <w:tcPr>
+            <w:tcW w:w="2407" w:type="dxa"/>
+          </w:tcPr>
+          <w:p>
+            <w:pPr>
+              <w:rPr>
+                <w:lang w:val="en-GB"/>
+              </w:rPr>
+            </w:pPr>
+            <w:r>
+              <w:rPr>
+                <w:lang w:val="en-GB"/>
+              </w:rPr>
+              <w:t>100%</w:t>
+            </w:r>
+          </w:p>
+        </w:tc>
+        <w:tc>
+          <w:tcPr>
+            <w:tcW w:w="2407" w:type="dxa"/>
+          </w:tcPr>
+          <w:p>
+            <w:pPr>
+              <w:rPr>
+                <w:lang w:val="en-GB"/>
+              </w:rPr>
+            </w:pPr>
+            <w:r>
+              <w:rPr>
+                <w:lang w:val="en-GB"/>
+              </w:rPr>
+              <w:t>T1</w:t>
+            </w:r>
+          </w:p>
+        </w:tc>
+      </w:tr>
+      <w:tr>
+        <w:tc>
+          <w:tcPr>
+            <w:tcW w:w="2407" w:type="dxa"/>
+          </w:tcPr>
+          <w:p>
+            <w:pPr>
+              <w:rPr>
+                <w:lang w:val="en-GB"/>
+              </w:rPr>
+            </w:pPr>
+            <w:r>
+              <w:rPr>
+                <w:lang w:val="en-GB"/>
+              </w:rPr>
+              <w:t>Edge</w:t>
+            </w:r>
+          </w:p>
+        </w:tc>
+        <w:tc>
+          <w:tcPr>
+            <w:tcW w:w="2407" w:type="dxa"/>
+          </w:tcPr>
+          <w:p>
+            <w:pPr>
+              <w:rPr>
+                <w:lang w:val="en-GB"/>
+              </w:rPr>
+            </w:pPr>
+            <w:r>
+              <w:rPr>
+                <w:lang w:val="en-GB"/>
+              </w:rPr>
+              <w:t>1</w:t>
+            </w:r>
+          </w:p>
+        </w:tc>
+        <w:tc>
+          <w:tcPr>
+            <w:tcW w:w="2407" w:type="dxa"/>
+          </w:tcPr>
+          <w:p>
+            <w:pPr>
+              <w:rPr>
+                <w:lang w:val="en-GB"/>
+              </w:rPr>
+            </w:pPr>
+            <w:r>
+              <w:rPr>
+                <w:lang w:val="en-GB"/>
+              </w:rPr>
+              <w:t>100%</w:t>
+            </w:r>
+          </w:p>
+        </w:tc>
+        <w:tc>
+          <w:tcPr>
+            <w:tcW w:w="2407" w:type="dxa"/>
+          </w:tcPr>
+          <w:p>
+            <w:pPr>
+              <w:rPr>
+                <w:lang w:val="en-GB"/>
+              </w:rPr>
+            </w:pPr>
+            <w:r>
+              <w:rPr>
+                <w:lang w:val="en-GB"/>
+              </w:rPr>
+              <w:t>T1</w:t>
+            </w:r>
+          </w:p>
+        </w:tc>
+      </w:tr>
+      <w:tr>
+        <w:tc>
+          <w:tcPr>
+            <w:tcW w:w="2407" w:type="dxa"/>
+          </w:tcPr>
+          <w:p>
+            <w:pPr>
+              <w:rPr>
+                <w:lang w:val="en-GB"/>
+              </w:rPr>
+            </w:pPr>
+            <w:r>
+              <w:rPr>
+                <w:lang w:val="en-GB"/>
+              </w:rPr>
+              <w:t>Multiple Condition</w:t>
+            </w:r>
+            <w:r>
+              <w:rPr>
+                <w:lang w:val="en-GB"/>
+              </w:rPr>
+              <w:t xml:space="preserve"> line 3</w:t>
+            </w:r>
+          </w:p>
+        </w:tc>
+        <w:tc>
+          <w:tcPr>
+            <w:tcW w:w="2407" w:type="dxa"/>
+          </w:tcPr>
+          <w:p>
+            <w:pPr>
+              <w:rPr>
+                <w:lang w:val="en-GB"/>
+              </w:rPr>
+            </w:pPr>
+            <w:r>
+              <w:rPr>
+                <w:lang w:val="en-GB"/>
+              </w:rPr>
+              <w:t>4</w:t>
+            </w:r>
+          </w:p>
+          <w:p>
+            <w:pPr>
+              <w:rPr>
+                <w:lang w:val="en-GB"/>
+              </w:rPr>
+            </w:pPr>
+          </w:p>
+        </w:tc>
+        <w:tc>
+          <w:tcPr>
+            <w:tcW w:w="2407" w:type="dxa"/>
+          </w:tcPr>
+          <w:p>
+            <w:pPr>
+              <w:rPr>
+                <w:lang w:val="en-GB"/>
+              </w:rPr>
+            </w:pPr>
+            <w:r>
+              <w:rPr>
+                <w:lang w:val="en-GB"/>
+              </w:rPr>
+              <w:t>100</w:t>
+            </w:r>
+            <w:r>
+              <w:rPr>
+                <w:lang w:val="en-GB"/>
+              </w:rPr>
+              <w:t>%</w:t>
+            </w:r>
+          </w:p>
+        </w:tc>
+        <w:tc>
+          <w:tcPr>
+            <w:tcW w:w="2407" w:type="dxa"/>
+          </w:tcPr>
+          <w:p>
+            <w:pPr>
+              <w:rPr>
+                <w:lang w:val="en-GB"/>
+              </w:rPr>
+            </w:pPr>
+            <w:proofErr w:type="gramStart"/>
+            <w:r>
+              <w:rPr>
+                <w:lang w:val="en-GB"/>
+              </w:rPr>
+              <w:t>TT  T</w:t>
+            </w:r>
+            <w:proofErr w:type="gramEnd"/>
+            <w:r>
+              <w:rPr>
+                <w:lang w:val="en-GB"/>
+              </w:rPr>
+              <w:t>1</w:t>
+            </w:r>
+          </w:p>
+          <w:p>
+            <w:pPr>
+              <w:rPr>
+                <w:lang w:val="en-GB"/>
+              </w:rPr>
+            </w:pPr>
+            <w:proofErr w:type="gramStart"/>
+            <w:r>
+              <w:rPr>
+                <w:lang w:val="en-GB"/>
+              </w:rPr>
+              <w:t xml:space="preserve">TF  </w:t>
+            </w:r>
+            <w:r>
+              <w:rPr>
+                <w:lang w:val="en-GB"/>
+              </w:rPr>
+              <w:t>T</w:t>
+            </w:r>
+            <w:proofErr w:type="gramEnd"/>
+            <w:r>
+              <w:rPr>
+                <w:lang w:val="en-GB"/>
+              </w:rPr>
+              <w:t>2</w:t>
+            </w:r>
+          </w:p>
+          <w:p>
+            <w:pPr>
+              <w:rPr>
+                <w:lang w:val="en-GB"/>
+              </w:rPr>
+            </w:pPr>
+            <w:proofErr w:type="gramStart"/>
+            <w:r>
+              <w:rPr>
+                <w:lang w:val="en-GB"/>
+              </w:rPr>
+              <w:t xml:space="preserve">FT  </w:t>
+            </w:r>
+            <w:r>
+              <w:rPr>
+                <w:lang w:val="en-GB"/>
+              </w:rPr>
+              <w:t>T</w:t>
+            </w:r>
+            <w:proofErr w:type="gramEnd"/>
+            <w:r>
+              <w:rPr>
+                <w:lang w:val="en-GB"/>
+              </w:rPr>
+              <w:t>3</w:t>
+            </w:r>
+          </w:p>
+          <w:p>
+            <w:pPr>
+              <w:rPr>
+                <w:lang w:val="en-GB"/>
+              </w:rPr>
+            </w:pPr>
+            <w:proofErr w:type="gramStart"/>
+            <w:r>
+              <w:rPr>
+                <w:lang w:val="en-GB"/>
+              </w:rPr>
+              <w:t>FF  T</w:t>
+            </w:r>
+            <w:proofErr w:type="gramEnd"/>
+            <w:r>
+              <w:rPr>
+                <w:lang w:val="en-GB"/>
+              </w:rPr>
+              <w:t>1</w:t>
+            </w:r>
+          </w:p>
+        </w:tc>
+      </w:tr>
+      <w:tr>
+        <w:tc>
+          <w:tcPr>
+            <w:tcW w:w="2407" w:type="dxa"/>
+          </w:tcPr>
+          <w:p>
+            <w:pPr>
+              <w:rPr>
+                <w:lang w:val="en-GB"/>
+              </w:rPr>
+            </w:pPr>
+            <w:r>
+              <w:rPr>
+                <w:lang w:val="en-GB"/>
+              </w:rPr>
+              <w:t>Loop</w:t>
+            </w:r>
+            <w:r>
+              <w:rPr>
+                <w:lang w:val="en-GB"/>
+              </w:rPr>
+              <w:t xml:space="preserve"> line 3</w:t>
+            </w:r>
+          </w:p>
+        </w:tc>
+        <w:tc>
+          <w:tcPr>
+            <w:tcW w:w="2407" w:type="dxa"/>
+          </w:tcPr>
+          <w:p>
+            <w:pPr>
+              <w:rPr>
+                <w:lang w:val="en-GB"/>
+              </w:rPr>
+            </w:pPr>
+            <w:r>
+              <w:rPr>
+                <w:lang w:val="en-GB"/>
+              </w:rPr>
+              <w:t>3</w:t>
+            </w:r>
+          </w:p>
+        </w:tc>
+        <w:tc>
+          <w:tcPr>
+            <w:tcW w:w="2407" w:type="dxa"/>
+          </w:tcPr>
+          <w:p>
+            <w:pPr>
+              <w:rPr>
+                <w:lang w:val="en-GB"/>
+              </w:rPr>
+            </w:pPr>
+            <w:r>
+              <w:rPr>
+                <w:lang w:val="en-GB"/>
+              </w:rPr>
+              <w:t>100%</w:t>
+            </w:r>
+          </w:p>
+        </w:tc>
+        <w:tc>
+          <w:tcPr>
+            <w:tcW w:w="2407" w:type="dxa"/>
+          </w:tcPr>
+          <w:p>
+            <w:pPr>
+              <w:rPr>
+                <w:lang w:val="en-GB"/>
+              </w:rPr>
+            </w:pPr>
+            <w:r>
+              <w:rPr>
+                <w:lang w:val="en-GB"/>
+              </w:rPr>
+              <w:t xml:space="preserve">Try no </w:t>
+            </w:r>
+            <w:proofErr w:type="gramStart"/>
+            <w:r>
+              <w:rPr>
+                <w:lang w:val="en-GB"/>
+              </w:rPr>
+              <w:t>enter  T</w:t>
+            </w:r>
+            <w:proofErr w:type="gramEnd"/>
+            <w:r>
+              <w:rPr>
+                <w:lang w:val="en-GB"/>
+              </w:rPr>
+              <w:t>3</w:t>
+            </w:r>
+          </w:p>
+          <w:p>
+            <w:pPr>
+              <w:rPr>
+                <w:lang w:val="en-GB"/>
+              </w:rPr>
+            </w:pPr>
+            <w:r>
+              <w:rPr>
+                <w:lang w:val="en-GB"/>
+              </w:rPr>
+              <w:t>Enter one   T4</w:t>
+            </w:r>
+          </w:p>
+          <w:p>
+            <w:pPr>
+              <w:rPr>
+                <w:lang w:val="en-GB"/>
+              </w:rPr>
+            </w:pPr>
+            <w:r>
+              <w:rPr>
+                <w:lang w:val="en-GB"/>
+              </w:rPr>
+              <w:t xml:space="preserve">Enter </w:t>
+            </w:r>
+            <w:proofErr w:type="gramStart"/>
+            <w:r>
+              <w:rPr>
+                <w:lang w:val="en-GB"/>
+              </w:rPr>
+              <w:t>many  T</w:t>
+            </w:r>
+            <w:proofErr w:type="gramEnd"/>
+            <w:r>
+              <w:rPr>
+                <w:lang w:val="en-GB"/>
+              </w:rPr>
+              <w:t>1</w:t>
+            </w:r>
+          </w:p>
+        </w:tc>
+      </w:tr>
+      <w:tr>
+        <w:tc>
+          <w:tcPr>
+            <w:tcW w:w="2407" w:type="dxa"/>
+          </w:tcPr>
+          <w:p>
+            <w:pPr>
+              <w:rPr>
+                <w:lang w:val="en-GB"/>
+              </w:rPr>
+            </w:pPr>
+            <w:r>
+              <w:rPr>
+                <w:lang w:val="en-GB"/>
+              </w:rPr>
+              <w:t>Loop line 5</w:t>
+            </w:r>
+          </w:p>
+        </w:tc>
+        <w:tc>
+          <w:tcPr>
+            <w:tcW w:w="2407" w:type="dxa"/>
+          </w:tcPr>
+          <w:p>
+            <w:pPr>
+              <w:rPr>
+                <w:lang w:val="en-GB"/>
+              </w:rPr>
+            </w:pPr>
+            <w:r>
+              <w:rPr>
+                <w:lang w:val="en-GB"/>
+              </w:rPr>
+              <w:t xml:space="preserve">3 in theory, but </w:t>
+            </w:r>
+            <w:r>
+              <w:rPr>
+                <w:lang w:val="en-GB"/>
+              </w:rPr>
+              <w:t xml:space="preserve">try no </w:t>
+            </w:r>
+            <w:proofErr w:type="gramStart"/>
+            <w:r>
+              <w:rPr>
+                <w:lang w:val="en-GB"/>
+              </w:rPr>
+              <w:t>enter</w:t>
+            </w:r>
+            <w:proofErr w:type="gramEnd"/>
+            <w:r>
+              <w:rPr>
+                <w:lang w:val="en-GB"/>
+              </w:rPr>
+              <w:t xml:space="preserve"> </w:t>
+            </w:r>
+            <w:r>
+              <w:rPr>
+                <w:lang w:val="en-GB"/>
+              </w:rPr>
+              <w:t>not feasible since has the same behaviour of the outer loop</w:t>
+            </w:r>
+          </w:p>
+        </w:tc>
+        <w:tc>
+          <w:tcPr>
+            <w:tcW w:w="2407" w:type="dxa"/>
+          </w:tcPr>
+          <w:p>
+            <w:pPr>
+              <w:rPr>
+                <w:lang w:val="en-GB"/>
+              </w:rPr>
+            </w:pPr>
+            <w:r>
+              <w:rPr>
+                <w:lang w:val="en-GB"/>
+              </w:rPr>
+              <w:t>66</w:t>
+            </w:r>
+            <w:r>
+              <w:rPr>
+                <w:lang w:val="en-GB"/>
+              </w:rPr>
+              <w:t>%</w:t>
+            </w:r>
+          </w:p>
+        </w:tc>
+        <w:tc>
+          <w:tcPr>
+            <w:tcW w:w="2407" w:type="dxa"/>
+          </w:tcPr>
+          <w:p>
+            <w:pPr>
+              <w:rPr>
+                <w:lang w:val="en-GB"/>
+              </w:rPr>
+            </w:pPr>
+            <w:r>
+              <w:rPr>
+                <w:lang w:val="en-GB"/>
+              </w:rPr>
+              <w:t xml:space="preserve">Try no </w:t>
+            </w:r>
+            <w:proofErr w:type="gramStart"/>
+            <w:r>
+              <w:rPr>
+                <w:lang w:val="en-GB"/>
+              </w:rPr>
+              <w:t>enter</w:t>
+            </w:r>
+            <w:proofErr w:type="gramEnd"/>
+            <w:r>
+              <w:rPr>
+                <w:lang w:val="en-GB"/>
+              </w:rPr>
+              <w:t xml:space="preserve"> not feasible</w:t>
+            </w:r>
+          </w:p>
+          <w:p>
+            <w:pPr>
+              <w:rPr>
+                <w:lang w:val="en-GB"/>
+              </w:rPr>
+            </w:pPr>
+            <w:r>
+              <w:rPr>
+                <w:lang w:val="en-GB"/>
+              </w:rPr>
+              <w:t>Enter one</w:t>
+            </w:r>
+            <w:r>
+              <w:rPr>
+                <w:lang w:val="en-GB"/>
+              </w:rPr>
+              <w:t xml:space="preserve"> T4</w:t>
+            </w:r>
+          </w:p>
+          <w:p>
+            <w:pPr>
+              <w:rPr>
+                <w:lang w:val="en-GB"/>
+              </w:rPr>
+            </w:pPr>
+            <w:r>
+              <w:rPr>
+                <w:lang w:val="en-GB"/>
+              </w:rPr>
+              <w:t>Enter many</w:t>
+            </w:r>
+            <w:r>
+              <w:rPr>
+                <w:lang w:val="en-GB"/>
+              </w:rPr>
+              <w:t xml:space="preserve"> T1</w:t>
+            </w:r>
+          </w:p>
+        </w:tc>
+      </w:tr>
+      <w:tr>
+        <w:tc>
+          <w:tcPr>
+            <w:tcW w:w="2407" w:type="dxa"/>
+          </w:tcPr>
+          <w:p>
+            <w:pPr>
+              <w:rPr>
+                <w:lang w:val="en-GB"/>
+              </w:rPr>
+            </w:pPr>
+            <w:r>
+              <w:rPr>
+                <w:lang w:val="en-GB"/>
+              </w:rPr>
+              <w:t>Path</w:t>
+            </w:r>
+          </w:p>
+        </w:tc>
+        <w:tc>
+          <w:tcPr>
+            <w:tcW w:w="2407" w:type="dxa"/>
+          </w:tcPr>
+          <w:p>
+            <w:pPr>
+              <w:rPr>
+                <w:lang w:val="en-GB"/>
+              </w:rPr>
+            </w:pPr>
+            <w:r>
+              <w:rPr>
+                <w:lang w:val="en-GB"/>
+              </w:rPr>
+              <w:t>2^((n-</w:t>
+            </w:r>
+            <w:proofErr w:type="gramStart"/>
+            <w:r>
+              <w:rPr>
+                <w:lang w:val="en-GB"/>
+              </w:rPr>
+              <w:t>1)^</w:t>
+            </w:r>
+            <w:proofErr w:type="gramEnd"/>
+            <w:r>
+              <w:rPr>
+                <w:lang w:val="en-GB"/>
+              </w:rPr>
+              <w:t xml:space="preserve">2) </w:t>
+            </w:r>
+            <w:r>
+              <w:rPr>
+                <w:lang w:val="en-GB"/>
+              </w:rPr>
+              <w:sym w:font="Wingdings" w:char="F0E0"/>
+            </w:r>
+            <w:r>
+              <w:rPr>
+                <w:lang w:val="en-GB"/>
+              </w:rPr>
+              <w:t xml:space="preserve"> O(n^2)</w:t>
+            </w:r>
+          </w:p>
+        </w:tc>
+        <w:tc>
+          <w:tcPr>
+            <w:tcW w:w="2407" w:type="dxa"/>
+          </w:tcPr>
+          <w:p>
+            <w:pPr>
+              <w:rPr>
+                <w:lang w:val="en-GB"/>
+              </w:rPr>
+            </w:pPr>
+            <w:r>
+              <w:rPr>
+                <w:lang w:val="en-GB"/>
+              </w:rPr>
+              <w:t>Not feasible</w:t>
+            </w:r>
+          </w:p>
+        </w:tc>
+        <w:tc>
+          <w:tcPr>
+            <w:tcW w:w="2407" w:type="dxa"/>
+          </w:tcPr>
+          <w:p>
+            <w:pPr>
+              <w:rPr>
+                <w:lang w:val="en-GB"/>
+              </w:rPr>
+            </w:pPr>
+          </w:p>
+        </w:tc>
+      </w:tr>
+    </w:tbl>
+    <w:p>
+      <w:pPr>
+        <w:rPr>
+          <w:lang w:val="en-GB"/>
+        </w:rPr>
+      </w:pPr>
+    </w:p>
+    <w:p>
+      <w:pPr>
+        <w:rPr>
+          <w:lang w:val="en-GB"/>
+        </w:rPr>
+      </w:pPr>
+      <w:r>
+        <w:rPr>
+          <w:lang w:val="en-GB"/>
+        </w:rPr>
+        <w:t>T1([3,2,5],3)</w:t>
+      </w:r>
+      <w:r>
+        <w:rPr>
+          <w:lang w:val="en-GB"/>
+        </w:rPr>
+        <w:tab/>
+        <w:t>T2([1,2,3],3)</w:t>
+      </w:r>
+      <w:r>
+        <w:rPr>
+          <w:lang w:val="en-GB"/>
+        </w:rPr>
+        <w:tab/>
+        <w:t>T3([1],1)</w:t>
+      </w:r>
+      <w:r>
+        <w:rPr>
+          <w:lang w:val="en-GB"/>
+        </w:rPr>
+        <w:tab/>
+        <w:t>T4([1,2],2)</w:t>
+      </w:r>
+    </w:p>
+    <w:p>
+      <w:pPr>
+        <w:rPr>
+          <w:lang w:val="en-GB"/>
+        </w:rPr>
+      </w:pPr>
+      <w:r>
+        <w:rPr>
+          <w:lang w:val="en-GB"/>
+        </w:rPr>
+        <w:br w:type="page"/>
+      </w:r>
+    </w:p>
+    <w:p>
+      <w:pPr>
+        <w:pStyle w:val="Titolo1"/>
+        <w:rPr>
+          <w:lang w:val="en-GB"/>
+        </w:rPr>
+      </w:pPr>
+      <w:r>
+        <w:rPr>
+          <w:lang w:val="en-GB"/>
+        </w:rPr>
+        <w:lastRenderedPageBreak/>
+        <w:t>2016 09 22</w:t>
+      </w:r>
+    </w:p>
+    <w:tbl>
+      <w:tblPr>
+        <w:tblStyle w:val="Grigliatabella"/>
+        <w:tblW w:w="0" w:type="auto"/>
+        <w:tblLook w:val="04A0" w:firstRow="1" w:lastRow="0" w:firstColumn="1" w:lastColumn="0" w:noHBand="0" w:noVBand="1"/>
+      </w:tblPr>
+      <w:tblGrid>
+        <w:gridCol w:w="2407"/>
+        <w:gridCol w:w="2407"/>
+        <w:gridCol w:w="2407"/>
+        <w:gridCol w:w="2407"/>
+      </w:tblGrid>
+      <w:tr>
+        <w:tc>
+          <w:tcPr>
+            <w:tcW w:w="2407" w:type="dxa"/>
+          </w:tcPr>
+          <w:p>
+            <w:pPr>
+              <w:rPr>
+                <w:lang w:val="en-GB"/>
+              </w:rPr>
+            </w:pPr>
+            <w:r>
+              <w:rPr>
+                <w:lang w:val="en-GB"/>
+              </w:rPr>
+              <w:t>Coverage type</w:t>
+            </w:r>
+          </w:p>
+        </w:tc>
+        <w:tc>
+          <w:tcPr>
+            <w:tcW w:w="2407" w:type="dxa"/>
+          </w:tcPr>
+          <w:p>
+            <w:pPr>
+              <w:rPr>
+                <w:lang w:val="en-GB"/>
+              </w:rPr>
+            </w:pPr>
+            <w:r>
+              <w:rPr>
+                <w:lang w:val="en-GB"/>
+              </w:rPr>
+              <w:t>Number of test cases to obtain 100% coverage</w:t>
+            </w:r>
+          </w:p>
+        </w:tc>
+        <w:tc>
+          <w:tcPr>
+            <w:tcW w:w="2407" w:type="dxa"/>
+          </w:tcPr>
+          <w:p>
+            <w:pPr>
+              <w:rPr>
+                <w:lang w:val="en-GB"/>
+              </w:rPr>
+            </w:pPr>
+            <w:r>
+              <w:rPr>
+                <w:lang w:val="en-GB"/>
+              </w:rPr>
+              <w:t>Coverage obtained with test cases defined</w:t>
+            </w:r>
+          </w:p>
+        </w:tc>
+        <w:tc>
+          <w:tcPr>
+            <w:tcW w:w="2407" w:type="dxa"/>
+          </w:tcPr>
+          <w:p>
+            <w:pPr>
+              <w:rPr>
+                <w:lang w:val="en-GB"/>
+              </w:rPr>
+            </w:pPr>
+            <w:r>
+              <w:rPr>
+                <w:lang w:val="en-GB"/>
+              </w:rPr>
+              <w:t>Test Cases Defined</w:t>
+            </w:r>
+          </w:p>
+        </w:tc>
+      </w:tr>
+      <w:tr>
+        <w:tc>
+          <w:tcPr>
+            <w:tcW w:w="2407" w:type="dxa"/>
+          </w:tcPr>
+          <w:p>
+            <w:pPr>
+              <w:rPr>
+                <w:lang w:val="en-GB"/>
+              </w:rPr>
+            </w:pPr>
+            <w:r>
+              <w:rPr>
+                <w:lang w:val="en-GB"/>
+              </w:rPr>
+              <w:t>Node</w:t>
+            </w:r>
+          </w:p>
+        </w:tc>
+        <w:tc>
+          <w:tcPr>
+            <w:tcW w:w="2407" w:type="dxa"/>
+          </w:tcPr>
+          <w:p>
+            <w:pPr>
+              <w:rPr>
+                <w:lang w:val="en-GB"/>
+              </w:rPr>
+            </w:pPr>
+            <w:r>
+              <w:rPr>
+                <w:lang w:val="en-GB"/>
+              </w:rPr>
+              <w:t>1</w:t>
+            </w:r>
+          </w:p>
+        </w:tc>
+        <w:tc>
+          <w:tcPr>
+            <w:tcW w:w="2407" w:type="dxa"/>
+          </w:tcPr>
+          <w:p>
+            <w:pPr>
+              <w:rPr>
+                <w:lang w:val="en-GB"/>
+              </w:rPr>
+            </w:pPr>
+            <w:r>
+              <w:rPr>
+                <w:lang w:val="en-GB"/>
+              </w:rPr>
+              <w:t>100%</w:t>
+            </w:r>
+          </w:p>
+        </w:tc>
+        <w:tc>
+          <w:tcPr>
+            <w:tcW w:w="2407" w:type="dxa"/>
+          </w:tcPr>
+          <w:p>
+            <w:pPr>
+              <w:rPr>
+                <w:lang w:val="en-GB"/>
+              </w:rPr>
+            </w:pPr>
+            <w:r>
+              <w:rPr>
+                <w:lang w:val="en-GB"/>
+              </w:rPr>
+              <w:t>T1</w:t>
+            </w:r>
+          </w:p>
+        </w:tc>
+      </w:tr>
+      <w:tr>
+        <w:tc>
+          <w:tcPr>
+            <w:tcW w:w="2407" w:type="dxa"/>
+          </w:tcPr>
+          <w:p>
+            <w:pPr>
+              <w:rPr>
+                <w:lang w:val="en-GB"/>
+              </w:rPr>
+            </w:pPr>
+            <w:r>
+              <w:rPr>
+                <w:lang w:val="en-GB"/>
+              </w:rPr>
+              <w:t>Edge</w:t>
+            </w:r>
+          </w:p>
+        </w:tc>
+        <w:tc>
+          <w:tcPr>
+            <w:tcW w:w="2407" w:type="dxa"/>
+          </w:tcPr>
+          <w:p>
+            <w:pPr>
+              <w:rPr>
+                <w:lang w:val="en-GB"/>
+              </w:rPr>
+            </w:pPr>
+            <w:r>
+              <w:rPr>
+                <w:lang w:val="en-GB"/>
+              </w:rPr>
+              <w:t>1</w:t>
+            </w:r>
+          </w:p>
+        </w:tc>
+        <w:tc>
+          <w:tcPr>
+            <w:tcW w:w="2407" w:type="dxa"/>
+          </w:tcPr>
+          <w:p>
+            <w:pPr>
+              <w:rPr>
+                <w:lang w:val="en-GB"/>
+              </w:rPr>
+            </w:pPr>
+            <w:r>
+              <w:rPr>
+                <w:lang w:val="en-GB"/>
+              </w:rPr>
+              <w:t>100%</w:t>
+            </w:r>
+          </w:p>
+        </w:tc>
+        <w:tc>
+          <w:tcPr>
+            <w:tcW w:w="2407" w:type="dxa"/>
+          </w:tcPr>
+          <w:p>
+            <w:pPr>
+              <w:rPr>
+                <w:lang w:val="en-GB"/>
+              </w:rPr>
+            </w:pPr>
+            <w:r>
+              <w:rPr>
+                <w:lang w:val="en-GB"/>
+              </w:rPr>
+              <w:t>T1</w:t>
+            </w:r>
+          </w:p>
+        </w:tc>
+      </w:tr>
+      <w:tr>
+        <w:tc>
+          <w:tcPr>
+            <w:tcW w:w="2407" w:type="dxa"/>
+          </w:tcPr>
+          <w:p>
+            <w:pPr>
+              <w:rPr>
+                <w:lang w:val="en-GB"/>
+              </w:rPr>
+            </w:pPr>
+            <w:r>
+              <w:rPr>
+                <w:lang w:val="en-GB"/>
+              </w:rPr>
+              <w:t>Multiple Condition line 4</w:t>
+            </w:r>
+          </w:p>
+        </w:tc>
+        <w:tc>
+          <w:tcPr>
+            <w:tcW w:w="2407" w:type="dxa"/>
+          </w:tcPr>
+          <w:p>
+            <w:pPr>
+              <w:rPr>
+                <w:lang w:val="en-GB"/>
+              </w:rPr>
+            </w:pPr>
+            <w:r>
+              <w:rPr>
+                <w:lang w:val="en-GB"/>
+              </w:rPr>
+              <w:t xml:space="preserve">4 in theory but TF not feasible if </w:t>
+            </w:r>
+            <w:proofErr w:type="spellStart"/>
+            <w:r>
+              <w:rPr>
+                <w:lang w:val="en-GB"/>
+              </w:rPr>
+              <w:t>i</w:t>
+            </w:r>
+            <w:proofErr w:type="spellEnd"/>
+            <w:r>
+              <w:rPr>
+                <w:lang w:val="en-GB"/>
+              </w:rPr>
+              <w:t>&lt;</w:t>
+            </w:r>
+            <w:proofErr w:type="gramStart"/>
+            <w:r>
+              <w:rPr>
+                <w:lang w:val="en-GB"/>
+              </w:rPr>
+              <w:t>array.lenth</w:t>
+            </w:r>
+            <w:proofErr w:type="gramEnd"/>
+            <w:r>
+              <w:rPr>
+                <w:lang w:val="en-GB"/>
+              </w:rPr>
+              <w:t>-1 will be also &lt;MAXINT</w:t>
+            </w:r>
+          </w:p>
+        </w:tc>
+        <w:tc>
+          <w:tcPr>
+            <w:tcW w:w="2407" w:type="dxa"/>
+          </w:tcPr>
+          <w:p>
+            <w:pPr>
+              <w:spacing w:before="240"/>
+              <w:rPr>
+                <w:lang w:val="en-GB"/>
+              </w:rPr>
+            </w:pPr>
+            <w:r>
+              <w:rPr>
+                <w:lang w:val="en-GB"/>
+              </w:rPr>
+              <w:t>10</w:t>
+            </w:r>
+            <w:r>
+              <w:rPr>
+                <w:lang w:val="en-GB"/>
+              </w:rPr>
+              <w:t>0</w:t>
+            </w:r>
+            <w:r>
+              <w:rPr>
+                <w:lang w:val="en-GB"/>
+              </w:rPr>
+              <w:t>%</w:t>
+            </w:r>
+          </w:p>
+        </w:tc>
+        <w:tc>
+          <w:tcPr>
+            <w:tcW w:w="2407" w:type="dxa"/>
+          </w:tcPr>
+          <w:p>
+            <w:pPr>
+              <w:rPr>
+                <w:lang w:val="en-GB"/>
+              </w:rPr>
+            </w:pPr>
+            <w:r>
+              <w:rPr>
+                <w:lang w:val="en-GB"/>
+              </w:rPr>
+              <w:t>TT T1</w:t>
+            </w:r>
+            <w:r>
+              <w:rPr>
+                <w:lang w:val="en-GB"/>
+              </w:rPr>
+              <w:br/>
+              <w:t xml:space="preserve">TF </w:t>
+            </w:r>
+            <w:r>
+              <w:rPr>
+                <w:lang w:val="en-GB"/>
+              </w:rPr>
+              <w:t>T5</w:t>
+            </w:r>
+          </w:p>
+          <w:p>
+            <w:pPr>
+              <w:rPr>
+                <w:lang w:val="en-GB"/>
+              </w:rPr>
+            </w:pPr>
+            <w:r>
+              <w:rPr>
+                <w:lang w:val="en-GB"/>
+              </w:rPr>
+              <w:t>FT T1</w:t>
+            </w:r>
+          </w:p>
+          <w:p>
+            <w:pPr>
+              <w:rPr>
+                <w:lang w:val="en-GB"/>
+              </w:rPr>
+            </w:pPr>
+            <w:r>
+              <w:rPr>
+                <w:lang w:val="en-GB"/>
+              </w:rPr>
+              <w:t>FF T4</w:t>
+            </w:r>
+          </w:p>
+        </w:tc>
+      </w:tr>
+      <w:tr>
+        <w:tc>
+          <w:tcPr>
+            <w:tcW w:w="2407" w:type="dxa"/>
+          </w:tcPr>
+          <w:p>
+            <w:pPr>
+              <w:rPr>
+                <w:lang w:val="en-GB"/>
+              </w:rPr>
+            </w:pPr>
+            <w:r>
+              <w:rPr>
+                <w:lang w:val="en-GB"/>
+              </w:rPr>
+              <w:t>Loop line 4</w:t>
+            </w:r>
+          </w:p>
+        </w:tc>
+        <w:tc>
+          <w:tcPr>
+            <w:tcW w:w="2407" w:type="dxa"/>
+          </w:tcPr>
+          <w:p>
+            <w:pPr>
+              <w:rPr>
+                <w:lang w:val="en-GB"/>
+              </w:rPr>
+            </w:pPr>
+            <w:r>
+              <w:rPr>
+                <w:lang w:val="en-GB"/>
+              </w:rPr>
+              <w:t>3</w:t>
+            </w:r>
+          </w:p>
+        </w:tc>
+        <w:tc>
+          <w:tcPr>
+            <w:tcW w:w="2407" w:type="dxa"/>
+          </w:tcPr>
+          <w:p>
+            <w:pPr>
+              <w:rPr>
+                <w:lang w:val="en-GB"/>
+              </w:rPr>
+            </w:pPr>
+            <w:r>
+              <w:rPr>
+                <w:lang w:val="en-GB"/>
+              </w:rPr>
+              <w:t>100%</w:t>
+            </w:r>
+          </w:p>
+        </w:tc>
+        <w:tc>
+          <w:tcPr>
+            <w:tcW w:w="2407" w:type="dxa"/>
+          </w:tcPr>
+          <w:p>
+            <w:pPr>
+              <w:rPr>
+                <w:lang w:val="en-GB"/>
+              </w:rPr>
+            </w:pPr>
+            <w:r>
+              <w:rPr>
+                <w:lang w:val="en-GB"/>
+              </w:rPr>
+              <w:t xml:space="preserve">Try no </w:t>
+            </w:r>
+            <w:proofErr w:type="gramStart"/>
+            <w:r>
+              <w:rPr>
+                <w:lang w:val="en-GB"/>
+              </w:rPr>
+              <w:t>enter  T</w:t>
+            </w:r>
+            <w:proofErr w:type="gramEnd"/>
+            <w:r>
+              <w:rPr>
+                <w:lang w:val="en-GB"/>
+              </w:rPr>
+              <w:t>3</w:t>
+            </w:r>
+          </w:p>
+          <w:p>
+            <w:pPr>
+              <w:rPr>
+                <w:lang w:val="en-GB"/>
+              </w:rPr>
+            </w:pPr>
+            <w:r>
+              <w:rPr>
+                <w:lang w:val="en-GB"/>
+              </w:rPr>
+              <w:t>Enter one T2</w:t>
+            </w:r>
+          </w:p>
+          <w:p>
+            <w:pPr>
+              <w:rPr>
+                <w:lang w:val="en-GB"/>
+              </w:rPr>
+            </w:pPr>
+            <w:r>
+              <w:rPr>
+                <w:lang w:val="en-GB"/>
+              </w:rPr>
+              <w:t>Enter many T1</w:t>
+            </w:r>
+          </w:p>
+        </w:tc>
+      </w:tr>
+      <w:tr>
+        <w:tc>
+          <w:tcPr>
+            <w:tcW w:w="2407" w:type="dxa"/>
+          </w:tcPr>
+          <w:p>
+            <w:pPr>
+              <w:rPr>
+                <w:lang w:val="en-GB"/>
+              </w:rPr>
+            </w:pPr>
+            <w:r>
+              <w:rPr>
+                <w:lang w:val="en-GB"/>
+              </w:rPr>
+              <w:t>Path</w:t>
+            </w:r>
+          </w:p>
+        </w:tc>
+        <w:tc>
+          <w:tcPr>
+            <w:tcW w:w="2407" w:type="dxa"/>
+          </w:tcPr>
+          <w:p>
+            <w:pPr>
+              <w:rPr>
+                <w:lang w:val="en-GB"/>
+              </w:rPr>
+            </w:pPr>
+            <w:r>
+              <w:rPr>
+                <w:lang w:val="en-GB"/>
+              </w:rPr>
+              <w:t>2^(</w:t>
+            </w:r>
+            <w:proofErr w:type="gramStart"/>
+            <w:r>
+              <w:rPr>
+                <w:lang w:val="en-GB"/>
+              </w:rPr>
+              <w:t>array.length</w:t>
+            </w:r>
+            <w:proofErr w:type="gramEnd"/>
+            <w:r>
+              <w:rPr>
+                <w:lang w:val="en-GB"/>
+              </w:rPr>
+              <w:t>-1)</w:t>
+            </w:r>
+          </w:p>
+        </w:tc>
+        <w:tc>
+          <w:tcPr>
+            <w:tcW w:w="2407" w:type="dxa"/>
+          </w:tcPr>
+          <w:p>
+            <w:pPr>
+              <w:rPr>
+                <w:lang w:val="en-GB"/>
+              </w:rPr>
+            </w:pPr>
+            <w:r>
+              <w:rPr>
+                <w:lang w:val="en-GB"/>
+              </w:rPr>
+              <w:t>Since length of array can be very high coverage is close to zero</w:t>
+            </w:r>
+          </w:p>
+        </w:tc>
+        <w:tc>
+          <w:tcPr>
+            <w:tcW w:w="2407" w:type="dxa"/>
+          </w:tcPr>
+          <w:p>
+            <w:pPr>
+              <w:rPr>
+                <w:lang w:val="en-GB"/>
+              </w:rPr>
+            </w:pPr>
+          </w:p>
+        </w:tc>
+      </w:tr>
+    </w:tbl>
+    <w:p>
+      <w:pPr>
+        <w:rPr>
+          <w:lang w:val="en-GB"/>
+        </w:rPr>
+      </w:pPr>
+    </w:p>
+    <w:p>
+      <w:pPr>
+        <w:rPr>
+          <w:lang w:val="en-GB"/>
+        </w:rPr>
+      </w:pPr>
+      <w:r>
+        <w:rPr>
+          <w:lang w:val="en-GB"/>
+        </w:rPr>
+        <w:t>T1([3,2,1])</w:t>
+      </w:r>
+      <w:r>
+        <w:rPr>
+          <w:lang w:val="en-GB"/>
+        </w:rPr>
+        <w:tab/>
+        <w:t>T2([1,2])</w:t>
+      </w:r>
+      <w:r>
+        <w:rPr>
+          <w:lang w:val="en-GB"/>
+        </w:rPr>
+        <w:tab/>
+        <w:t>T3([1])</w:t>
+      </w:r>
+      <w:r>
+        <w:rPr>
+          <w:lang w:val="en-GB"/>
+        </w:rPr>
+        <w:tab/>
+      </w:r>
+      <w:r>
+        <w:rPr>
+          <w:lang w:val="en-GB"/>
+        </w:rPr>
+        <w:tab/>
+        <w:t xml:space="preserve">array of </w:t>
+      </w:r>
+      <w:proofErr w:type="spellStart"/>
+      <w:r>
+        <w:rPr>
+          <w:lang w:val="en-GB"/>
+        </w:rPr>
+        <w:t>maxint</w:t>
+      </w:r>
+      <w:proofErr w:type="spellEnd"/>
+      <w:r>
+        <w:rPr>
+          <w:lang w:val="en-GB"/>
+        </w:rPr>
+        <w:t xml:space="preserve"> length </w:t>
+      </w:r>
+      <w:r>
+        <w:rPr>
+          <w:lang w:val="en-GB"/>
+        </w:rPr>
+        <w:sym w:font="Wingdings" w:char="F0E8"/>
+      </w:r>
+      <w:r>
+        <w:rPr>
+          <w:lang w:val="en-GB"/>
+        </w:rPr>
+        <w:t xml:space="preserve"> T4([1,</w:t>
+      </w:r>
+      <w:proofErr w:type="gramStart"/>
+      <w:r>
+        <w:rPr>
+          <w:lang w:val="en-GB"/>
+        </w:rPr>
+        <w:t>2,3,…</w:t>
+      </w:r>
+      <w:proofErr w:type="gramEnd"/>
+      <w:r>
+        <w:rPr>
+          <w:lang w:val="en-GB"/>
+        </w:rPr>
+        <w:t>,])</w:t>
+      </w:r>
+    </w:p>
+    <w:p>
+      <w:pPr>
+        <w:rPr>
+          <w:lang w:val="en-GB"/>
+        </w:rPr>
+      </w:pPr>
+      <w:r>
+        <w:rPr>
+          <w:lang w:val="en-GB"/>
+        </w:rPr>
+        <w:t xml:space="preserve">Array longer than </w:t>
+      </w:r>
+      <w:proofErr w:type="spellStart"/>
+      <w:r>
+        <w:rPr>
+          <w:lang w:val="en-GB"/>
+        </w:rPr>
+        <w:t>maxint</w:t>
+      </w:r>
+      <w:proofErr w:type="spellEnd"/>
+      <w:r>
+        <w:rPr>
+          <w:lang w:val="en-GB"/>
+        </w:rPr>
+        <w:t xml:space="preserve"> </w:t>
+      </w:r>
+      <w:r>
+        <w:rPr>
+          <w:lang w:val="en-GB"/>
+        </w:rPr>
+        <w:sym w:font="Wingdings" w:char="F0E8"/>
+      </w:r>
+      <w:r>
+        <w:rPr>
+          <w:lang w:val="en-GB"/>
+        </w:rPr>
+        <w:t xml:space="preserve"> T5([1,</w:t>
+      </w:r>
+      <w:proofErr w:type="gramStart"/>
+      <w:r>
+        <w:rPr>
+          <w:lang w:val="en-GB"/>
+        </w:rPr>
+        <w:t>2,3,…</w:t>
+      </w:r>
+      <w:proofErr w:type="gramEnd"/>
+      <w:r>
+        <w:rPr>
+          <w:lang w:val="en-GB"/>
+        </w:rPr>
+        <w:t>])</w:t>
       </w:r>
     </w:p>
     <w:sectPr>
@@ -7408,8 +11673,192 @@
       </w:pPr>
     </w:lvl>
   </w:abstractNum>
+  <w:abstractNum w:abstractNumId="1" w15:restartNumberingAfterBreak="0">
+    <w:nsid w:val="647D641B"/>
+    <w:multiLevelType w:val="hybridMultilevel"/>
+    <w:tmpl w:val="3716930E"/>
+    <w:lvl w:ilvl="0" w:tplc="1B607544">
+      <w:start w:val="1"/>
+      <w:numFmt w:val="decimal"/>
+      <w:lvlText w:val="%1"/>
+      <w:lvlJc w:val="left"/>
+      <w:pPr>
+        <w:ind w:left="1068" w:hanging="708"/>
+      </w:pPr>
+      <w:rPr>
+        <w:rFonts w:hint="default"/>
+      </w:rPr>
+    </w:lvl>
+    <w:lvl w:ilvl="1" w:tplc="04100019" w:tentative="1">
+      <w:start w:val="1"/>
+      <w:numFmt w:val="lowerLetter"/>
+      <w:lvlText w:val="%2."/>
+      <w:lvlJc w:val="left"/>
+      <w:pPr>
+        <w:ind w:left="1440" w:hanging="360"/>
+      </w:pPr>
+    </w:lvl>
+    <w:lvl w:ilvl="2" w:tplc="0410001B" w:tentative="1">
+      <w:start w:val="1"/>
+      <w:numFmt w:val="lowerRoman"/>
+      <w:lvlText w:val="%3."/>
+      <w:lvlJc w:val="right"/>
+      <w:pPr>
+        <w:ind w:left="2160" w:hanging="180"/>
+      </w:pPr>
+    </w:lvl>
+    <w:lvl w:ilvl="3" w:tplc="0410000F" w:tentative="1">
+      <w:start w:val="1"/>
+      <w:numFmt w:val="decimal"/>
+      <w:lvlText w:val="%4."/>
+      <w:lvlJc w:val="left"/>
+      <w:pPr>
+        <w:ind w:left="2880" w:hanging="360"/>
+      </w:pPr>
+    </w:lvl>
+    <w:lvl w:ilvl="4" w:tplc="04100019" w:tentative="1">
+      <w:start w:val="1"/>
+      <w:numFmt w:val="lowerLetter"/>
+      <w:lvlText w:val="%5."/>
+      <w:lvlJc w:val="left"/>
+      <w:pPr>
+        <w:ind w:left="3600" w:hanging="360"/>
+      </w:pPr>
+    </w:lvl>
+    <w:lvl w:ilvl="5" w:tplc="0410001B" w:tentative="1">
+      <w:start w:val="1"/>
+      <w:numFmt w:val="lowerRoman"/>
+      <w:lvlText w:val="%6."/>
+      <w:lvlJc w:val="right"/>
+      <w:pPr>
+        <w:ind w:left="4320" w:hanging="180"/>
+      </w:pPr>
+    </w:lvl>
+    <w:lvl w:ilvl="6" w:tplc="0410000F" w:tentative="1">
+      <w:start w:val="1"/>
+      <w:numFmt w:val="decimal"/>
+      <w:lvlText w:val="%7."/>
+      <w:lvlJc w:val="left"/>
+      <w:pPr>
+        <w:ind w:left="5040" w:hanging="360"/>
+      </w:pPr>
+    </w:lvl>
+    <w:lvl w:ilvl="7" w:tplc="04100019" w:tentative="1">
+      <w:start w:val="1"/>
+      <w:numFmt w:val="lowerLetter"/>
+      <w:lvlText w:val="%8."/>
+      <w:lvlJc w:val="left"/>
+      <w:pPr>
+        <w:ind w:left="5760" w:hanging="360"/>
+      </w:pPr>
+    </w:lvl>
+    <w:lvl w:ilvl="8" w:tplc="0410001B" w:tentative="1">
+      <w:start w:val="1"/>
+      <w:numFmt w:val="lowerRoman"/>
+      <w:lvlText w:val="%9."/>
+      <w:lvlJc w:val="right"/>
+      <w:pPr>
+        <w:ind w:left="6480" w:hanging="180"/>
+      </w:pPr>
+    </w:lvl>
+  </w:abstractNum>
+  <w:abstractNum w:abstractNumId="2" w15:restartNumberingAfterBreak="0">
+    <w:nsid w:val="76B43A6B"/>
+    <w:multiLevelType w:val="hybridMultilevel"/>
+    <w:tmpl w:val="7FF07B54"/>
+    <w:lvl w:ilvl="0" w:tplc="F30CD9A0">
+      <w:start w:val="1"/>
+      <w:numFmt w:val="decimal"/>
+      <w:lvlText w:val="%1"/>
+      <w:lvlJc w:val="left"/>
+      <w:pPr>
+        <w:ind w:left="1068" w:hanging="708"/>
+      </w:pPr>
+      <w:rPr>
+        <w:rFonts w:hint="default"/>
+      </w:rPr>
+    </w:lvl>
+    <w:lvl w:ilvl="1" w:tplc="04100019" w:tentative="1">
+      <w:start w:val="1"/>
+      <w:numFmt w:val="lowerLetter"/>
+      <w:lvlText w:val="%2."/>
+      <w:lvlJc w:val="left"/>
+      <w:pPr>
+        <w:ind w:left="1440" w:hanging="360"/>
+      </w:pPr>
+    </w:lvl>
+    <w:lvl w:ilvl="2" w:tplc="0410001B" w:tentative="1">
+      <w:start w:val="1"/>
+      <w:numFmt w:val="lowerRoman"/>
+      <w:lvlText w:val="%3."/>
+      <w:lvlJc w:val="right"/>
+      <w:pPr>
+        <w:ind w:left="2160" w:hanging="180"/>
+      </w:pPr>
+    </w:lvl>
+    <w:lvl w:ilvl="3" w:tplc="0410000F" w:tentative="1">
+      <w:start w:val="1"/>
+      <w:numFmt w:val="decimal"/>
+      <w:lvlText w:val="%4."/>
+      <w:lvlJc w:val="left"/>
+      <w:pPr>
+        <w:ind w:left="2880" w:hanging="360"/>
+      </w:pPr>
+    </w:lvl>
+    <w:lvl w:ilvl="4" w:tplc="04100019" w:tentative="1">
+      <w:start w:val="1"/>
+      <w:numFmt w:val="lowerLetter"/>
+      <w:lvlText w:val="%5."/>
+      <w:lvlJc w:val="left"/>
+      <w:pPr>
+        <w:ind w:left="3600" w:hanging="360"/>
+      </w:pPr>
+    </w:lvl>
+    <w:lvl w:ilvl="5" w:tplc="0410001B" w:tentative="1">
+      <w:start w:val="1"/>
+      <w:numFmt w:val="lowerRoman"/>
+      <w:lvlText w:val="%6."/>
+      <w:lvlJc w:val="right"/>
+      <w:pPr>
+        <w:ind w:left="4320" w:hanging="180"/>
+      </w:pPr>
+    </w:lvl>
+    <w:lvl w:ilvl="6" w:tplc="0410000F" w:tentative="1">
+      <w:start w:val="1"/>
+      <w:numFmt w:val="decimal"/>
+      <w:lvlText w:val="%7."/>
+      <w:lvlJc w:val="left"/>
+      <w:pPr>
+        <w:ind w:left="5040" w:hanging="360"/>
+      </w:pPr>
+    </w:lvl>
+    <w:lvl w:ilvl="7" w:tplc="04100019" w:tentative="1">
+      <w:start w:val="1"/>
+      <w:numFmt w:val="lowerLetter"/>
+      <w:lvlText w:val="%8."/>
+      <w:lvlJc w:val="left"/>
+      <w:pPr>
+        <w:ind w:left="5760" w:hanging="360"/>
+      </w:pPr>
+    </w:lvl>
+    <w:lvl w:ilvl="8" w:tplc="0410001B" w:tentative="1">
+      <w:start w:val="1"/>
+      <w:numFmt w:val="lowerRoman"/>
+      <w:lvlText w:val="%9."/>
+      <w:lvlJc w:val="right"/>
+      <w:pPr>
+        <w:ind w:left="6480" w:hanging="180"/>
+      </w:pPr>
+    </w:lvl>
+  </w:abstractNum>
   <w:num w:numId="1" w16cid:durableId="1876044192">
     <w:abstractNumId w:val="0"/>
+  </w:num>
+  <w:num w:numId="2" w16cid:durableId="319967354">
+    <w:abstractNumId w:val="1"/>
+  </w:num>
+  <w:num w:numId="3" w16cid:durableId="390229465">
+    <w:abstractNumId w:val="2"/>
   </w:num>
 </w:numbering>
 </file>

--- a/WB_sim.docx
+++ b/WB_sim.docx
@@ -961,13 +961,8 @@
               </w:rPr>
             </w:pPr>
             <w:r>
-              <w:t xml:space="preserve">Coverage </w:t>
-            </w:r>
-            <w:proofErr w:type="spellStart"/>
-            <w:r>
-              <w:t>Type</w:t>
-            </w:r>
-            <w:proofErr w:type="spellEnd"/>
+              <w:t>Coverage Type</w:t>
+            </w:r>
           </w:p>
         </w:tc>
         <w:tc>
@@ -1017,21 +1012,8 @@
               </w:rPr>
             </w:pPr>
             <w:r>
-              <w:t xml:space="preserve">Test </w:t>
-            </w:r>
-            <w:proofErr w:type="spellStart"/>
-            <w:r>
-              <w:t>cases</w:t>
-            </w:r>
-            <w:proofErr w:type="spellEnd"/>
-            <w:r>
-              <w:t xml:space="preserve"> </w:t>
-            </w:r>
-            <w:proofErr w:type="spellStart"/>
-            <w:r>
-              <w:t>defined</w:t>
-            </w:r>
-            <w:proofErr w:type="spellEnd"/>
+              <w:t>Test cases defined</w:t>
+            </w:r>
           </w:p>
           <w:p>
             <w:pPr>
@@ -1861,69 +1843,39 @@
               <w:rPr>
                 <w:lang w:val="en-GB"/>
               </w:rPr>
-              <w:t xml:space="preserve">100% (Try no </w:t>
-            </w:r>
-            <w:proofErr w:type="gramStart"/>
-            <w:r>
-              <w:rPr>
-                <w:lang w:val="en-GB"/>
-              </w:rPr>
-              <w:t>enter</w:t>
-            </w:r>
-            <w:proofErr w:type="gramEnd"/>
-            <w:r>
-              <w:rPr>
-                <w:lang w:val="en-GB"/>
-              </w:rPr>
-              <w:t>, enter one, enter many)</w:t>
-            </w:r>
-          </w:p>
-        </w:tc>
-        <w:tc>
-          <w:tcPr>
-            <w:tcW w:w="2407" w:type="dxa"/>
-          </w:tcPr>
-          <w:p>
-            <w:pPr>
-              <w:rPr>
-                <w:lang w:val="en-GB"/>
-              </w:rPr>
-            </w:pPr>
-            <w:r>
-              <w:rPr>
-                <w:lang w:val="en-GB"/>
-              </w:rPr>
-              <w:t xml:space="preserve">T2 try no </w:t>
-            </w:r>
-            <w:proofErr w:type="gramStart"/>
-            <w:r>
-              <w:rPr>
-                <w:lang w:val="en-GB"/>
-              </w:rPr>
-              <w:t>enter</w:t>
-            </w:r>
-            <w:proofErr w:type="gramEnd"/>
-          </w:p>
-          <w:p>
-            <w:pPr>
-              <w:rPr>
-                <w:lang w:val="en-GB"/>
-              </w:rPr>
-            </w:pPr>
-            <w:r>
-              <w:rPr>
-                <w:lang w:val="en-GB"/>
-              </w:rPr>
-              <w:t xml:space="preserve">T5 enter </w:t>
-            </w:r>
-            <w:proofErr w:type="gramStart"/>
-            <w:r>
-              <w:rPr>
-                <w:lang w:val="en-GB"/>
-              </w:rPr>
-              <w:t>one</w:t>
-            </w:r>
-            <w:proofErr w:type="gramEnd"/>
+              <w:t>100% (Try no enter, enter one, enter many)</w:t>
+            </w:r>
+          </w:p>
+        </w:tc>
+        <w:tc>
+          <w:tcPr>
+            <w:tcW w:w="2407" w:type="dxa"/>
+          </w:tcPr>
+          <w:p>
+            <w:pPr>
+              <w:rPr>
+                <w:lang w:val="en-GB"/>
+              </w:rPr>
+            </w:pPr>
+            <w:r>
+              <w:rPr>
+                <w:lang w:val="en-GB"/>
+              </w:rPr>
+              <w:t>T2 try no enter</w:t>
+            </w:r>
+          </w:p>
+          <w:p>
+            <w:pPr>
+              <w:rPr>
+                <w:lang w:val="en-GB"/>
+              </w:rPr>
+            </w:pPr>
+            <w:r>
+              <w:rPr>
+                <w:lang w:val="en-GB"/>
+              </w:rPr>
+              <w:t>T5 enter one</w:t>
+            </w:r>
           </w:p>
           <w:p>
             <w:pPr>
@@ -1991,21 +1943,7 @@
               <w:rPr>
                 <w:lang w:val="en-GB"/>
               </w:rPr>
-              <w:t>33% (only enter many</w:t>
-            </w:r>
-            <w:proofErr w:type="gramStart"/>
-            <w:r>
-              <w:rPr>
-                <w:lang w:val="en-GB"/>
-              </w:rPr>
-              <w:t>, ,since</w:t>
-            </w:r>
-            <w:proofErr w:type="gramEnd"/>
-            <w:r>
-              <w:rPr>
-                <w:lang w:val="en-GB"/>
-              </w:rPr>
-              <w:t xml:space="preserve"> depends on outer loop)</w:t>
+              <w:t>33% (only enter many, ,since depends on outer loop)</w:t>
             </w:r>
           </w:p>
         </w:tc>
@@ -2061,44 +1999,8 @@
               <w:rPr>
                 <w:lang w:val="en-GB"/>
               </w:rPr>
-              <w:t>2^(</w:t>
-            </w:r>
-            <w:proofErr w:type="spellStart"/>
-            <w:r>
-              <w:rPr>
-                <w:lang w:val="en-GB"/>
-              </w:rPr>
-              <w:t>i</w:t>
-            </w:r>
-            <w:proofErr w:type="spellEnd"/>
-            <w:r>
-              <w:rPr>
-                <w:lang w:val="en-GB"/>
-              </w:rPr>
-              <w:t xml:space="preserve">*(i-2)), depend on I so in the order of </w:t>
-            </w:r>
-            <w:proofErr w:type="spellStart"/>
-            <w:r>
-              <w:rPr>
-                <w:lang w:val="en-GB"/>
-              </w:rPr>
-              <w:t>maxint</w:t>
-            </w:r>
-            <w:proofErr w:type="spellEnd"/>
-            <w:r>
-              <w:rPr>
-                <w:lang w:val="en-GB"/>
-              </w:rPr>
-              <w:t>*</w:t>
-            </w:r>
-            <w:proofErr w:type="spellStart"/>
-            <w:r>
-              <w:rPr>
-                <w:lang w:val="en-GB"/>
-              </w:rPr>
-              <w:t>maxint</w:t>
-            </w:r>
-            <w:proofErr w:type="spellEnd"/>
+              <w:t>2^(i*(i-2)), depend on I so in the order of maxint*maxint</w:t>
+            </w:r>
           </w:p>
         </w:tc>
         <w:tc>
@@ -2163,21 +2065,7 @@
         <w:rPr>
           <w:lang w:val="en-GB"/>
         </w:rPr>
-        <w:t>T1(</w:t>
-      </w:r>
-      <w:proofErr w:type="gramStart"/>
-      <w:r>
-        <w:rPr>
-          <w:lang w:val="en-GB"/>
-        </w:rPr>
-        <w:t>1,-</w:t>
-      </w:r>
-      <w:proofErr w:type="gramEnd"/>
-      <w:r>
-        <w:rPr>
-          <w:lang w:val="en-GB"/>
-        </w:rPr>
-        <w:t>1)</w:t>
+        <w:t>T1(1,-1)</w:t>
       </w:r>
       <w:r>
         <w:rPr>
@@ -3555,57 +3443,7 @@
               <w:rPr>
                 <w:lang w:val="en-GB"/>
               </w:rPr>
-              <w:t>8 in theory, but not feasible (N.F.) since A[</w:t>
-            </w:r>
-            <w:proofErr w:type="spellStart"/>
-            <w:r>
-              <w:rPr>
-                <w:lang w:val="en-GB"/>
-              </w:rPr>
-              <w:t>i</w:t>
-            </w:r>
-            <w:proofErr w:type="spellEnd"/>
-            <w:r>
-              <w:rPr>
-                <w:lang w:val="en-GB"/>
-              </w:rPr>
-              <w:t xml:space="preserve">] </w:t>
-            </w:r>
-            <w:proofErr w:type="spellStart"/>
-            <w:r>
-              <w:rPr>
-                <w:lang w:val="en-GB"/>
-              </w:rPr>
-              <w:t>annot</w:t>
-            </w:r>
-            <w:proofErr w:type="spellEnd"/>
-            <w:r>
-              <w:rPr>
-                <w:lang w:val="en-GB"/>
-              </w:rPr>
-              <w:t xml:space="preserve"> be digit comma and dot </w:t>
-            </w:r>
-            <w:proofErr w:type="spellStart"/>
-            <w:proofErr w:type="gramStart"/>
-            <w:r>
-              <w:rPr>
-                <w:lang w:val="en-GB"/>
-              </w:rPr>
-              <w:t>a</w:t>
-            </w:r>
-            <w:proofErr w:type="spellEnd"/>
-            <w:r>
-              <w:rPr>
-                <w:lang w:val="en-GB"/>
-              </w:rPr>
-              <w:t xml:space="preserve"> the</w:t>
-            </w:r>
-            <w:proofErr w:type="gramEnd"/>
-            <w:r>
-              <w:rPr>
-                <w:lang w:val="en-GB"/>
-              </w:rPr>
-              <w:t xml:space="preserve"> same time</w:t>
+              <w:t>8 in theory, but not feasible (N.F.) since A[i] annot be digit comma and dot a the same time</w:t>
             </w:r>
           </w:p>
         </w:tc>
@@ -3676,82 +3514,50 @@
                 <w:lang w:val="en-GB"/>
               </w:rPr>
             </w:pPr>
-            <w:proofErr w:type="gramStart"/>
-            <w:r>
-              <w:rPr>
-                <w:lang w:val="en-GB"/>
-              </w:rPr>
-              <w:t>TFF  T</w:t>
-            </w:r>
-            <w:proofErr w:type="gramEnd"/>
-            <w:r>
-              <w:rPr>
-                <w:lang w:val="en-GB"/>
-              </w:rPr>
-              <w:t>4</w:t>
-            </w:r>
-          </w:p>
-          <w:p>
-            <w:pPr>
-              <w:rPr>
-                <w:lang w:val="en-GB"/>
-              </w:rPr>
-            </w:pPr>
-            <w:proofErr w:type="gramStart"/>
-            <w:r>
-              <w:rPr>
-                <w:lang w:val="en-GB"/>
-              </w:rPr>
-              <w:t>FFF  T</w:t>
-            </w:r>
-            <w:proofErr w:type="gramEnd"/>
-            <w:r>
-              <w:rPr>
-                <w:lang w:val="en-GB"/>
-              </w:rPr>
-              <w:t>1</w:t>
-            </w:r>
-          </w:p>
-          <w:p>
-            <w:pPr>
-              <w:rPr>
-                <w:lang w:val="en-GB"/>
-              </w:rPr>
-            </w:pPr>
-            <w:proofErr w:type="gramStart"/>
-            <w:r>
-              <w:rPr>
-                <w:lang w:val="en-GB"/>
-              </w:rPr>
-              <w:t>FTF  T</w:t>
-            </w:r>
-            <w:proofErr w:type="gramEnd"/>
-            <w:r>
-              <w:rPr>
-                <w:lang w:val="en-GB"/>
-              </w:rPr>
-              <w:t>3</w:t>
-            </w:r>
-          </w:p>
-          <w:p>
-            <w:pPr>
-              <w:rPr>
-                <w:lang w:val="en-GB"/>
-              </w:rPr>
-            </w:pPr>
-            <w:proofErr w:type="gramStart"/>
-            <w:r>
-              <w:rPr>
-                <w:lang w:val="en-GB"/>
-              </w:rPr>
-              <w:t>FFT  T</w:t>
-            </w:r>
-            <w:proofErr w:type="gramEnd"/>
-            <w:r>
-              <w:rPr>
-                <w:lang w:val="en-GB"/>
-              </w:rPr>
-              <w:t>2</w:t>
+            <w:r>
+              <w:rPr>
+                <w:lang w:val="en-GB"/>
+              </w:rPr>
+              <w:t>TFF  T4</w:t>
+            </w:r>
+          </w:p>
+          <w:p>
+            <w:pPr>
+              <w:rPr>
+                <w:lang w:val="en-GB"/>
+              </w:rPr>
+            </w:pPr>
+            <w:r>
+              <w:rPr>
+                <w:lang w:val="en-GB"/>
+              </w:rPr>
+              <w:t>FFF  T1</w:t>
+            </w:r>
+          </w:p>
+          <w:p>
+            <w:pPr>
+              <w:rPr>
+                <w:lang w:val="en-GB"/>
+              </w:rPr>
+            </w:pPr>
+            <w:r>
+              <w:rPr>
+                <w:lang w:val="en-GB"/>
+              </w:rPr>
+              <w:t>FTF  T3</w:t>
+            </w:r>
+          </w:p>
+          <w:p>
+            <w:pPr>
+              <w:rPr>
+                <w:lang w:val="en-GB"/>
+              </w:rPr>
+            </w:pPr>
+            <w:r>
+              <w:rPr>
+                <w:lang w:val="en-GB"/>
+              </w:rPr>
+              <w:t>FFT  T2</w:t>
             </w:r>
           </w:p>
           <w:p>
@@ -3909,21 +3715,7 @@
               <w:rPr>
                 <w:lang w:val="en-GB"/>
               </w:rPr>
-              <w:t>, not feasible if n is too large, potentially 2^(</w:t>
-            </w:r>
-            <w:proofErr w:type="spellStart"/>
-            <w:r>
-              <w:rPr>
-                <w:lang w:val="en-GB"/>
-              </w:rPr>
-              <w:t>maxint</w:t>
-            </w:r>
-            <w:proofErr w:type="spellEnd"/>
-            <w:r>
-              <w:rPr>
-                <w:lang w:val="en-GB"/>
-              </w:rPr>
-              <w:t>)</w:t>
+              <w:t>, not feasible if n is too large, potentially 2^(maxint)</w:t>
             </w:r>
           </w:p>
         </w:tc>
@@ -4123,16 +3915,8 @@
           <w:lang w:val="en-GB"/>
         </w:rPr>
         <w:tab/>
-        <w:t xml:space="preserve">Response time &lt;0.5s, since in 1 minute code will </w:t>
-      </w:r>
-      <w:proofErr w:type="gramStart"/>
-      <w:r>
-        <w:rPr>
-          <w:lang w:val="en-GB"/>
-        </w:rPr>
-        <w:t>expire</w:t>
-      </w:r>
-      <w:proofErr w:type="gramEnd"/>
+        <w:t>Response time &lt;0.5s, since in 1 minute code will expire</w:t>
+      </w:r>
     </w:p>
     <w:p>
       <w:pPr>
@@ -4151,21 +3935,7 @@
           <w:lang w:val="en-GB"/>
         </w:rPr>
         <w:tab/>
-        <w:t xml:space="preserve">Only authenticated users (student) can send code and only authenticated users (teacher) can generate it. Only teacher/office can analyse </w:t>
-      </w:r>
-      <w:proofErr w:type="spellStart"/>
-      <w:r>
-        <w:rPr>
-          <w:lang w:val="en-GB"/>
-        </w:rPr>
-        <w:t>trendings</w:t>
-      </w:r>
-      <w:proofErr w:type="spellEnd"/>
-      <w:r>
-        <w:rPr>
-          <w:lang w:val="en-GB"/>
-        </w:rPr>
-        <w:t>.</w:t>
+        <w:t>Only authenticated users (student) can send code and only authenticated users (teacher) can generate it. Only teacher/office can analyse trendings.</w:t>
       </w:r>
     </w:p>
     <w:p>
@@ -4197,16 +3967,8 @@
         <w:rPr>
           <w:lang w:val="en-GB"/>
         </w:rPr>
-        <w:t xml:space="preserve"> since in 1 minute code will </w:t>
-      </w:r>
-      <w:proofErr w:type="gramStart"/>
-      <w:r>
-        <w:rPr>
-          <w:lang w:val="en-GB"/>
-        </w:rPr>
-        <w:t>expire</w:t>
-      </w:r>
-      <w:proofErr w:type="gramEnd"/>
+        <w:t xml:space="preserve"> since in 1 minute code will expire</w:t>
+      </w:r>
     </w:p>
     <w:p>
       <w:pPr>
@@ -4225,16 +3987,8 @@
           <w:lang w:val="en-GB"/>
         </w:rPr>
         <w:tab/>
-        <w:t xml:space="preserve">Time to learn by a new user &lt; than 1 </w:t>
-      </w:r>
-      <w:proofErr w:type="gramStart"/>
-      <w:r>
-        <w:rPr>
-          <w:lang w:val="en-GB"/>
-        </w:rPr>
-        <w:t>hour</w:t>
-      </w:r>
-      <w:proofErr w:type="gramEnd"/>
+        <w:t>Time to learn by a new user &lt; than 1 hour</w:t>
+      </w:r>
     </w:p>
     <w:tbl>
       <w:tblPr>
@@ -4658,48 +4412,20 @@
               <w:rPr>
                 <w:lang w:val="en-GB"/>
               </w:rPr>
-              <w:t>T</w:t>
-            </w:r>
-            <w:proofErr w:type="gramStart"/>
-            <w:r>
-              <w:rPr>
-                <w:lang w:val="en-GB"/>
-              </w:rPr>
-              <w:t>2  Try</w:t>
-            </w:r>
-            <w:proofErr w:type="gramEnd"/>
-            <w:r>
-              <w:rPr>
-                <w:lang w:val="en-GB"/>
-              </w:rPr>
-              <w:t xml:space="preserve"> and no enter</w:t>
-            </w:r>
-          </w:p>
-          <w:p>
-            <w:pPr>
-              <w:rPr>
-                <w:lang w:val="en-GB"/>
-              </w:rPr>
-            </w:pPr>
-            <w:r>
-              <w:rPr>
-                <w:lang w:val="en-GB"/>
-              </w:rPr>
-              <w:t>T</w:t>
-            </w:r>
-            <w:proofErr w:type="gramStart"/>
-            <w:r>
-              <w:rPr>
-                <w:lang w:val="en-GB"/>
-              </w:rPr>
-              <w:t>1  Enter</w:t>
-            </w:r>
-            <w:proofErr w:type="gramEnd"/>
-            <w:r>
-              <w:rPr>
-                <w:lang w:val="en-GB"/>
-              </w:rPr>
-              <w:t xml:space="preserve"> many</w:t>
+              <w:t>T2  Try and no enter</w:t>
+            </w:r>
+          </w:p>
+          <w:p>
+            <w:pPr>
+              <w:rPr>
+                <w:lang w:val="en-GB"/>
+              </w:rPr>
+            </w:pPr>
+            <w:r>
+              <w:rPr>
+                <w:lang w:val="en-GB"/>
+              </w:rPr>
+              <w:t>T1  Enter many</w:t>
             </w:r>
           </w:p>
         </w:tc>
@@ -4826,21 +4552,7 @@
         <w:rPr>
           <w:lang w:val="en-GB"/>
         </w:rPr>
-        <w:t>T1(-</w:t>
-      </w:r>
-      <w:proofErr w:type="gramStart"/>
-      <w:r>
-        <w:rPr>
-          <w:lang w:val="en-GB"/>
-        </w:rPr>
-        <w:t>1,-</w:t>
-      </w:r>
-      <w:proofErr w:type="gramEnd"/>
-      <w:r>
-        <w:rPr>
-          <w:lang w:val="en-GB"/>
-        </w:rPr>
-        <w:t>1,3)</w:t>
+        <w:t>T1(-1,-1,3)</w:t>
       </w:r>
       <w:r>
         <w:rPr>
@@ -5353,21 +5065,7 @@
               <w:rPr>
                 <w:lang w:val="en-GB"/>
               </w:rPr>
-              <w:t>(2^</w:t>
-            </w:r>
-            <w:proofErr w:type="gramStart"/>
-            <w:r>
-              <w:rPr>
-                <w:lang w:val="en-GB"/>
-              </w:rPr>
-              <w:t>3)*</w:t>
-            </w:r>
-            <w:proofErr w:type="gramEnd"/>
-            <w:r>
-              <w:rPr>
-                <w:lang w:val="en-GB"/>
-              </w:rPr>
-              <w:t>2*2*2=64</w:t>
+              <w:t>(2^3)*2*2*2=64</w:t>
             </w:r>
             <w:r>
               <w:rPr>
@@ -5782,82 +5480,50 @@
                 <w:lang w:val="en-GB"/>
               </w:rPr>
             </w:pPr>
-            <w:proofErr w:type="gramStart"/>
-            <w:r>
-              <w:rPr>
-                <w:lang w:val="en-GB"/>
-              </w:rPr>
-              <w:t>TT  T</w:t>
-            </w:r>
-            <w:proofErr w:type="gramEnd"/>
-            <w:r>
-              <w:rPr>
-                <w:lang w:val="en-GB"/>
-              </w:rPr>
-              <w:t>1</w:t>
-            </w:r>
-          </w:p>
-          <w:p>
-            <w:pPr>
-              <w:rPr>
-                <w:lang w:val="en-GB"/>
-              </w:rPr>
-            </w:pPr>
-            <w:proofErr w:type="gramStart"/>
-            <w:r>
-              <w:rPr>
-                <w:lang w:val="en-GB"/>
-              </w:rPr>
-              <w:t>TF  T</w:t>
-            </w:r>
-            <w:proofErr w:type="gramEnd"/>
-            <w:r>
-              <w:rPr>
-                <w:lang w:val="en-GB"/>
-              </w:rPr>
-              <w:t>3</w:t>
-            </w:r>
-          </w:p>
-          <w:p>
-            <w:pPr>
-              <w:rPr>
-                <w:lang w:val="en-GB"/>
-              </w:rPr>
-            </w:pPr>
-            <w:proofErr w:type="gramStart"/>
-            <w:r>
-              <w:rPr>
-                <w:lang w:val="en-GB"/>
-              </w:rPr>
-              <w:t>FT  T</w:t>
-            </w:r>
-            <w:proofErr w:type="gramEnd"/>
-            <w:r>
-              <w:rPr>
-                <w:lang w:val="en-GB"/>
-              </w:rPr>
-              <w:t>4</w:t>
-            </w:r>
-          </w:p>
-          <w:p>
-            <w:pPr>
-              <w:rPr>
-                <w:lang w:val="en-GB"/>
-              </w:rPr>
-            </w:pPr>
-            <w:proofErr w:type="gramStart"/>
-            <w:r>
-              <w:rPr>
-                <w:lang w:val="en-GB"/>
-              </w:rPr>
-              <w:t>FF  T</w:t>
-            </w:r>
-            <w:proofErr w:type="gramEnd"/>
-            <w:r>
-              <w:rPr>
-                <w:lang w:val="en-GB"/>
-              </w:rPr>
-              <w:t>2</w:t>
+            <w:r>
+              <w:rPr>
+                <w:lang w:val="en-GB"/>
+              </w:rPr>
+              <w:t>TT  T1</w:t>
+            </w:r>
+          </w:p>
+          <w:p>
+            <w:pPr>
+              <w:rPr>
+                <w:lang w:val="en-GB"/>
+              </w:rPr>
+            </w:pPr>
+            <w:r>
+              <w:rPr>
+                <w:lang w:val="en-GB"/>
+              </w:rPr>
+              <w:t>TF  T3</w:t>
+            </w:r>
+          </w:p>
+          <w:p>
+            <w:pPr>
+              <w:rPr>
+                <w:lang w:val="en-GB"/>
+              </w:rPr>
+            </w:pPr>
+            <w:r>
+              <w:rPr>
+                <w:lang w:val="en-GB"/>
+              </w:rPr>
+              <w:t>FT  T4</w:t>
+            </w:r>
+          </w:p>
+          <w:p>
+            <w:pPr>
+              <w:rPr>
+                <w:lang w:val="en-GB"/>
+              </w:rPr>
+            </w:pPr>
+            <w:r>
+              <w:rPr>
+                <w:lang w:val="en-GB"/>
+              </w:rPr>
+              <w:t>FF  T2</w:t>
             </w:r>
           </w:p>
         </w:tc>
@@ -5931,16 +5597,8 @@
               <w:rPr>
                 <w:lang w:val="en-GB"/>
               </w:rPr>
-              <w:t xml:space="preserve">T5 Try no </w:t>
-            </w:r>
-            <w:proofErr w:type="gramStart"/>
-            <w:r>
-              <w:rPr>
-                <w:lang w:val="en-GB"/>
-              </w:rPr>
-              <w:t>Enter</w:t>
-            </w:r>
-            <w:proofErr w:type="gramEnd"/>
+              <w:t>T5 Try no Enter</w:t>
+            </w:r>
           </w:p>
           <w:p>
             <w:pPr>
@@ -6077,21 +5735,7 @@
               <w:rPr>
                 <w:lang w:val="en-GB"/>
               </w:rPr>
-              <w:t>2^(n_penalties-</w:t>
-            </w:r>
-            <w:proofErr w:type="gramStart"/>
-            <w:r>
-              <w:rPr>
-                <w:lang w:val="en-GB"/>
-              </w:rPr>
-              <w:t>1)*</w:t>
-            </w:r>
-            <w:proofErr w:type="gramEnd"/>
-            <w:r>
-              <w:rPr>
-                <w:lang w:val="en-GB"/>
-              </w:rPr>
-              <w:t>2*2^3</w:t>
+              <w:t>2^(n_penalties-1)*2*2^3</w:t>
             </w:r>
           </w:p>
         </w:tc>
@@ -6150,21 +5794,7 @@
         <w:rPr>
           <w:lang w:val="en-GB"/>
         </w:rPr>
-        <w:t>T1([1,2,2</w:t>
-      </w:r>
-      <w:proofErr w:type="gramStart"/>
-      <w:r>
-        <w:rPr>
-          <w:lang w:val="en-GB"/>
-        </w:rPr>
-        <w:t>],[</w:t>
-      </w:r>
-      <w:proofErr w:type="gramEnd"/>
-      <w:r>
-        <w:rPr>
-          <w:lang w:val="en-GB"/>
-        </w:rPr>
-        <w:t>1,1,1],6,[10,20,30,110,40,50])</w:t>
+        <w:t>T1([1,2,2],[1,1,1],6,[10,20,30,110,40,50])</w:t>
       </w:r>
       <w:r>
         <w:rPr>
@@ -6196,21 +5826,7 @@
         <w:rPr>
           <w:lang w:val="en-GB"/>
         </w:rPr>
-        <w:t>T3([1,2,2</w:t>
-      </w:r>
-      <w:proofErr w:type="gramStart"/>
-      <w:r>
-        <w:rPr>
-          <w:lang w:val="en-GB"/>
-        </w:rPr>
-        <w:t>],[</w:t>
-      </w:r>
-      <w:proofErr w:type="gramEnd"/>
-      <w:r>
-        <w:rPr>
-          <w:lang w:val="en-GB"/>
-        </w:rPr>
-        <w:t>1,1,1],3,[110,40,50])</w:t>
+        <w:t>T3([1,2,2],[1,1,1],3,[110,40,50])</w:t>
       </w:r>
       <w:r>
         <w:rPr>
@@ -6236,21 +5852,7 @@
         <w:rPr>
           <w:lang w:val="en-GB"/>
         </w:rPr>
-        <w:t>T5([1,2,2</w:t>
-      </w:r>
-      <w:proofErr w:type="gramStart"/>
-      <w:r>
-        <w:rPr>
-          <w:lang w:val="en-GB"/>
-        </w:rPr>
-        <w:t>],[</w:t>
-      </w:r>
-      <w:proofErr w:type="gramEnd"/>
-      <w:r>
-        <w:rPr>
-          <w:lang w:val="en-GB"/>
-        </w:rPr>
-        <w:t>1,1,1],0,[])</w:t>
+        <w:t>T5([1,2,2],[1,1,1],0,[])</w:t>
       </w:r>
     </w:p>
     <w:p>
@@ -6303,13 +5905,8 @@
           </w:tcPr>
           <w:p>
             <w:r>
-              <w:t xml:space="preserve">Coverage </w:t>
-            </w:r>
-            <w:proofErr w:type="spellStart"/>
-            <w:r>
-              <w:t>Type</w:t>
-            </w:r>
-            <w:proofErr w:type="spellEnd"/>
+              <w:t>Coverage Type</w:t>
+            </w:r>
           </w:p>
         </w:tc>
         <w:tc>
@@ -6359,21 +5956,8 @@
               </w:rPr>
             </w:pPr>
             <w:r>
-              <w:t xml:space="preserve">Test </w:t>
-            </w:r>
-            <w:proofErr w:type="spellStart"/>
-            <w:r>
-              <w:t>cases</w:t>
-            </w:r>
-            <w:proofErr w:type="spellEnd"/>
-            <w:r>
-              <w:t xml:space="preserve"> </w:t>
-            </w:r>
-            <w:proofErr w:type="spellStart"/>
-            <w:r>
-              <w:t>defined</w:t>
-            </w:r>
-            <w:proofErr w:type="spellEnd"/>
+              <w:t>Test cases defined</w:t>
+            </w:r>
           </w:p>
           <w:p>
             <w:pPr>
@@ -6566,21 +6150,7 @@
               <w:rPr>
                 <w:lang w:val="en-GB"/>
               </w:rPr>
-              <w:t>In theory: Line 8 (4 test</w:t>
-            </w:r>
-            <w:proofErr w:type="gramStart"/>
-            <w:r>
-              <w:rPr>
-                <w:lang w:val="en-GB"/>
-              </w:rPr>
-              <w:t>),Line</w:t>
-            </w:r>
-            <w:proofErr w:type="gramEnd"/>
-            <w:r>
-              <w:rPr>
-                <w:lang w:val="en-GB"/>
-              </w:rPr>
-              <w:t xml:space="preserve"> 10(4 test), but we can cover them with 1 test using different values in loop iteration</w:t>
+              <w:t>In theory: Line 8 (4 test),Line 10(4 test), but we can cover them with 1 test using different values in loop iteration</w:t>
             </w:r>
           </w:p>
         </w:tc>
@@ -6741,21 +6311,7 @@
               <w:rPr>
                 <w:lang w:val="en-GB"/>
               </w:rPr>
-              <w:t>2*3</w:t>
-            </w:r>
-            <w:proofErr w:type="gramStart"/>
-            <w:r>
-              <w:rPr>
-                <w:lang w:val="en-GB"/>
-              </w:rPr>
-              <w:t>^(</w:t>
-            </w:r>
-            <w:proofErr w:type="gramEnd"/>
-            <w:r>
-              <w:rPr>
-                <w:lang w:val="en-GB"/>
-              </w:rPr>
-              <w:t>4*5)</w:t>
+              <w:t>2*3^(4*5)</w:t>
             </w:r>
           </w:p>
         </w:tc>
@@ -6808,21 +6364,7 @@
         <w:rPr>
           <w:lang w:val="en-GB"/>
         </w:rPr>
-        <w:t>T1 ([1,1,1,</w:t>
-      </w:r>
-      <w:proofErr w:type="gramStart"/>
-      <w:r>
-        <w:rPr>
-          <w:lang w:val="en-GB"/>
-        </w:rPr>
-        <w:t>1,1,…</w:t>
-      </w:r>
-      <w:proofErr w:type="gramEnd"/>
-      <w:r>
-        <w:rPr>
-          <w:lang w:val="en-GB"/>
-        </w:rPr>
-        <w:t xml:space="preserve">],[1,1,1,1,1,…]) </w:t>
+        <w:t xml:space="preserve">T1 ([1,1,1,1,1,…],[1,1,1,1,1,…]) </w:t>
       </w:r>
       <w:r>
         <w:rPr>
@@ -6847,21 +6389,7 @@
         <w:rPr>
           <w:lang w:val="en-GB"/>
         </w:rPr>
-        <w:t>T2 ([1,1,0,</w:t>
-      </w:r>
-      <w:proofErr w:type="gramStart"/>
-      <w:r>
-        <w:rPr>
-          <w:lang w:val="en-GB"/>
-        </w:rPr>
-        <w:t>1,1,…</w:t>
-      </w:r>
-      <w:proofErr w:type="gramEnd"/>
-      <w:r>
-        <w:rPr>
-          <w:lang w:val="en-GB"/>
-        </w:rPr>
-        <w:t xml:space="preserve">],[0,0,1,0,0,…]) </w:t>
+        <w:t xml:space="preserve">T2 ([1,1,0,1,1,…],[0,0,1,0,0,…]) </w:t>
       </w:r>
       <w:r>
         <w:rPr>
@@ -7242,7 +6770,6 @@
                 <w:lang w:val="en-GB"/>
               </w:rPr>
             </w:pPr>
-            <w:proofErr w:type="gramStart"/>
             <w:r>
               <w:rPr>
                 <w:lang w:val="en-GB"/>
@@ -7253,23 +6780,15 @@
               <w:rPr>
                 <w:lang w:val="en-GB"/>
               </w:rPr>
-              <w:t xml:space="preserve">  T</w:t>
-            </w:r>
-            <w:proofErr w:type="gramEnd"/>
-            <w:r>
-              <w:rPr>
-                <w:lang w:val="en-GB"/>
-              </w:rPr>
-              <w:t>1</w:t>
-            </w:r>
-          </w:p>
-          <w:p>
-            <w:pPr>
-              <w:rPr>
-                <w:lang w:val="en-GB"/>
-              </w:rPr>
-            </w:pPr>
-            <w:proofErr w:type="gramStart"/>
+              <w:t xml:space="preserve">  T1</w:t>
+            </w:r>
+          </w:p>
+          <w:p>
+            <w:pPr>
+              <w:rPr>
+                <w:lang w:val="en-GB"/>
+              </w:rPr>
+            </w:pPr>
             <w:r>
               <w:rPr>
                 <w:lang w:val="en-GB"/>
@@ -7280,23 +6799,15 @@
               <w:rPr>
                 <w:lang w:val="en-GB"/>
               </w:rPr>
-              <w:t xml:space="preserve">  T</w:t>
-            </w:r>
-            <w:proofErr w:type="gramEnd"/>
-            <w:r>
-              <w:rPr>
-                <w:lang w:val="en-GB"/>
-              </w:rPr>
-              <w:t>1</w:t>
-            </w:r>
-          </w:p>
-          <w:p>
-            <w:pPr>
-              <w:rPr>
-                <w:lang w:val="en-GB"/>
-              </w:rPr>
-            </w:pPr>
-            <w:proofErr w:type="gramStart"/>
+              <w:t xml:space="preserve">  T1</w:t>
+            </w:r>
+          </w:p>
+          <w:p>
+            <w:pPr>
+              <w:rPr>
+                <w:lang w:val="en-GB"/>
+              </w:rPr>
+            </w:pPr>
             <w:r>
               <w:rPr>
                 <w:lang w:val="en-GB"/>
@@ -7307,14 +6818,7 @@
               <w:rPr>
                 <w:lang w:val="en-GB"/>
               </w:rPr>
-              <w:t xml:space="preserve">  T</w:t>
-            </w:r>
-            <w:proofErr w:type="gramEnd"/>
-            <w:r>
-              <w:rPr>
-                <w:lang w:val="en-GB"/>
-              </w:rPr>
-              <w:t>2 or T3</w:t>
+              <w:t xml:space="preserve">  T2 or T3</w:t>
             </w:r>
           </w:p>
         </w:tc>
@@ -7394,21 +6898,7 @@
               <w:rPr>
                 <w:lang w:val="en-GB"/>
               </w:rPr>
-              <w:t xml:space="preserve">Try no </w:t>
-            </w:r>
-            <w:proofErr w:type="gramStart"/>
-            <w:r>
-              <w:rPr>
-                <w:lang w:val="en-GB"/>
-              </w:rPr>
-              <w:t>Enter  T</w:t>
-            </w:r>
-            <w:proofErr w:type="gramEnd"/>
-            <w:r>
-              <w:rPr>
-                <w:lang w:val="en-GB"/>
-              </w:rPr>
-              <w:t>5</w:t>
+              <w:t>Try no Enter  T5</w:t>
             </w:r>
           </w:p>
           <w:p>
@@ -7434,21 +6924,7 @@
               <w:rPr>
                 <w:lang w:val="en-GB"/>
               </w:rPr>
-              <w:t xml:space="preserve">Enter </w:t>
-            </w:r>
-            <w:proofErr w:type="gramStart"/>
-            <w:r>
-              <w:rPr>
-                <w:lang w:val="en-GB"/>
-              </w:rPr>
-              <w:t>Many  T</w:t>
-            </w:r>
-            <w:proofErr w:type="gramEnd"/>
-            <w:r>
-              <w:rPr>
-                <w:lang w:val="en-GB"/>
-              </w:rPr>
-              <w:t>1 or T2 or T3</w:t>
+              <w:t>Enter Many  T1 or T2 or T3</w:t>
             </w:r>
           </w:p>
         </w:tc>
@@ -7486,30 +6962,8 @@
               <w:rPr>
                 <w:lang w:val="en-GB"/>
               </w:rPr>
-              <w:t>2*3^(</w:t>
-            </w:r>
-            <w:proofErr w:type="spellStart"/>
-            <w:r>
-              <w:rPr>
-                <w:lang w:val="en-GB"/>
-              </w:rPr>
-              <w:t>n_</w:t>
-            </w:r>
-            <w:proofErr w:type="gramStart"/>
-            <w:r>
-              <w:rPr>
-                <w:lang w:val="en-GB"/>
-              </w:rPr>
-              <w:t>children</w:t>
-            </w:r>
-            <w:proofErr w:type="spellEnd"/>
-            <w:r>
-              <w:rPr>
-                <w:lang w:val="en-GB"/>
-              </w:rPr>
-              <w:t>)*</w:t>
-            </w:r>
-            <w:proofErr w:type="gramEnd"/>
+              <w:t>2*3^(n_children)*</w:t>
+            </w:r>
             <w:r>
               <w:rPr>
                 <w:lang w:val="en-GB"/>
@@ -7561,21 +7015,7 @@
         <w:rPr>
           <w:lang w:val="en-GB"/>
         </w:rPr>
-        <w:t>T1(50,0,</w:t>
-      </w:r>
-      <w:proofErr w:type="gramStart"/>
-      <w:r>
-        <w:rPr>
-          <w:lang w:val="en-GB"/>
-        </w:rPr>
-        <w:t>2,[</w:t>
-      </w:r>
-      <w:proofErr w:type="gramEnd"/>
-      <w:r>
-        <w:rPr>
-          <w:lang w:val="en-GB"/>
-        </w:rPr>
-        <w:t>-8,150])</w:t>
+        <w:t>T1(50,0,2,[-8,150])</w:t>
       </w:r>
       <w:r>
         <w:rPr>
@@ -7608,21 +7048,7 @@
         <w:rPr>
           <w:lang w:val="en-GB"/>
         </w:rPr>
-        <w:t>T4(50,0,</w:t>
-      </w:r>
-      <w:proofErr w:type="gramStart"/>
-      <w:r>
-        <w:rPr>
-          <w:lang w:val="en-GB"/>
-        </w:rPr>
-        <w:t>0,[</w:t>
-      </w:r>
-      <w:proofErr w:type="gramEnd"/>
-      <w:r>
-        <w:rPr>
-          <w:lang w:val="en-GB"/>
-        </w:rPr>
-        <w:t>])</w:t>
+        <w:t>T4(50,0,0,[])</w:t>
       </w:r>
       <w:r>
         <w:rPr>
@@ -7707,21 +7133,7 @@
               <w:rPr>
                 <w:lang w:val="en-GB"/>
               </w:rPr>
-              <w:t xml:space="preserve">Number of </w:t>
-            </w:r>
-            <w:proofErr w:type="gramStart"/>
-            <w:r>
-              <w:rPr>
-                <w:lang w:val="en-GB"/>
-              </w:rPr>
-              <w:t>test</w:t>
-            </w:r>
-            <w:proofErr w:type="gramEnd"/>
-            <w:r>
-              <w:rPr>
-                <w:lang w:val="en-GB"/>
-              </w:rPr>
-              <w:t xml:space="preserve"> to obtain 100% coverage</w:t>
+              <w:t>Number of test to obtain 100% coverage</w:t>
             </w:r>
           </w:p>
         </w:tc>
@@ -7975,82 +7387,50 @@
                 <w:lang w:val="en-GB"/>
               </w:rPr>
             </w:pPr>
-            <w:proofErr w:type="gramStart"/>
-            <w:r>
-              <w:rPr>
-                <w:lang w:val="en-GB"/>
-              </w:rPr>
-              <w:t>TT  T</w:t>
-            </w:r>
-            <w:proofErr w:type="gramEnd"/>
-            <w:r>
-              <w:rPr>
-                <w:lang w:val="en-GB"/>
-              </w:rPr>
-              <w:t>3</w:t>
-            </w:r>
-          </w:p>
-          <w:p>
-            <w:pPr>
-              <w:rPr>
-                <w:lang w:val="en-GB"/>
-              </w:rPr>
-            </w:pPr>
-            <w:proofErr w:type="gramStart"/>
-            <w:r>
-              <w:rPr>
-                <w:lang w:val="en-GB"/>
-              </w:rPr>
-              <w:t>TF  T</w:t>
-            </w:r>
-            <w:proofErr w:type="gramEnd"/>
-            <w:r>
-              <w:rPr>
-                <w:lang w:val="en-GB"/>
-              </w:rPr>
-              <w:t>4</w:t>
-            </w:r>
-          </w:p>
-          <w:p>
-            <w:pPr>
-              <w:rPr>
-                <w:lang w:val="en-GB"/>
-              </w:rPr>
-            </w:pPr>
-            <w:proofErr w:type="gramStart"/>
-            <w:r>
-              <w:rPr>
-                <w:lang w:val="en-GB"/>
-              </w:rPr>
-              <w:t>FT  T</w:t>
-            </w:r>
-            <w:proofErr w:type="gramEnd"/>
-            <w:r>
-              <w:rPr>
-                <w:lang w:val="en-GB"/>
-              </w:rPr>
-              <w:t>1</w:t>
-            </w:r>
-          </w:p>
-          <w:p>
-            <w:pPr>
-              <w:rPr>
-                <w:lang w:val="en-GB"/>
-              </w:rPr>
-            </w:pPr>
-            <w:proofErr w:type="gramStart"/>
-            <w:r>
-              <w:rPr>
-                <w:lang w:val="en-GB"/>
-              </w:rPr>
-              <w:t>FF  T</w:t>
-            </w:r>
-            <w:proofErr w:type="gramEnd"/>
-            <w:r>
-              <w:rPr>
-                <w:lang w:val="en-GB"/>
-              </w:rPr>
-              <w:t>2</w:t>
+            <w:r>
+              <w:rPr>
+                <w:lang w:val="en-GB"/>
+              </w:rPr>
+              <w:t>TT  T3</w:t>
+            </w:r>
+          </w:p>
+          <w:p>
+            <w:pPr>
+              <w:rPr>
+                <w:lang w:val="en-GB"/>
+              </w:rPr>
+            </w:pPr>
+            <w:r>
+              <w:rPr>
+                <w:lang w:val="en-GB"/>
+              </w:rPr>
+              <w:t>TF  T4</w:t>
+            </w:r>
+          </w:p>
+          <w:p>
+            <w:pPr>
+              <w:rPr>
+                <w:lang w:val="en-GB"/>
+              </w:rPr>
+            </w:pPr>
+            <w:r>
+              <w:rPr>
+                <w:lang w:val="en-GB"/>
+              </w:rPr>
+              <w:t>FT  T1</w:t>
+            </w:r>
+          </w:p>
+          <w:p>
+            <w:pPr>
+              <w:rPr>
+                <w:lang w:val="en-GB"/>
+              </w:rPr>
+            </w:pPr>
+            <w:r>
+              <w:rPr>
+                <w:lang w:val="en-GB"/>
+              </w:rPr>
+              <w:t>FF  T2</w:t>
             </w:r>
           </w:p>
         </w:tc>
@@ -8243,7 +7623,6 @@
         </w:rPr>
         <w:t>1</w:t>
       </w:r>
-      <w:proofErr w:type="gramStart"/>
       <w:r>
         <w:rPr>
           <w:lang w:val="en-GB"/>
@@ -8255,12 +7634,6 @@
           <w:lang w:val="en-GB"/>
         </w:rPr>
         <w:tab/>
-      </w:r>
-      <w:proofErr w:type="gramEnd"/>
-      <w:r>
-        <w:rPr>
-          <w:lang w:val="en-GB"/>
-        </w:rPr>
         <w:t>T4(0,0,8)</w:t>
       </w:r>
     </w:p>
@@ -8274,16 +7647,8 @@
         <w:rPr>
           <w:lang w:val="en-GB"/>
         </w:rPr>
-        <w:t xml:space="preserve">A test with (0,0,0) causes a division by 0, so an </w:t>
-      </w:r>
-      <w:proofErr w:type="gramStart"/>
-      <w:r>
-        <w:rPr>
-          <w:lang w:val="en-GB"/>
-        </w:rPr>
-        <w:t>exception</w:t>
-      </w:r>
-      <w:proofErr w:type="gramEnd"/>
+        <w:t>A test with (0,0,0) causes a division by 0, so an exception</w:t>
+      </w:r>
     </w:p>
     <w:p>
       <w:pPr>
@@ -8588,21 +7953,7 @@
               <w:rPr>
                 <w:lang w:val="en-GB"/>
               </w:rPr>
-              <w:t xml:space="preserve">4 in </w:t>
-            </w:r>
-            <w:proofErr w:type="gramStart"/>
-            <w:r>
-              <w:rPr>
-                <w:lang w:val="en-GB"/>
-              </w:rPr>
-              <w:t>theory, but</w:t>
-            </w:r>
-            <w:proofErr w:type="gramEnd"/>
-            <w:r>
-              <w:rPr>
-                <w:lang w:val="en-GB"/>
-              </w:rPr>
-              <w:t xml:space="preserve"> covered with iteration of the loop</w:t>
+              <w:t>4 in theory, but covered with iteration of the loop</w:t>
             </w:r>
             <w:r>
               <w:rPr>
@@ -8646,28 +7997,19 @@
                 <w:lang w:val="en-GB"/>
               </w:rPr>
             </w:pPr>
-            <w:proofErr w:type="gramStart"/>
-            <w:r>
-              <w:rPr>
-                <w:lang w:val="en-GB"/>
-              </w:rPr>
-              <w:t>TT  T</w:t>
-            </w:r>
-            <w:proofErr w:type="gramEnd"/>
-            <w:r>
-              <w:rPr>
-                <w:lang w:val="en-GB"/>
-              </w:rPr>
-              <w:t>1</w:t>
-            </w:r>
-          </w:p>
-          <w:p>
-            <w:pPr>
-              <w:rPr>
-                <w:lang w:val="en-GB"/>
-              </w:rPr>
-            </w:pPr>
-            <w:proofErr w:type="gramStart"/>
+            <w:r>
+              <w:rPr>
+                <w:lang w:val="en-GB"/>
+              </w:rPr>
+              <w:t>TT  T1</w:t>
+            </w:r>
+          </w:p>
+          <w:p>
+            <w:pPr>
+              <w:rPr>
+                <w:lang w:val="en-GB"/>
+              </w:rPr>
+            </w:pPr>
             <w:r>
               <w:rPr>
                 <w:lang w:val="en-GB"/>
@@ -8678,23 +8020,15 @@
               <w:rPr>
                 <w:lang w:val="en-GB"/>
               </w:rPr>
-              <w:t>T</w:t>
-            </w:r>
-            <w:proofErr w:type="gramEnd"/>
-            <w:r>
-              <w:rPr>
-                <w:lang w:val="en-GB"/>
-              </w:rPr>
-              <w:t>2</w:t>
-            </w:r>
-          </w:p>
-          <w:p>
-            <w:pPr>
-              <w:rPr>
-                <w:lang w:val="en-GB"/>
-              </w:rPr>
-            </w:pPr>
-            <w:proofErr w:type="gramStart"/>
+              <w:t>T2</w:t>
+            </w:r>
+          </w:p>
+          <w:p>
+            <w:pPr>
+              <w:rPr>
+                <w:lang w:val="en-GB"/>
+              </w:rPr>
+            </w:pPr>
             <w:r>
               <w:rPr>
                 <w:lang w:val="en-GB"/>
@@ -8705,14 +8039,7 @@
               <w:rPr>
                 <w:lang w:val="en-GB"/>
               </w:rPr>
-              <w:t xml:space="preserve">  T</w:t>
-            </w:r>
-            <w:proofErr w:type="gramEnd"/>
-            <w:r>
-              <w:rPr>
-                <w:lang w:val="en-GB"/>
-              </w:rPr>
-              <w:t>1</w:t>
+              <w:t xml:space="preserve">  T1</w:t>
             </w:r>
           </w:p>
         </w:tc>
@@ -8830,21 +8157,7 @@
               <w:rPr>
                 <w:lang w:val="en-GB"/>
               </w:rPr>
-              <w:t xml:space="preserve">3 </w:t>
-            </w:r>
-            <w:proofErr w:type="gramStart"/>
-            <w:r>
-              <w:rPr>
-                <w:lang w:val="en-GB"/>
-              </w:rPr>
-              <w:t>path</w:t>
-            </w:r>
-            <w:proofErr w:type="gramEnd"/>
-            <w:r>
-              <w:rPr>
-                <w:lang w:val="en-GB"/>
-              </w:rPr>
-              <w:t xml:space="preserve"> (2 iteration and 1 for exiting)</w:t>
+              <w:t>3 path (2 iteration and 1 for exiting)</w:t>
             </w:r>
           </w:p>
         </w:tc>
@@ -9038,21 +8351,7 @@
           <w:lang w:val="en-GB"/>
         </w:rPr>
         <w:tab/>
-        <w:t xml:space="preserve">System </w:t>
-      </w:r>
-      <w:proofErr w:type="spellStart"/>
-      <w:r>
-        <w:rPr>
-          <w:lang w:val="en-GB"/>
-        </w:rPr>
-        <w:t>easioly</w:t>
-      </w:r>
-      <w:proofErr w:type="spellEnd"/>
-      <w:r>
-        <w:rPr>
-          <w:lang w:val="en-GB"/>
-        </w:rPr>
-        <w:t xml:space="preserve"> usable with no training</w:t>
+        <w:t>System easioly usable with no training</w:t>
       </w:r>
     </w:p>
     <w:p>
@@ -9085,23 +8384,7 @@
         <w:rPr>
           <w:lang w:val="en-GB"/>
         </w:rPr>
-        <w:t xml:space="preserve">Precondition: User authenticated and with credit card </w:t>
-      </w:r>
-      <w:proofErr w:type="spellStart"/>
-      <w:proofErr w:type="gramStart"/>
-      <w:r>
-        <w:rPr>
-          <w:lang w:val="en-GB"/>
-        </w:rPr>
-        <w:t>informations</w:t>
-      </w:r>
-      <w:proofErr w:type="spellEnd"/>
-      <w:proofErr w:type="gramEnd"/>
-      <w:r>
-        <w:rPr>
-          <w:lang w:val="en-GB"/>
-        </w:rPr>
-        <w:t xml:space="preserve"> added, with a car</w:t>
+        <w:t>Precondition: User authenticated and with credit card informations added, with a car</w:t>
       </w:r>
     </w:p>
     <w:p>
@@ -9114,16 +8397,8 @@
         <w:rPr>
           <w:lang w:val="en-GB"/>
         </w:rPr>
-        <w:t xml:space="preserve">Postcondition: Fee has been paid and </w:t>
-      </w:r>
-      <w:proofErr w:type="gramStart"/>
-      <w:r>
-        <w:rPr>
-          <w:lang w:val="en-GB"/>
-        </w:rPr>
-        <w:t>registered</w:t>
-      </w:r>
-      <w:proofErr w:type="gramEnd"/>
+        <w:t>Postcondition: Fee has been paid and registered</w:t>
+      </w:r>
     </w:p>
     <w:p>
       <w:pPr>
@@ -9140,30 +8415,8 @@
         <w:rPr>
           <w:lang w:val="en-GB"/>
         </w:rPr>
-        <w:t xml:space="preserve">User select pay fee, </w:t>
-      </w:r>
-      <w:proofErr w:type="spellStart"/>
-      <w:r>
-        <w:rPr>
-          <w:lang w:val="en-GB"/>
-        </w:rPr>
-        <w:t>tipology</w:t>
-      </w:r>
-      <w:proofErr w:type="spellEnd"/>
-      <w:r>
-        <w:rPr>
-          <w:lang w:val="en-GB"/>
-        </w:rPr>
-        <w:t xml:space="preserve"> one-</w:t>
-      </w:r>
-      <w:proofErr w:type="gramStart"/>
-      <w:r>
-        <w:rPr>
-          <w:lang w:val="en-GB"/>
-        </w:rPr>
-        <w:t>ff</w:t>
-      </w:r>
-      <w:proofErr w:type="gramEnd"/>
+        <w:t>User select pay fee, tipology one-ff</w:t>
+      </w:r>
     </w:p>
     <w:p>
       <w:pPr>
@@ -9176,19 +8429,11 @@
           <w:lang w:val="en-GB"/>
         </w:rPr>
       </w:pPr>
-      <w:proofErr w:type="gramStart"/>
-      <w:r>
-        <w:rPr>
-          <w:lang w:val="en-GB"/>
-        </w:rPr>
-        <w:t>User</w:t>
-      </w:r>
-      <w:proofErr w:type="gramEnd"/>
-      <w:r>
-        <w:rPr>
-          <w:lang w:val="en-GB"/>
-        </w:rPr>
-        <w:t xml:space="preserve"> perform payment with already registered credit card information</w:t>
+      <w:r>
+        <w:rPr>
+          <w:lang w:val="en-GB"/>
+        </w:rPr>
+        <w:t>User perform payment with already registered credit card information</w:t>
       </w:r>
     </w:p>
     <w:p>
@@ -9206,21 +8451,7 @@
         <w:rPr>
           <w:lang w:val="en-GB"/>
         </w:rPr>
-        <w:t xml:space="preserve">System </w:t>
-      </w:r>
-      <w:proofErr w:type="gramStart"/>
-      <w:r>
-        <w:rPr>
-          <w:lang w:val="en-GB"/>
-        </w:rPr>
-        <w:t>check</w:t>
-      </w:r>
-      <w:proofErr w:type="gramEnd"/>
-      <w:r>
-        <w:rPr>
-          <w:lang w:val="en-GB"/>
-        </w:rPr>
-        <w:t xml:space="preserve"> the balance.</w:t>
+        <w:t>System check the balance.</w:t>
       </w:r>
     </w:p>
     <w:p>
@@ -9238,16 +8469,8 @@
         <w:rPr>
           <w:lang w:val="en-GB"/>
         </w:rPr>
-        <w:t xml:space="preserve">Fee has been paid and </w:t>
-      </w:r>
-      <w:proofErr w:type="gramStart"/>
-      <w:r>
-        <w:rPr>
-          <w:lang w:val="en-GB"/>
-        </w:rPr>
-        <w:t>registered</w:t>
-      </w:r>
-      <w:proofErr w:type="gramEnd"/>
+        <w:t>Fee has been paid and registered</w:t>
+      </w:r>
     </w:p>
     <w:tbl>
       <w:tblPr>
@@ -9294,21 +8517,7 @@
               <w:rPr>
                 <w:lang w:val="en-GB"/>
               </w:rPr>
-              <w:t xml:space="preserve">Number of </w:t>
-            </w:r>
-            <w:proofErr w:type="gramStart"/>
-            <w:r>
-              <w:rPr>
-                <w:lang w:val="en-GB"/>
-              </w:rPr>
-              <w:t>test</w:t>
-            </w:r>
-            <w:proofErr w:type="gramEnd"/>
-            <w:r>
-              <w:rPr>
-                <w:lang w:val="en-GB"/>
-              </w:rPr>
-              <w:t xml:space="preserve"> to obtain 100% coverage</w:t>
+              <w:t>Number of test to obtain 100% coverage</w:t>
             </w:r>
           </w:p>
         </w:tc>
@@ -9512,53 +8721,25 @@
               <w:rPr>
                 <w:lang w:val="en-GB"/>
               </w:rPr>
-              <w:t xml:space="preserve">Multiple </w:t>
-            </w:r>
-            <w:proofErr w:type="gramStart"/>
-            <w:r>
-              <w:rPr>
-                <w:lang w:val="en-GB"/>
-              </w:rPr>
-              <w:t>Condition  line</w:t>
-            </w:r>
-            <w:proofErr w:type="gramEnd"/>
-            <w:r>
-              <w:rPr>
-                <w:lang w:val="en-GB"/>
-              </w:rPr>
-              <w:t xml:space="preserve"> 10</w:t>
-            </w:r>
-          </w:p>
-        </w:tc>
-        <w:tc>
-          <w:tcPr>
-            <w:tcW w:w="2407" w:type="dxa"/>
-          </w:tcPr>
-          <w:p>
-            <w:pPr>
-              <w:rPr>
-                <w:lang w:val="en-GB"/>
-              </w:rPr>
-            </w:pPr>
-            <w:r>
-              <w:rPr>
-                <w:lang w:val="en-GB"/>
-              </w:rPr>
-              <w:t xml:space="preserve">4 in theory, but TT not feasible. </w:t>
-            </w:r>
-            <w:proofErr w:type="gramStart"/>
-            <w:r>
-              <w:rPr>
-                <w:lang w:val="en-GB"/>
-              </w:rPr>
-              <w:t>Also</w:t>
-            </w:r>
-            <w:proofErr w:type="gramEnd"/>
-            <w:r>
-              <w:rPr>
-                <w:lang w:val="en-GB"/>
-              </w:rPr>
-              <w:t xml:space="preserve"> one test case with loop iteration cover the remaining 3</w:t>
+              <w:t>Multiple Condition  line 10</w:t>
+            </w:r>
+          </w:p>
+        </w:tc>
+        <w:tc>
+          <w:tcPr>
+            <w:tcW w:w="2407" w:type="dxa"/>
+          </w:tcPr>
+          <w:p>
+            <w:pPr>
+              <w:rPr>
+                <w:lang w:val="en-GB"/>
+              </w:rPr>
+            </w:pPr>
+            <w:r>
+              <w:rPr>
+                <w:lang w:val="en-GB"/>
+              </w:rPr>
+              <w:t>4 in theory, but TT not feasible. Also one test case with loop iteration cover the remaining 3</w:t>
             </w:r>
           </w:p>
         </w:tc>
@@ -9710,19 +8891,11 @@
                 <w:lang w:val="en-GB"/>
               </w:rPr>
             </w:pPr>
-            <w:proofErr w:type="gramStart"/>
-            <w:r>
-              <w:rPr>
-                <w:lang w:val="en-GB"/>
-              </w:rPr>
-              <w:t>FT  T</w:t>
-            </w:r>
-            <w:proofErr w:type="gramEnd"/>
-            <w:r>
-              <w:rPr>
-                <w:lang w:val="en-GB"/>
-              </w:rPr>
-              <w:t>4</w:t>
+            <w:r>
+              <w:rPr>
+                <w:lang w:val="en-GB"/>
+              </w:rPr>
+              <w:t>FT  T4</w:t>
             </w:r>
           </w:p>
           <w:p>
@@ -9900,21 +9073,7 @@
         <w:rPr>
           <w:lang w:val="en-GB"/>
         </w:rPr>
-        <w:t>T1(20,10,</w:t>
-      </w:r>
-      <w:proofErr w:type="gramStart"/>
-      <w:r>
-        <w:rPr>
-          <w:lang w:val="en-GB"/>
-        </w:rPr>
-        <w:t>16,-</w:t>
-      </w:r>
-      <w:proofErr w:type="gramEnd"/>
-      <w:r>
-        <w:rPr>
-          <w:lang w:val="en-GB"/>
-        </w:rPr>
-        <w:t>5,105)</w:t>
+        <w:t>T1(20,10,16,-5,105)</w:t>
       </w:r>
       <w:r>
         <w:rPr>
@@ -10299,28 +9458,19 @@
                 <w:lang w:val="en-GB"/>
               </w:rPr>
             </w:pPr>
-            <w:proofErr w:type="gramStart"/>
-            <w:r>
-              <w:rPr>
-                <w:lang w:val="en-GB"/>
-              </w:rPr>
-              <w:t>TT  T</w:t>
-            </w:r>
-            <w:proofErr w:type="gramEnd"/>
-            <w:r>
-              <w:rPr>
-                <w:lang w:val="en-GB"/>
-              </w:rPr>
-              <w:t>1</w:t>
-            </w:r>
-          </w:p>
-          <w:p>
-            <w:pPr>
-              <w:rPr>
-                <w:lang w:val="en-GB"/>
-              </w:rPr>
-            </w:pPr>
-            <w:proofErr w:type="gramStart"/>
+            <w:r>
+              <w:rPr>
+                <w:lang w:val="en-GB"/>
+              </w:rPr>
+              <w:t>TT  T1</w:t>
+            </w:r>
+          </w:p>
+          <w:p>
+            <w:pPr>
+              <w:rPr>
+                <w:lang w:val="en-GB"/>
+              </w:rPr>
+            </w:pPr>
             <w:r>
               <w:rPr>
                 <w:lang w:val="en-GB"/>
@@ -10331,23 +9481,15 @@
               <w:rPr>
                 <w:lang w:val="en-GB"/>
               </w:rPr>
-              <w:t>T</w:t>
-            </w:r>
-            <w:proofErr w:type="gramEnd"/>
-            <w:r>
-              <w:rPr>
-                <w:lang w:val="en-GB"/>
-              </w:rPr>
-              <w:t>2</w:t>
-            </w:r>
-          </w:p>
-          <w:p>
-            <w:pPr>
-              <w:rPr>
-                <w:lang w:val="en-GB"/>
-              </w:rPr>
-            </w:pPr>
-            <w:proofErr w:type="gramStart"/>
+              <w:t>T2</w:t>
+            </w:r>
+          </w:p>
+          <w:p>
+            <w:pPr>
+              <w:rPr>
+                <w:lang w:val="en-GB"/>
+              </w:rPr>
+            </w:pPr>
             <w:r>
               <w:rPr>
                 <w:lang w:val="en-GB"/>
@@ -10358,35 +9500,20 @@
               <w:rPr>
                 <w:lang w:val="en-GB"/>
               </w:rPr>
-              <w:t>T</w:t>
-            </w:r>
-            <w:proofErr w:type="gramEnd"/>
-            <w:r>
-              <w:rPr>
-                <w:lang w:val="en-GB"/>
-              </w:rPr>
-              <w:t>3</w:t>
-            </w:r>
-          </w:p>
-          <w:p>
-            <w:pPr>
-              <w:rPr>
-                <w:lang w:val="en-GB"/>
-              </w:rPr>
-            </w:pPr>
-            <w:proofErr w:type="gramStart"/>
-            <w:r>
-              <w:rPr>
-                <w:lang w:val="en-GB"/>
-              </w:rPr>
-              <w:t>FF  T</w:t>
-            </w:r>
-            <w:proofErr w:type="gramEnd"/>
-            <w:r>
-              <w:rPr>
-                <w:lang w:val="en-GB"/>
-              </w:rPr>
-              <w:t>1</w:t>
+              <w:t>T3</w:t>
+            </w:r>
+          </w:p>
+          <w:p>
+            <w:pPr>
+              <w:rPr>
+                <w:lang w:val="en-GB"/>
+              </w:rPr>
+            </w:pPr>
+            <w:r>
+              <w:rPr>
+                <w:lang w:val="en-GB"/>
+              </w:rPr>
+              <w:t>FF  T1</w:t>
             </w:r>
           </w:p>
         </w:tc>
@@ -10466,21 +9593,7 @@
               <w:rPr>
                 <w:lang w:val="en-GB"/>
               </w:rPr>
-              <w:t xml:space="preserve">Try no </w:t>
-            </w:r>
-            <w:proofErr w:type="gramStart"/>
-            <w:r>
-              <w:rPr>
-                <w:lang w:val="en-GB"/>
-              </w:rPr>
-              <w:t>enter  T</w:t>
-            </w:r>
-            <w:proofErr w:type="gramEnd"/>
-            <w:r>
-              <w:rPr>
-                <w:lang w:val="en-GB"/>
-              </w:rPr>
-              <w:t>3</w:t>
+              <w:t>Try no enter  T3</w:t>
             </w:r>
           </w:p>
           <w:p>
@@ -10506,21 +9619,7 @@
               <w:rPr>
                 <w:lang w:val="en-GB"/>
               </w:rPr>
-              <w:t xml:space="preserve">Enter </w:t>
-            </w:r>
-            <w:proofErr w:type="gramStart"/>
-            <w:r>
-              <w:rPr>
-                <w:lang w:val="en-GB"/>
-              </w:rPr>
-              <w:t>many  T</w:t>
-            </w:r>
-            <w:proofErr w:type="gramEnd"/>
-            <w:r>
-              <w:rPr>
-                <w:lang w:val="en-GB"/>
-              </w:rPr>
-              <w:t>1</w:t>
+              <w:t>Enter many  T1</w:t>
             </w:r>
           </w:p>
         </w:tc>
@@ -10564,21 +9663,7 @@
               <w:rPr>
                 <w:lang w:val="en-GB"/>
               </w:rPr>
-              <w:t xml:space="preserve">try no </w:t>
-            </w:r>
-            <w:proofErr w:type="gramStart"/>
-            <w:r>
-              <w:rPr>
-                <w:lang w:val="en-GB"/>
-              </w:rPr>
-              <w:t>enter</w:t>
-            </w:r>
-            <w:proofErr w:type="gramEnd"/>
-            <w:r>
-              <w:rPr>
-                <w:lang w:val="en-GB"/>
-              </w:rPr>
-              <w:t xml:space="preserve"> </w:t>
+              <w:t xml:space="preserve">try no enter </w:t>
             </w:r>
             <w:r>
               <w:rPr>
@@ -10626,21 +9711,7 @@
               <w:rPr>
                 <w:lang w:val="en-GB"/>
               </w:rPr>
-              <w:t xml:space="preserve">Try no </w:t>
-            </w:r>
-            <w:proofErr w:type="gramStart"/>
-            <w:r>
-              <w:rPr>
-                <w:lang w:val="en-GB"/>
-              </w:rPr>
-              <w:t>enter</w:t>
-            </w:r>
-            <w:proofErr w:type="gramEnd"/>
-            <w:r>
-              <w:rPr>
-                <w:lang w:val="en-GB"/>
-              </w:rPr>
-              <w:t xml:space="preserve"> not feasible</w:t>
+              <w:t>Try no enter not feasible</w:t>
             </w:r>
           </w:p>
           <w:p>
@@ -10716,21 +9787,7 @@
               <w:rPr>
                 <w:lang w:val="en-GB"/>
               </w:rPr>
-              <w:t>2^((n-</w:t>
-            </w:r>
-            <w:proofErr w:type="gramStart"/>
-            <w:r>
-              <w:rPr>
-                <w:lang w:val="en-GB"/>
-              </w:rPr>
-              <w:t>1)^</w:t>
-            </w:r>
-            <w:proofErr w:type="gramEnd"/>
-            <w:r>
-              <w:rPr>
-                <w:lang w:val="en-GB"/>
-              </w:rPr>
-              <w:t xml:space="preserve">2) </w:t>
+              <w:t xml:space="preserve">2^((n-1)^2) </w:t>
             </w:r>
             <w:r>
               <w:rPr>
@@ -11114,35 +10171,7 @@
               <w:rPr>
                 <w:lang w:val="en-GB"/>
               </w:rPr>
-              <w:t xml:space="preserve">4 in theory but TF not feasible if </w:t>
-            </w:r>
-            <w:proofErr w:type="spellStart"/>
-            <w:r>
-              <w:rPr>
-                <w:lang w:val="en-GB"/>
-              </w:rPr>
-              <w:t>i</w:t>
-            </w:r>
-            <w:proofErr w:type="spellEnd"/>
-            <w:r>
-              <w:rPr>
-                <w:lang w:val="en-GB"/>
-              </w:rPr>
-              <w:t>&lt;</w:t>
-            </w:r>
-            <w:proofErr w:type="gramStart"/>
-            <w:r>
-              <w:rPr>
-                <w:lang w:val="en-GB"/>
-              </w:rPr>
-              <w:t>array.lenth</w:t>
-            </w:r>
-            <w:proofErr w:type="gramEnd"/>
-            <w:r>
-              <w:rPr>
-                <w:lang w:val="en-GB"/>
-              </w:rPr>
-              <w:t>-1 will be also &lt;MAXINT</w:t>
+              <w:t>4 in theory but TF not feasible if i&lt;array.lenth-1 will be also &lt;MAXINT</w:t>
             </w:r>
           </w:p>
         </w:tc>
@@ -11304,21 +10333,7 @@
               <w:rPr>
                 <w:lang w:val="en-GB"/>
               </w:rPr>
-              <w:t xml:space="preserve">Try no </w:t>
-            </w:r>
-            <w:proofErr w:type="gramStart"/>
-            <w:r>
-              <w:rPr>
-                <w:lang w:val="en-GB"/>
-              </w:rPr>
-              <w:t>enter  T</w:t>
-            </w:r>
-            <w:proofErr w:type="gramEnd"/>
-            <w:r>
-              <w:rPr>
-                <w:lang w:val="en-GB"/>
-              </w:rPr>
-              <w:t>3</w:t>
+              <w:t>Try no enter  T3</w:t>
             </w:r>
           </w:p>
           <w:p>
@@ -11382,21 +10397,7 @@
               <w:rPr>
                 <w:lang w:val="en-GB"/>
               </w:rPr>
-              <w:t>2^(</w:t>
-            </w:r>
-            <w:proofErr w:type="gramStart"/>
-            <w:r>
-              <w:rPr>
-                <w:lang w:val="en-GB"/>
-              </w:rPr>
-              <w:t>array.length</w:t>
-            </w:r>
-            <w:proofErr w:type="gramEnd"/>
-            <w:r>
-              <w:rPr>
-                <w:lang w:val="en-GB"/>
-              </w:rPr>
-              <w:t>-1)</w:t>
+              <w:t>2^(array.length-1)</w:t>
             </w:r>
           </w:p>
         </w:tc>
@@ -11476,21 +10477,7 @@
           <w:lang w:val="en-GB"/>
         </w:rPr>
         <w:tab/>
-        <w:t xml:space="preserve">array of </w:t>
-      </w:r>
-      <w:proofErr w:type="spellStart"/>
-      <w:r>
-        <w:rPr>
-          <w:lang w:val="en-GB"/>
-        </w:rPr>
-        <w:t>maxint</w:t>
-      </w:r>
-      <w:proofErr w:type="spellEnd"/>
-      <w:r>
-        <w:rPr>
-          <w:lang w:val="en-GB"/>
-        </w:rPr>
-        <w:t xml:space="preserve"> length </w:t>
+        <w:t xml:space="preserve">array of maxint length </w:t>
       </w:r>
       <w:r>
         <w:rPr>
@@ -11502,21 +10489,7 @@
         <w:rPr>
           <w:lang w:val="en-GB"/>
         </w:rPr>
-        <w:t xml:space="preserve"> T4([1,</w:t>
-      </w:r>
-      <w:proofErr w:type="gramStart"/>
-      <w:r>
-        <w:rPr>
-          <w:lang w:val="en-GB"/>
-        </w:rPr>
-        <w:t>2,3,…</w:t>
-      </w:r>
-      <w:proofErr w:type="gramEnd"/>
-      <w:r>
-        <w:rPr>
-          <w:lang w:val="en-GB"/>
-        </w:rPr>
-        <w:t>,])</w:t>
+        <w:t xml:space="preserve"> T4([1,2,3,…,])</w:t>
       </w:r>
     </w:p>
     <w:p>
@@ -11529,21 +10502,7 @@
         <w:rPr>
           <w:lang w:val="en-GB"/>
         </w:rPr>
-        <w:t xml:space="preserve">Array longer than </w:t>
-      </w:r>
-      <w:proofErr w:type="spellStart"/>
-      <w:r>
-        <w:rPr>
-          <w:lang w:val="en-GB"/>
-        </w:rPr>
-        <w:t>maxint</w:t>
-      </w:r>
-      <w:proofErr w:type="spellEnd"/>
-      <w:r>
-        <w:rPr>
-          <w:lang w:val="en-GB"/>
-        </w:rPr>
-        <w:t xml:space="preserve"> </w:t>
+        <w:t xml:space="preserve">Array longer than maxint </w:t>
       </w:r>
       <w:r>
         <w:rPr>
@@ -11555,21 +10514,670 @@
         <w:rPr>
           <w:lang w:val="en-GB"/>
         </w:rPr>
-        <w:t xml:space="preserve"> T5([1,</w:t>
-      </w:r>
-      <w:proofErr w:type="gramStart"/>
-      <w:r>
-        <w:rPr>
-          <w:lang w:val="en-GB"/>
-        </w:rPr>
-        <w:t>2,3,…</w:t>
-      </w:r>
-      <w:proofErr w:type="gramEnd"/>
-      <w:r>
-        <w:rPr>
-          <w:lang w:val="en-GB"/>
-        </w:rPr>
-        <w:t>])</w:t>
+        <w:t xml:space="preserve"> T5([1,2,3,…])</w:t>
+      </w:r>
+    </w:p>
+    <w:p>
+      <w:pPr>
+        <w:rPr>
+          <w:lang w:val="en-GB"/>
+        </w:rPr>
+      </w:pPr>
+      <w:r>
+        <w:rPr>
+          <w:lang w:val="en-GB"/>
+        </w:rPr>
+        <w:br w:type="page"/>
+      </w:r>
+    </w:p>
+    <w:p>
+      <w:pPr>
+        <w:pStyle w:val="Titolo1"/>
+        <w:rPr>
+          <w:lang w:val="en-GB"/>
+        </w:rPr>
+      </w:pPr>
+      <w:r>
+        <w:rPr>
+          <w:lang w:val="en-GB"/>
+        </w:rPr>
+        <w:lastRenderedPageBreak/>
+        <w:t>2014 09 01</w:t>
+      </w:r>
+    </w:p>
+    <w:tbl>
+      <w:tblPr>
+        <w:tblStyle w:val="Grigliatabella"/>
+        <w:tblW w:w="0" w:type="auto"/>
+        <w:tblLook w:val="04A0" w:firstRow="1" w:lastRow="0" w:firstColumn="1" w:lastColumn="0" w:noHBand="0" w:noVBand="1"/>
+      </w:tblPr>
+      <w:tblGrid>
+        <w:gridCol w:w="2407"/>
+        <w:gridCol w:w="2407"/>
+        <w:gridCol w:w="2407"/>
+        <w:gridCol w:w="2407"/>
+      </w:tblGrid>
+      <w:tr>
+        <w:tc>
+          <w:tcPr>
+            <w:tcW w:w="2407" w:type="dxa"/>
+          </w:tcPr>
+          <w:p>
+            <w:pPr>
+              <w:rPr>
+                <w:lang w:val="en-GB"/>
+              </w:rPr>
+            </w:pPr>
+            <w:r>
+              <w:rPr>
+                <w:lang w:val="en-GB"/>
+              </w:rPr>
+              <w:t>Coverage Type</w:t>
+            </w:r>
+          </w:p>
+        </w:tc>
+        <w:tc>
+          <w:tcPr>
+            <w:tcW w:w="2407" w:type="dxa"/>
+          </w:tcPr>
+          <w:p>
+            <w:pPr>
+              <w:rPr>
+                <w:lang w:val="en-GB"/>
+              </w:rPr>
+            </w:pPr>
+            <w:r>
+              <w:rPr>
+                <w:lang w:val="en-GB"/>
+              </w:rPr>
+              <w:t>Number of test cases to obtain 100% coverage</w:t>
+            </w:r>
+          </w:p>
+        </w:tc>
+        <w:tc>
+          <w:tcPr>
+            <w:tcW w:w="2407" w:type="dxa"/>
+          </w:tcPr>
+          <w:p>
+            <w:pPr>
+              <w:rPr>
+                <w:lang w:val="en-GB"/>
+              </w:rPr>
+            </w:pPr>
+            <w:r>
+              <w:rPr>
+                <w:lang w:val="en-GB"/>
+              </w:rPr>
+              <w:t>Coverage obtained with test cases defined</w:t>
+            </w:r>
+          </w:p>
+        </w:tc>
+        <w:tc>
+          <w:tcPr>
+            <w:tcW w:w="2407" w:type="dxa"/>
+          </w:tcPr>
+          <w:p>
+            <w:pPr>
+              <w:rPr>
+                <w:lang w:val="en-GB"/>
+              </w:rPr>
+            </w:pPr>
+            <w:r>
+              <w:rPr>
+                <w:lang w:val="en-GB"/>
+              </w:rPr>
+              <w:t>Test Cases Defined</w:t>
+            </w:r>
+          </w:p>
+        </w:tc>
+      </w:tr>
+      <w:tr>
+        <w:tc>
+          <w:tcPr>
+            <w:tcW w:w="2407" w:type="dxa"/>
+          </w:tcPr>
+          <w:p>
+            <w:pPr>
+              <w:rPr>
+                <w:lang w:val="en-GB"/>
+              </w:rPr>
+            </w:pPr>
+            <w:r>
+              <w:rPr>
+                <w:lang w:val="en-GB"/>
+              </w:rPr>
+              <w:t>Node</w:t>
+            </w:r>
+          </w:p>
+        </w:tc>
+        <w:tc>
+          <w:tcPr>
+            <w:tcW w:w="2407" w:type="dxa"/>
+          </w:tcPr>
+          <w:p>
+            <w:pPr>
+              <w:rPr>
+                <w:lang w:val="en-GB"/>
+              </w:rPr>
+            </w:pPr>
+            <w:r>
+              <w:rPr>
+                <w:lang w:val="en-GB"/>
+              </w:rPr>
+              <w:t>1</w:t>
+            </w:r>
+          </w:p>
+        </w:tc>
+        <w:tc>
+          <w:tcPr>
+            <w:tcW w:w="2407" w:type="dxa"/>
+          </w:tcPr>
+          <w:p>
+            <w:pPr>
+              <w:rPr>
+                <w:lang w:val="en-GB"/>
+              </w:rPr>
+            </w:pPr>
+            <w:r>
+              <w:rPr>
+                <w:lang w:val="en-GB"/>
+              </w:rPr>
+              <w:t>100%</w:t>
+            </w:r>
+          </w:p>
+        </w:tc>
+        <w:tc>
+          <w:tcPr>
+            <w:tcW w:w="2407" w:type="dxa"/>
+          </w:tcPr>
+          <w:p>
+            <w:pPr>
+              <w:rPr>
+                <w:lang w:val="en-GB"/>
+              </w:rPr>
+            </w:pPr>
+            <w:r>
+              <w:rPr>
+                <w:lang w:val="en-GB"/>
+              </w:rPr>
+              <w:t>T1</w:t>
+            </w:r>
+          </w:p>
+        </w:tc>
+      </w:tr>
+      <w:tr>
+        <w:tc>
+          <w:tcPr>
+            <w:tcW w:w="2407" w:type="dxa"/>
+          </w:tcPr>
+          <w:p>
+            <w:pPr>
+              <w:rPr>
+                <w:lang w:val="en-GB"/>
+              </w:rPr>
+            </w:pPr>
+            <w:r>
+              <w:rPr>
+                <w:lang w:val="en-GB"/>
+              </w:rPr>
+              <w:t>Edge</w:t>
+            </w:r>
+          </w:p>
+        </w:tc>
+        <w:tc>
+          <w:tcPr>
+            <w:tcW w:w="2407" w:type="dxa"/>
+          </w:tcPr>
+          <w:p>
+            <w:pPr>
+              <w:rPr>
+                <w:lang w:val="en-GB"/>
+              </w:rPr>
+            </w:pPr>
+            <w:r>
+              <w:rPr>
+                <w:lang w:val="en-GB"/>
+              </w:rPr>
+              <w:t>1</w:t>
+            </w:r>
+          </w:p>
+        </w:tc>
+        <w:tc>
+          <w:tcPr>
+            <w:tcW w:w="2407" w:type="dxa"/>
+          </w:tcPr>
+          <w:p>
+            <w:pPr>
+              <w:rPr>
+                <w:lang w:val="en-GB"/>
+              </w:rPr>
+            </w:pPr>
+            <w:r>
+              <w:rPr>
+                <w:lang w:val="en-GB"/>
+              </w:rPr>
+              <w:t>100%</w:t>
+            </w:r>
+          </w:p>
+        </w:tc>
+        <w:tc>
+          <w:tcPr>
+            <w:tcW w:w="2407" w:type="dxa"/>
+          </w:tcPr>
+          <w:p>
+            <w:pPr>
+              <w:rPr>
+                <w:lang w:val="en-GB"/>
+              </w:rPr>
+            </w:pPr>
+            <w:r>
+              <w:rPr>
+                <w:lang w:val="en-GB"/>
+              </w:rPr>
+              <w:t>T1</w:t>
+            </w:r>
+          </w:p>
+        </w:tc>
+      </w:tr>
+      <w:tr>
+        <w:tc>
+          <w:tcPr>
+            <w:tcW w:w="2407" w:type="dxa"/>
+          </w:tcPr>
+          <w:p>
+            <w:pPr>
+              <w:rPr>
+                <w:lang w:val="en-GB"/>
+              </w:rPr>
+            </w:pPr>
+            <w:r>
+              <w:rPr>
+                <w:lang w:val="en-GB"/>
+              </w:rPr>
+              <w:t>Multiple Condition</w:t>
+            </w:r>
+          </w:p>
+        </w:tc>
+        <w:tc>
+          <w:tcPr>
+            <w:tcW w:w="2407" w:type="dxa"/>
+          </w:tcPr>
+          <w:p>
+            <w:pPr>
+              <w:rPr>
+                <w:lang w:val="en-GB"/>
+              </w:rPr>
+            </w:pPr>
+            <w:r>
+              <w:rPr>
+                <w:lang w:val="en-GB"/>
+              </w:rPr>
+              <w:t>No Multiple Cond.</w:t>
+            </w:r>
+          </w:p>
+        </w:tc>
+        <w:tc>
+          <w:tcPr>
+            <w:tcW w:w="2407" w:type="dxa"/>
+          </w:tcPr>
+          <w:p>
+            <w:pPr>
+              <w:rPr>
+                <w:lang w:val="en-GB"/>
+              </w:rPr>
+            </w:pPr>
+            <w:r>
+              <w:rPr>
+                <w:lang w:val="en-GB"/>
+              </w:rPr>
+              <w:t>-</w:t>
+            </w:r>
+          </w:p>
+        </w:tc>
+        <w:tc>
+          <w:tcPr>
+            <w:tcW w:w="2407" w:type="dxa"/>
+          </w:tcPr>
+          <w:p>
+            <w:pPr>
+              <w:rPr>
+                <w:lang w:val="en-GB"/>
+              </w:rPr>
+            </w:pPr>
+            <w:r>
+              <w:rPr>
+                <w:lang w:val="en-GB"/>
+              </w:rPr>
+              <w:t>-</w:t>
+            </w:r>
+          </w:p>
+        </w:tc>
+      </w:tr>
+      <w:tr>
+        <w:tc>
+          <w:tcPr>
+            <w:tcW w:w="2407" w:type="dxa"/>
+          </w:tcPr>
+          <w:p>
+            <w:pPr>
+              <w:rPr>
+                <w:lang w:val="en-GB"/>
+              </w:rPr>
+            </w:pPr>
+            <w:r>
+              <w:rPr>
+                <w:lang w:val="en-GB"/>
+              </w:rPr>
+              <w:t>Loop line 3</w:t>
+            </w:r>
+          </w:p>
+        </w:tc>
+        <w:tc>
+          <w:tcPr>
+            <w:tcW w:w="2407" w:type="dxa"/>
+          </w:tcPr>
+          <w:p>
+            <w:pPr>
+              <w:rPr>
+                <w:lang w:val="en-GB"/>
+              </w:rPr>
+            </w:pPr>
+            <w:r>
+              <w:rPr>
+                <w:lang w:val="en-GB"/>
+              </w:rPr>
+              <w:t>3</w:t>
+            </w:r>
+          </w:p>
+        </w:tc>
+        <w:tc>
+          <w:tcPr>
+            <w:tcW w:w="2407" w:type="dxa"/>
+          </w:tcPr>
+          <w:p>
+            <w:pPr>
+              <w:rPr>
+                <w:lang w:val="en-GB"/>
+              </w:rPr>
+            </w:pPr>
+            <w:r>
+              <w:rPr>
+                <w:lang w:val="en-GB"/>
+              </w:rPr>
+              <w:t>100%</w:t>
+            </w:r>
+          </w:p>
+        </w:tc>
+        <w:tc>
+          <w:tcPr>
+            <w:tcW w:w="2407" w:type="dxa"/>
+          </w:tcPr>
+          <w:p>
+            <w:pPr>
+              <w:rPr>
+                <w:lang w:val="en-GB"/>
+              </w:rPr>
+            </w:pPr>
+            <w:r>
+              <w:rPr>
+                <w:lang w:val="en-GB"/>
+              </w:rPr>
+              <w:t>Try no Enter  T2</w:t>
+            </w:r>
+          </w:p>
+          <w:p>
+            <w:pPr>
+              <w:rPr>
+                <w:lang w:val="en-GB"/>
+              </w:rPr>
+            </w:pPr>
+            <w:r>
+              <w:rPr>
+                <w:lang w:val="en-GB"/>
+              </w:rPr>
+              <w:t>Enter one  T3</w:t>
+            </w:r>
+          </w:p>
+          <w:p>
+            <w:pPr>
+              <w:rPr>
+                <w:lang w:val="en-GB"/>
+              </w:rPr>
+            </w:pPr>
+            <w:r>
+              <w:rPr>
+                <w:lang w:val="en-GB"/>
+              </w:rPr>
+              <w:t>Enter many  T1</w:t>
+            </w:r>
+          </w:p>
+        </w:tc>
+      </w:tr>
+      <w:tr>
+        <w:tc>
+          <w:tcPr>
+            <w:tcW w:w="2407" w:type="dxa"/>
+          </w:tcPr>
+          <w:p>
+            <w:pPr>
+              <w:rPr>
+                <w:lang w:val="en-GB"/>
+              </w:rPr>
+            </w:pPr>
+            <w:r>
+              <w:rPr>
+                <w:lang w:val="en-GB"/>
+              </w:rPr>
+              <w:t>Loop line 4</w:t>
+            </w:r>
+          </w:p>
+        </w:tc>
+        <w:tc>
+          <w:tcPr>
+            <w:tcW w:w="2407" w:type="dxa"/>
+          </w:tcPr>
+          <w:p>
+            <w:pPr>
+              <w:rPr>
+                <w:lang w:val="en-GB"/>
+              </w:rPr>
+            </w:pPr>
+            <w:r>
+              <w:rPr>
+                <w:lang w:val="en-GB"/>
+              </w:rPr>
+              <w:t>3</w:t>
+            </w:r>
+          </w:p>
+        </w:tc>
+        <w:tc>
+          <w:tcPr>
+            <w:tcW w:w="2407" w:type="dxa"/>
+          </w:tcPr>
+          <w:p>
+            <w:pPr>
+              <w:rPr>
+                <w:lang w:val="en-GB"/>
+              </w:rPr>
+            </w:pPr>
+            <w:r>
+              <w:rPr>
+                <w:lang w:val="en-GB"/>
+              </w:rPr>
+              <w:t>66%</w:t>
+            </w:r>
+          </w:p>
+        </w:tc>
+        <w:tc>
+          <w:tcPr>
+            <w:tcW w:w="2407" w:type="dxa"/>
+          </w:tcPr>
+          <w:p>
+            <w:pPr>
+              <w:rPr>
+                <w:lang w:val="en-GB"/>
+              </w:rPr>
+            </w:pPr>
+            <w:r>
+              <w:rPr>
+                <w:lang w:val="en-GB"/>
+              </w:rPr>
+              <w:t>Try no Enter</w:t>
+            </w:r>
+            <w:r>
+              <w:rPr>
+                <w:lang w:val="en-GB"/>
+              </w:rPr>
+              <w:t xml:space="preserve"> Not feasible</w:t>
+            </w:r>
+          </w:p>
+          <w:p>
+            <w:pPr>
+              <w:rPr>
+                <w:lang w:val="en-GB"/>
+              </w:rPr>
+            </w:pPr>
+            <w:r>
+              <w:rPr>
+                <w:lang w:val="en-GB"/>
+              </w:rPr>
+              <w:t>Enter one</w:t>
+            </w:r>
+            <w:r>
+              <w:rPr>
+                <w:lang w:val="en-GB"/>
+              </w:rPr>
+              <w:t xml:space="preserve">  T1</w:t>
+            </w:r>
+          </w:p>
+          <w:p>
+            <w:pPr>
+              <w:rPr>
+                <w:lang w:val="en-GB"/>
+              </w:rPr>
+            </w:pPr>
+            <w:r>
+              <w:rPr>
+                <w:lang w:val="en-GB"/>
+              </w:rPr>
+              <w:t>Enter many</w:t>
+            </w:r>
+            <w:r>
+              <w:rPr>
+                <w:lang w:val="en-GB"/>
+              </w:rPr>
+              <w:t xml:space="preserve">  T1</w:t>
+            </w:r>
+          </w:p>
+        </w:tc>
+      </w:tr>
+      <w:tr>
+        <w:tc>
+          <w:tcPr>
+            <w:tcW w:w="2407" w:type="dxa"/>
+          </w:tcPr>
+          <w:p>
+            <w:pPr>
+              <w:rPr>
+                <w:lang w:val="en-GB"/>
+              </w:rPr>
+            </w:pPr>
+            <w:r>
+              <w:rPr>
+                <w:lang w:val="en-GB"/>
+              </w:rPr>
+              <w:t>Path</w:t>
+            </w:r>
+          </w:p>
+        </w:tc>
+        <w:tc>
+          <w:tcPr>
+            <w:tcW w:w="2407" w:type="dxa"/>
+          </w:tcPr>
+          <w:p>
+            <w:pPr>
+              <w:rPr>
+                <w:lang w:val="en-GB"/>
+              </w:rPr>
+            </w:pPr>
+            <w:r>
+              <w:rPr>
+                <w:lang w:val="en-GB"/>
+              </w:rPr>
+              <w:t>2^((arr.length-1)^2)</w:t>
+            </w:r>
+          </w:p>
+        </w:tc>
+        <w:tc>
+          <w:tcPr>
+            <w:tcW w:w="2407" w:type="dxa"/>
+          </w:tcPr>
+          <w:p>
+            <w:pPr>
+              <w:rPr>
+                <w:lang w:val="en-GB"/>
+              </w:rPr>
+            </w:pPr>
+            <w:r>
+              <w:rPr>
+                <w:lang w:val="en-GB"/>
+              </w:rPr>
+              <w:t>Since arr.length can be very high, coverage is close to zero</w:t>
+            </w:r>
+          </w:p>
+        </w:tc>
+        <w:tc>
+          <w:tcPr>
+            <w:tcW w:w="2407" w:type="dxa"/>
+          </w:tcPr>
+          <w:p>
+            <w:pPr>
+              <w:rPr>
+                <w:lang w:val="en-GB"/>
+              </w:rPr>
+            </w:pPr>
+            <w:r>
+              <w:rPr>
+                <w:lang w:val="en-GB"/>
+              </w:rPr>
+              <w:t>-</w:t>
+            </w:r>
+          </w:p>
+        </w:tc>
+      </w:tr>
+    </w:tbl>
+    <w:p>
+      <w:pPr>
+        <w:rPr>
+          <w:lang w:val="en-GB"/>
+        </w:rPr>
+      </w:pPr>
+    </w:p>
+    <w:p>
+      <w:pPr>
+        <w:rPr>
+          <w:lang w:val="en-GB"/>
+        </w:rPr>
+      </w:pPr>
+      <w:r>
+        <w:rPr>
+          <w:lang w:val="en-GB"/>
+        </w:rPr>
+        <w:t>T1([2,1,3])</w:t>
+      </w:r>
+      <w:r>
+        <w:rPr>
+          <w:lang w:val="en-GB"/>
+        </w:rPr>
+        <w:tab/>
+        <w:t>T2([])</w:t>
+      </w:r>
+      <w:r>
+        <w:rPr>
+          <w:lang w:val="en-GB"/>
+        </w:rPr>
+        <w:tab/>
+        <w:t>T3([1,2])</w:t>
       </w:r>
     </w:p>
     <w:sectPr>

--- a/WB_sim.docx
+++ b/WB_sim.docx
@@ -55,7 +55,7 @@
           <w:r>
             <w:fldChar w:fldCharType="separate"/>
           </w:r>
-          <w:hyperlink w:anchor="_Toc138529027" w:history="1">
+          <w:hyperlink w:anchor="_Toc138754813" w:history="1">
             <w:r>
               <w:rPr>
                 <w:rStyle w:val="Collegamentoipertestuale"/>
@@ -83,7 +83,7 @@
                 <w:noProof/>
                 <w:webHidden/>
               </w:rPr>
-              <w:instrText xml:space="preserve"> PAGEREF _Toc138529027 \h </w:instrText>
+              <w:instrText xml:space="preserve"> PAGEREF _Toc138754813 \h </w:instrText>
             </w:r>
             <w:r>
               <w:rPr>
@@ -126,7 +126,7 @@
               <w:lang w:eastAsia="it-IT"/>
             </w:rPr>
           </w:pPr>
-          <w:hyperlink w:anchor="_Toc138529028" w:history="1">
+          <w:hyperlink w:anchor="_Toc138754814" w:history="1">
             <w:r>
               <w:rPr>
                 <w:rStyle w:val="Collegamentoipertestuale"/>
@@ -154,7 +154,7 @@
                 <w:noProof/>
                 <w:webHidden/>
               </w:rPr>
-              <w:instrText xml:space="preserve"> PAGEREF _Toc138529028 \h </w:instrText>
+              <w:instrText xml:space="preserve"> PAGEREF _Toc138754814 \h </w:instrText>
             </w:r>
             <w:r>
               <w:rPr>
@@ -197,7 +197,7 @@
               <w:lang w:eastAsia="it-IT"/>
             </w:rPr>
           </w:pPr>
-          <w:hyperlink w:anchor="_Toc138529029" w:history="1">
+          <w:hyperlink w:anchor="_Toc138754815" w:history="1">
             <w:r>
               <w:rPr>
                 <w:rStyle w:val="Collegamentoipertestuale"/>
@@ -225,7 +225,7 @@
                 <w:noProof/>
                 <w:webHidden/>
               </w:rPr>
-              <w:instrText xml:space="preserve"> PAGEREF _Toc138529029 \h </w:instrText>
+              <w:instrText xml:space="preserve"> PAGEREF _Toc138754815 \h </w:instrText>
             </w:r>
             <w:r>
               <w:rPr>
@@ -268,7 +268,7 @@
               <w:lang w:eastAsia="it-IT"/>
             </w:rPr>
           </w:pPr>
-          <w:hyperlink w:anchor="_Toc138529030" w:history="1">
+          <w:hyperlink w:anchor="_Toc138754816" w:history="1">
             <w:r>
               <w:rPr>
                 <w:rStyle w:val="Collegamentoipertestuale"/>
@@ -296,7 +296,7 @@
                 <w:noProof/>
                 <w:webHidden/>
               </w:rPr>
-              <w:instrText xml:space="preserve"> PAGEREF _Toc138529030 \h </w:instrText>
+              <w:instrText xml:space="preserve"> PAGEREF _Toc138754816 \h </w:instrText>
             </w:r>
             <w:r>
               <w:rPr>
@@ -339,7 +339,7 @@
               <w:lang w:eastAsia="it-IT"/>
             </w:rPr>
           </w:pPr>
-          <w:hyperlink w:anchor="_Toc138529031" w:history="1">
+          <w:hyperlink w:anchor="_Toc138754817" w:history="1">
             <w:r>
               <w:rPr>
                 <w:rStyle w:val="Collegamentoipertestuale"/>
@@ -367,7 +367,7 @@
                 <w:noProof/>
                 <w:webHidden/>
               </w:rPr>
-              <w:instrText xml:space="preserve"> PAGEREF _Toc138529031 \h </w:instrText>
+              <w:instrText xml:space="preserve"> PAGEREF _Toc138754817 \h </w:instrText>
             </w:r>
             <w:r>
               <w:rPr>
@@ -410,7 +410,7 @@
               <w:lang w:eastAsia="it-IT"/>
             </w:rPr>
           </w:pPr>
-          <w:hyperlink w:anchor="_Toc138529032" w:history="1">
+          <w:hyperlink w:anchor="_Toc138754818" w:history="1">
             <w:r>
               <w:rPr>
                 <w:rStyle w:val="Collegamentoipertestuale"/>
@@ -438,7 +438,7 @@
                 <w:noProof/>
                 <w:webHidden/>
               </w:rPr>
-              <w:instrText xml:space="preserve"> PAGEREF _Toc138529032 \h </w:instrText>
+              <w:instrText xml:space="preserve"> PAGEREF _Toc138754818 \h </w:instrText>
             </w:r>
             <w:r>
               <w:rPr>
@@ -481,7 +481,7 @@
               <w:lang w:eastAsia="it-IT"/>
             </w:rPr>
           </w:pPr>
-          <w:hyperlink w:anchor="_Toc138529033" w:history="1">
+          <w:hyperlink w:anchor="_Toc138754819" w:history="1">
             <w:r>
               <w:rPr>
                 <w:rStyle w:val="Collegamentoipertestuale"/>
@@ -509,7 +509,7 @@
                 <w:noProof/>
                 <w:webHidden/>
               </w:rPr>
-              <w:instrText xml:space="preserve"> PAGEREF _Toc138529033 \h </w:instrText>
+              <w:instrText xml:space="preserve"> PAGEREF _Toc138754819 \h </w:instrText>
             </w:r>
             <w:r>
               <w:rPr>
@@ -552,7 +552,7 @@
               <w:lang w:eastAsia="it-IT"/>
             </w:rPr>
           </w:pPr>
-          <w:hyperlink w:anchor="_Toc138529034" w:history="1">
+          <w:hyperlink w:anchor="_Toc138754820" w:history="1">
             <w:r>
               <w:rPr>
                 <w:rStyle w:val="Collegamentoipertestuale"/>
@@ -580,7 +580,7 @@
                 <w:noProof/>
                 <w:webHidden/>
               </w:rPr>
-              <w:instrText xml:space="preserve"> PAGEREF _Toc138529034 \h </w:instrText>
+              <w:instrText xml:space="preserve"> PAGEREF _Toc138754820 \h </w:instrText>
             </w:r>
             <w:r>
               <w:rPr>
@@ -623,7 +623,7 @@
               <w:lang w:eastAsia="it-IT"/>
             </w:rPr>
           </w:pPr>
-          <w:hyperlink w:anchor="_Toc138529035" w:history="1">
+          <w:hyperlink w:anchor="_Toc138754821" w:history="1">
             <w:r>
               <w:rPr>
                 <w:rStyle w:val="Collegamentoipertestuale"/>
@@ -651,7 +651,7 @@
                 <w:noProof/>
                 <w:webHidden/>
               </w:rPr>
-              <w:instrText xml:space="preserve"> PAGEREF _Toc138529035 \h </w:instrText>
+              <w:instrText xml:space="preserve"> PAGEREF _Toc138754821 \h </w:instrText>
             </w:r>
             <w:r>
               <w:rPr>
@@ -694,7 +694,7 @@
               <w:lang w:eastAsia="it-IT"/>
             </w:rPr>
           </w:pPr>
-          <w:hyperlink w:anchor="_Toc138529036" w:history="1">
+          <w:hyperlink w:anchor="_Toc138754822" w:history="1">
             <w:r>
               <w:rPr>
                 <w:rStyle w:val="Collegamentoipertestuale"/>
@@ -722,7 +722,7 @@
                 <w:noProof/>
                 <w:webHidden/>
               </w:rPr>
-              <w:instrText xml:space="preserve"> PAGEREF _Toc138529036 \h </w:instrText>
+              <w:instrText xml:space="preserve"> PAGEREF _Toc138754822 \h </w:instrText>
             </w:r>
             <w:r>
               <w:rPr>
@@ -765,7 +765,7 @@
               <w:lang w:eastAsia="it-IT"/>
             </w:rPr>
           </w:pPr>
-          <w:hyperlink w:anchor="_Toc138529037" w:history="1">
+          <w:hyperlink w:anchor="_Toc138754823" w:history="1">
             <w:r>
               <w:rPr>
                 <w:rStyle w:val="Collegamentoipertestuale"/>
@@ -793,7 +793,7 @@
                 <w:noProof/>
                 <w:webHidden/>
               </w:rPr>
-              <w:instrText xml:space="preserve"> PAGEREF _Toc138529037 \h </w:instrText>
+              <w:instrText xml:space="preserve"> PAGEREF _Toc138754823 \h </w:instrText>
             </w:r>
             <w:r>
               <w:rPr>
@@ -836,7 +836,7 @@
               <w:lang w:eastAsia="it-IT"/>
             </w:rPr>
           </w:pPr>
-          <w:hyperlink w:anchor="_Toc138529038" w:history="1">
+          <w:hyperlink w:anchor="_Toc138754824" w:history="1">
             <w:r>
               <w:rPr>
                 <w:rStyle w:val="Collegamentoipertestuale"/>
@@ -864,7 +864,7 @@
                 <w:noProof/>
                 <w:webHidden/>
               </w:rPr>
-              <w:instrText xml:space="preserve"> PAGEREF _Toc138529038 \h </w:instrText>
+              <w:instrText xml:space="preserve"> PAGEREF _Toc138754824 \h </w:instrText>
             </w:r>
             <w:r>
               <w:rPr>
@@ -885,6 +885,164 @@
                 <w:webHidden/>
               </w:rPr>
               <w:t>14</w:t>
+            </w:r>
+            <w:r>
+              <w:rPr>
+                <w:noProof/>
+                <w:webHidden/>
+              </w:rPr>
+              <w:fldChar w:fldCharType="end"/>
+            </w:r>
+          </w:hyperlink>
+        </w:p>
+        <w:p>
+          <w:pPr>
+            <w:pStyle w:val="Sommario1"/>
+            <w:tabs>
+              <w:tab w:val="right" w:leader="dot" w:pos="9628"/>
+            </w:tabs>
+            <w:rPr>
+              <w:rFonts w:eastAsiaTheme="minorEastAsia"/>
+              <w:noProof/>
+              <w:lang w:eastAsia="it-IT"/>
+            </w:rPr>
+          </w:pPr>
+          <w:hyperlink w:anchor="_Toc138754825" w:history="1">
+            <w:r>
+              <w:rPr>
+                <w:rStyle w:val="Collegamentoipertestuale"/>
+                <w:noProof/>
+                <w:lang w:val="en-GB"/>
+              </w:rPr>
+              <w:t>2016 09 22</w:t>
+            </w:r>
+            <w:r>
+              <w:rPr>
+                <w:noProof/>
+                <w:webHidden/>
+              </w:rPr>
+              <w:tab/>
+            </w:r>
+            <w:r>
+              <w:rPr>
+                <w:noProof/>
+                <w:webHidden/>
+              </w:rPr>
+              <w:fldChar w:fldCharType="begin"/>
+            </w:r>
+            <w:r>
+              <w:rPr>
+                <w:noProof/>
+                <w:webHidden/>
+              </w:rPr>
+              <w:instrText xml:space="preserve"> PAGEREF _Toc138754825 \h </w:instrText>
+            </w:r>
+            <w:r>
+              <w:rPr>
+                <w:noProof/>
+                <w:webHidden/>
+              </w:rPr>
+            </w:r>
+            <w:r>
+              <w:rPr>
+                <w:noProof/>
+                <w:webHidden/>
+              </w:rPr>
+              <w:fldChar w:fldCharType="separate"/>
+            </w:r>
+            <w:r>
+              <w:rPr>
+                <w:noProof/>
+                <w:webHidden/>
+              </w:rPr>
+              <w:t>15</w:t>
+            </w:r>
+            <w:r>
+              <w:rPr>
+                <w:noProof/>
+                <w:webHidden/>
+              </w:rPr>
+              <w:fldChar w:fldCharType="end"/>
+            </w:r>
+          </w:hyperlink>
+        </w:p>
+        <w:p>
+          <w:pPr>
+            <w:pStyle w:val="Sommario1"/>
+            <w:tabs>
+              <w:tab w:val="right" w:leader="dot" w:pos="9628"/>
+            </w:tabs>
+            <w:rPr>
+              <w:rFonts w:eastAsiaTheme="minorEastAsia"/>
+              <w:noProof/>
+              <w:lang w:eastAsia="it-IT"/>
+            </w:rPr>
+          </w:pPr>
+          <w:hyperlink w:anchor="_Toc138754826" w:history="1">
+            <w:r>
+              <w:rPr>
+                <w:rStyle w:val="Collegamentoipertestuale"/>
+                <w:noProof/>
+                <w:lang w:val="en-GB"/>
+              </w:rPr>
+              <w:t>2014 09</w:t>
+            </w:r>
+            <w:r>
+              <w:rPr>
+                <w:rStyle w:val="Collegamentoipertestuale"/>
+                <w:noProof/>
+                <w:lang w:val="en-GB"/>
+              </w:rPr>
+              <w:t xml:space="preserve"> </w:t>
+            </w:r>
+            <w:r>
+              <w:rPr>
+                <w:rStyle w:val="Collegamentoipertestuale"/>
+                <w:noProof/>
+                <w:lang w:val="en-GB"/>
+              </w:rPr>
+              <w:t>01</w:t>
+            </w:r>
+            <w:r>
+              <w:rPr>
+                <w:noProof/>
+                <w:webHidden/>
+              </w:rPr>
+              <w:tab/>
+            </w:r>
+            <w:r>
+              <w:rPr>
+                <w:noProof/>
+                <w:webHidden/>
+              </w:rPr>
+              <w:fldChar w:fldCharType="begin"/>
+            </w:r>
+            <w:r>
+              <w:rPr>
+                <w:noProof/>
+                <w:webHidden/>
+              </w:rPr>
+              <w:instrText xml:space="preserve"> PAGEREF _Toc138754826 \h </w:instrText>
+            </w:r>
+            <w:r>
+              <w:rPr>
+                <w:noProof/>
+                <w:webHidden/>
+              </w:rPr>
+            </w:r>
+            <w:r>
+              <w:rPr>
+                <w:noProof/>
+                <w:webHidden/>
+              </w:rPr>
+              <w:fldChar w:fldCharType="separate"/>
+            </w:r>
+            <w:r>
+              <w:rPr>
+                <w:noProof/>
+                <w:webHidden/>
+              </w:rPr>
+              <w:t>16</w:t>
             </w:r>
             <w:r>
               <w:rPr>
@@ -927,7 +1085,7 @@
           <w:lang w:val="en-GB"/>
         </w:rPr>
       </w:pPr>
-      <w:bookmarkStart w:id="0" w:name="_Toc138529027"/>
+      <w:bookmarkStart w:id="0" w:name="_Toc138754813"/>
       <w:r>
         <w:rPr>
           <w:lang w:val="en-GB"/>
@@ -1429,7 +1587,7 @@
           <w:lang w:val="en-GB"/>
         </w:rPr>
       </w:pPr>
-      <w:bookmarkStart w:id="1" w:name="_Toc138529028"/>
+      <w:bookmarkStart w:id="1" w:name="_Toc138754814"/>
       <w:r>
         <w:rPr>
           <w:lang w:val="en-GB"/>
@@ -2159,7 +2317,7 @@
           <w:lang w:val="en-GB"/>
         </w:rPr>
       </w:pPr>
-      <w:bookmarkStart w:id="2" w:name="_Toc138529029"/>
+      <w:bookmarkStart w:id="2" w:name="_Toc138754815"/>
       <w:r>
         <w:rPr>
           <w:lang w:val="en-GB"/>
@@ -3881,7 +4039,7 @@
           <w:lang w:val="en-GB"/>
         </w:rPr>
       </w:pPr>
-      <w:bookmarkStart w:id="3" w:name="_Toc138529030"/>
+      <w:bookmarkStart w:id="3" w:name="_Toc138754816"/>
       <w:r>
         <w:rPr>
           <w:lang w:val="en-GB"/>
@@ -4628,7 +4786,7 @@
           <w:lang w:val="en-GB"/>
         </w:rPr>
       </w:pPr>
-      <w:bookmarkStart w:id="4" w:name="_Toc138529031"/>
+      <w:bookmarkStart w:id="4" w:name="_Toc138754817"/>
       <w:r>
         <w:rPr>
           <w:lang w:val="en-GB"/>
@@ -5171,7 +5329,7 @@
           <w:lang w:val="en-GB"/>
         </w:rPr>
       </w:pPr>
-      <w:bookmarkStart w:id="5" w:name="_Toc138529032"/>
+      <w:bookmarkStart w:id="5" w:name="_Toc138754818"/>
       <w:r>
         <w:rPr>
           <w:lang w:val="en-GB"/>
@@ -5875,7 +6033,7 @@
           <w:lang w:val="en-GB"/>
         </w:rPr>
       </w:pPr>
-      <w:bookmarkStart w:id="6" w:name="_Toc138529033"/>
+      <w:bookmarkStart w:id="6" w:name="_Toc138754819"/>
       <w:r>
         <w:rPr>
           <w:lang w:val="en-GB"/>
@@ -6449,7 +6607,7 @@
           <w:lang w:val="en-GB"/>
         </w:rPr>
       </w:pPr>
-      <w:bookmarkStart w:id="7" w:name="_Toc138529034"/>
+      <w:bookmarkStart w:id="7" w:name="_Toc138754820"/>
       <w:r>
         <w:rPr>
           <w:lang w:val="en-GB"/>
@@ -7078,7 +7236,7 @@
           <w:lang w:val="en-GB"/>
         </w:rPr>
       </w:pPr>
-      <w:bookmarkStart w:id="8" w:name="_Toc138529035"/>
+      <w:bookmarkStart w:id="8" w:name="_Toc138754821"/>
       <w:r>
         <w:rPr>
           <w:lang w:val="en-GB"/>
@@ -7670,7 +7828,7 @@
           <w:lang w:val="en-GB"/>
         </w:rPr>
       </w:pPr>
-      <w:bookmarkStart w:id="9" w:name="_Toc138529036"/>
+      <w:bookmarkStart w:id="9" w:name="_Toc138754822"/>
       <w:r>
         <w:rPr>
           <w:lang w:val="en-GB"/>
@@ -8265,7 +8423,7 @@
           <w:lang w:val="en-GB"/>
         </w:rPr>
       </w:pPr>
-      <w:bookmarkStart w:id="10" w:name="_Toc138529037"/>
+      <w:bookmarkStart w:id="10" w:name="_Toc138754823"/>
       <w:r>
         <w:rPr>
           <w:lang w:val="en-GB"/>
@@ -9130,7 +9288,7 @@
           <w:lang w:val="en-GB"/>
         </w:rPr>
       </w:pPr>
-      <w:bookmarkStart w:id="11" w:name="_Toc138529038"/>
+      <w:bookmarkStart w:id="11" w:name="_Toc138754824"/>
       <w:r>
         <w:rPr>
           <w:lang w:val="en-GB"/>
@@ -9896,6 +10054,7 @@
           <w:lang w:val="en-GB"/>
         </w:rPr>
       </w:pPr>
+      <w:bookmarkStart w:id="12" w:name="_Toc138754825"/>
       <w:r>
         <w:rPr>
           <w:lang w:val="en-GB"/>
@@ -9903,6 +10062,7 @@
         <w:lastRenderedPageBreak/>
         <w:t>2016 09 22</w:t>
       </w:r>
+      <w:bookmarkEnd w:id="12"/>
     </w:p>
     <w:tbl>
       <w:tblPr>
@@ -10537,6 +10697,7 @@
           <w:lang w:val="en-GB"/>
         </w:rPr>
       </w:pPr>
+      <w:bookmarkStart w:id="13" w:name="_Toc138754826"/>
       <w:r>
         <w:rPr>
           <w:lang w:val="en-GB"/>
@@ -10544,6 +10705,7 @@
         <w:lastRenderedPageBreak/>
         <w:t>2014 09 01</w:t>
       </w:r>
+      <w:bookmarkEnd w:id="13"/>
     </w:p>
     <w:tbl>
       <w:tblPr>
@@ -11060,13 +11222,7 @@
               <w:rPr>
                 <w:lang w:val="en-GB"/>
               </w:rPr>
-              <w:t>Enter many</w:t>
-            </w:r>
-            <w:r>
-              <w:rPr>
-                <w:lang w:val="en-GB"/>
-              </w:rPr>
-              <w:t xml:space="preserve">  T1</w:t>
+              <w:t>Enter many  T1</w:t>
             </w:r>
           </w:p>
         </w:tc>
@@ -11178,6 +11334,3024 @@
         </w:rPr>
         <w:tab/>
         <w:t>T3([1,2])</w:t>
+      </w:r>
+    </w:p>
+    <w:p>
+      <w:pPr>
+        <w:rPr>
+          <w:lang w:val="en-GB"/>
+        </w:rPr>
+      </w:pPr>
+      <w:r>
+        <w:rPr>
+          <w:lang w:val="en-GB"/>
+        </w:rPr>
+        <w:br w:type="page"/>
+      </w:r>
+    </w:p>
+    <w:p>
+      <w:pPr>
+        <w:pStyle w:val="Titolo1"/>
+        <w:rPr>
+          <w:lang w:val="en-GB"/>
+        </w:rPr>
+      </w:pPr>
+      <w:r>
+        <w:rPr>
+          <w:lang w:val="en-GB"/>
+        </w:rPr>
+        <w:lastRenderedPageBreak/>
+        <w:t>2015 07 24</w:t>
+      </w:r>
+    </w:p>
+    <w:tbl>
+      <w:tblPr>
+        <w:tblStyle w:val="Grigliatabella"/>
+        <w:tblW w:w="0" w:type="auto"/>
+        <w:tblLook w:val="04A0" w:firstRow="1" w:lastRow="0" w:firstColumn="1" w:lastColumn="0" w:noHBand="0" w:noVBand="1"/>
+      </w:tblPr>
+      <w:tblGrid>
+        <w:gridCol w:w="2407"/>
+        <w:gridCol w:w="2407"/>
+        <w:gridCol w:w="2407"/>
+        <w:gridCol w:w="2407"/>
+      </w:tblGrid>
+      <w:tr>
+        <w:tc>
+          <w:tcPr>
+            <w:tcW w:w="2407" w:type="dxa"/>
+          </w:tcPr>
+          <w:p>
+            <w:pPr>
+              <w:rPr>
+                <w:lang w:val="en-GB"/>
+              </w:rPr>
+            </w:pPr>
+            <w:r>
+              <w:rPr>
+                <w:lang w:val="en-GB"/>
+              </w:rPr>
+              <w:t>Coverage Type</w:t>
+            </w:r>
+          </w:p>
+        </w:tc>
+        <w:tc>
+          <w:tcPr>
+            <w:tcW w:w="2407" w:type="dxa"/>
+          </w:tcPr>
+          <w:p>
+            <w:pPr>
+              <w:rPr>
+                <w:lang w:val="en-GB"/>
+              </w:rPr>
+            </w:pPr>
+            <w:r>
+              <w:rPr>
+                <w:lang w:val="en-GB"/>
+              </w:rPr>
+              <w:t>Number of test Cases to obtain 100% coverage</w:t>
+            </w:r>
+          </w:p>
+        </w:tc>
+        <w:tc>
+          <w:tcPr>
+            <w:tcW w:w="2407" w:type="dxa"/>
+          </w:tcPr>
+          <w:p>
+            <w:pPr>
+              <w:rPr>
+                <w:lang w:val="en-GB"/>
+              </w:rPr>
+            </w:pPr>
+            <w:r>
+              <w:rPr>
+                <w:lang w:val="en-GB"/>
+              </w:rPr>
+              <w:t>Coverage obtained with test cases defined</w:t>
+            </w:r>
+          </w:p>
+        </w:tc>
+        <w:tc>
+          <w:tcPr>
+            <w:tcW w:w="2407" w:type="dxa"/>
+          </w:tcPr>
+          <w:p>
+            <w:pPr>
+              <w:rPr>
+                <w:lang w:val="en-GB"/>
+              </w:rPr>
+            </w:pPr>
+            <w:r>
+              <w:rPr>
+                <w:lang w:val="en-GB"/>
+              </w:rPr>
+              <w:t>Test Cases Defined</w:t>
+            </w:r>
+          </w:p>
+        </w:tc>
+      </w:tr>
+      <w:tr>
+        <w:tc>
+          <w:tcPr>
+            <w:tcW w:w="2407" w:type="dxa"/>
+          </w:tcPr>
+          <w:p>
+            <w:pPr>
+              <w:rPr>
+                <w:lang w:val="en-GB"/>
+              </w:rPr>
+            </w:pPr>
+            <w:r>
+              <w:rPr>
+                <w:lang w:val="en-GB"/>
+              </w:rPr>
+              <w:t>Node</w:t>
+            </w:r>
+          </w:p>
+        </w:tc>
+        <w:tc>
+          <w:tcPr>
+            <w:tcW w:w="2407" w:type="dxa"/>
+          </w:tcPr>
+          <w:p>
+            <w:pPr>
+              <w:rPr>
+                <w:lang w:val="en-GB"/>
+              </w:rPr>
+            </w:pPr>
+            <w:r>
+              <w:rPr>
+                <w:lang w:val="en-GB"/>
+              </w:rPr>
+              <w:t>2</w:t>
+            </w:r>
+          </w:p>
+        </w:tc>
+        <w:tc>
+          <w:tcPr>
+            <w:tcW w:w="2407" w:type="dxa"/>
+          </w:tcPr>
+          <w:p>
+            <w:pPr>
+              <w:rPr>
+                <w:lang w:val="en-GB"/>
+              </w:rPr>
+            </w:pPr>
+            <w:r>
+              <w:rPr>
+                <w:lang w:val="en-GB"/>
+              </w:rPr>
+              <w:t>100%</w:t>
+            </w:r>
+          </w:p>
+        </w:tc>
+        <w:tc>
+          <w:tcPr>
+            <w:tcW w:w="2407" w:type="dxa"/>
+          </w:tcPr>
+          <w:p>
+            <w:pPr>
+              <w:rPr>
+                <w:lang w:val="en-GB"/>
+              </w:rPr>
+            </w:pPr>
+            <w:r>
+              <w:rPr>
+                <w:lang w:val="en-GB"/>
+              </w:rPr>
+              <w:t>T1-T2</w:t>
+            </w:r>
+          </w:p>
+        </w:tc>
+      </w:tr>
+      <w:tr>
+        <w:tc>
+          <w:tcPr>
+            <w:tcW w:w="2407" w:type="dxa"/>
+          </w:tcPr>
+          <w:p>
+            <w:pPr>
+              <w:rPr>
+                <w:lang w:val="en-GB"/>
+              </w:rPr>
+            </w:pPr>
+            <w:r>
+              <w:rPr>
+                <w:lang w:val="en-GB"/>
+              </w:rPr>
+              <w:t>Edge</w:t>
+            </w:r>
+          </w:p>
+        </w:tc>
+        <w:tc>
+          <w:tcPr>
+            <w:tcW w:w="2407" w:type="dxa"/>
+          </w:tcPr>
+          <w:p>
+            <w:pPr>
+              <w:rPr>
+                <w:lang w:val="en-GB"/>
+              </w:rPr>
+            </w:pPr>
+            <w:r>
+              <w:rPr>
+                <w:lang w:val="en-GB"/>
+              </w:rPr>
+              <w:t>3</w:t>
+            </w:r>
+          </w:p>
+        </w:tc>
+        <w:tc>
+          <w:tcPr>
+            <w:tcW w:w="2407" w:type="dxa"/>
+          </w:tcPr>
+          <w:p>
+            <w:pPr>
+              <w:rPr>
+                <w:lang w:val="en-GB"/>
+              </w:rPr>
+            </w:pPr>
+            <w:r>
+              <w:rPr>
+                <w:lang w:val="en-GB"/>
+              </w:rPr>
+              <w:t>100%</w:t>
+            </w:r>
+          </w:p>
+        </w:tc>
+        <w:tc>
+          <w:tcPr>
+            <w:tcW w:w="2407" w:type="dxa"/>
+          </w:tcPr>
+          <w:p>
+            <w:pPr>
+              <w:rPr>
+                <w:lang w:val="en-GB"/>
+              </w:rPr>
+            </w:pPr>
+            <w:r>
+              <w:rPr>
+                <w:lang w:val="en-GB"/>
+              </w:rPr>
+              <w:t>T1-T2-T3</w:t>
+            </w:r>
+          </w:p>
+        </w:tc>
+      </w:tr>
+      <w:tr>
+        <w:tc>
+          <w:tcPr>
+            <w:tcW w:w="2407" w:type="dxa"/>
+          </w:tcPr>
+          <w:p>
+            <w:pPr>
+              <w:rPr>
+                <w:lang w:val="en-GB"/>
+              </w:rPr>
+            </w:pPr>
+            <w:r>
+              <w:rPr>
+                <w:lang w:val="en-GB"/>
+              </w:rPr>
+              <w:t xml:space="preserve">Multiple Condition </w:t>
+            </w:r>
+            <w:r>
+              <w:rPr>
+                <w:lang w:val="en-GB"/>
+              </w:rPr>
+              <w:t xml:space="preserve"> line 7</w:t>
+            </w:r>
+          </w:p>
+        </w:tc>
+        <w:tc>
+          <w:tcPr>
+            <w:tcW w:w="2407" w:type="dxa"/>
+          </w:tcPr>
+          <w:p>
+            <w:pPr>
+              <w:rPr>
+                <w:lang w:val="en-GB"/>
+              </w:rPr>
+            </w:pPr>
+            <w:r>
+              <w:rPr>
+                <w:lang w:val="en-GB"/>
+              </w:rPr>
+              <w:t>4</w:t>
+            </w:r>
+          </w:p>
+        </w:tc>
+        <w:tc>
+          <w:tcPr>
+            <w:tcW w:w="2407" w:type="dxa"/>
+          </w:tcPr>
+          <w:p>
+            <w:pPr>
+              <w:rPr>
+                <w:lang w:val="en-GB"/>
+              </w:rPr>
+            </w:pPr>
+            <w:r>
+              <w:rPr>
+                <w:lang w:val="en-GB"/>
+              </w:rPr>
+              <w:t>100%</w:t>
+            </w:r>
+          </w:p>
+        </w:tc>
+        <w:tc>
+          <w:tcPr>
+            <w:tcW w:w="2407" w:type="dxa"/>
+          </w:tcPr>
+          <w:p>
+            <w:pPr>
+              <w:rPr>
+                <w:lang w:val="en-GB"/>
+              </w:rPr>
+            </w:pPr>
+            <w:r>
+              <w:rPr>
+                <w:lang w:val="en-GB"/>
+              </w:rPr>
+              <w:t>TT  T2</w:t>
+            </w:r>
+          </w:p>
+          <w:p>
+            <w:pPr>
+              <w:rPr>
+                <w:lang w:val="en-GB"/>
+              </w:rPr>
+            </w:pPr>
+            <w:r>
+              <w:rPr>
+                <w:lang w:val="en-GB"/>
+              </w:rPr>
+              <w:t>TF  T4</w:t>
+            </w:r>
+          </w:p>
+          <w:p>
+            <w:pPr>
+              <w:rPr>
+                <w:lang w:val="en-GB"/>
+              </w:rPr>
+            </w:pPr>
+            <w:r>
+              <w:rPr>
+                <w:lang w:val="en-GB"/>
+              </w:rPr>
+              <w:t>FT  T5</w:t>
+            </w:r>
+          </w:p>
+          <w:p>
+            <w:pPr>
+              <w:rPr>
+                <w:lang w:val="en-GB"/>
+              </w:rPr>
+            </w:pPr>
+            <w:r>
+              <w:rPr>
+                <w:lang w:val="en-GB"/>
+              </w:rPr>
+              <w:t>FF  T3</w:t>
+            </w:r>
+          </w:p>
+        </w:tc>
+      </w:tr>
+      <w:tr>
+        <w:tc>
+          <w:tcPr>
+            <w:tcW w:w="2407" w:type="dxa"/>
+          </w:tcPr>
+          <w:p>
+            <w:pPr>
+              <w:rPr>
+                <w:lang w:val="en-GB"/>
+              </w:rPr>
+            </w:pPr>
+            <w:r>
+              <w:rPr>
+                <w:lang w:val="en-GB"/>
+              </w:rPr>
+              <w:t>Loop</w:t>
+            </w:r>
+            <w:r>
+              <w:rPr>
+                <w:lang w:val="en-GB"/>
+              </w:rPr>
+              <w:t xml:space="preserve"> line 6</w:t>
+            </w:r>
+          </w:p>
+        </w:tc>
+        <w:tc>
+          <w:tcPr>
+            <w:tcW w:w="2407" w:type="dxa"/>
+          </w:tcPr>
+          <w:p>
+            <w:pPr>
+              <w:rPr>
+                <w:lang w:val="en-GB"/>
+              </w:rPr>
+            </w:pPr>
+            <w:r>
+              <w:rPr>
+                <w:lang w:val="en-GB"/>
+              </w:rPr>
+              <w:t>3</w:t>
+            </w:r>
+          </w:p>
+        </w:tc>
+        <w:tc>
+          <w:tcPr>
+            <w:tcW w:w="2407" w:type="dxa"/>
+          </w:tcPr>
+          <w:p>
+            <w:pPr>
+              <w:rPr>
+                <w:lang w:val="en-GB"/>
+              </w:rPr>
+            </w:pPr>
+            <w:r>
+              <w:rPr>
+                <w:lang w:val="en-GB"/>
+              </w:rPr>
+              <w:t>100%</w:t>
+            </w:r>
+          </w:p>
+        </w:tc>
+        <w:tc>
+          <w:tcPr>
+            <w:tcW w:w="2407" w:type="dxa"/>
+          </w:tcPr>
+          <w:p>
+            <w:pPr>
+              <w:rPr>
+                <w:lang w:val="en-GB"/>
+              </w:rPr>
+            </w:pPr>
+            <w:r>
+              <w:rPr>
+                <w:lang w:val="en-GB"/>
+              </w:rPr>
+              <w:t>Try no enter</w:t>
+            </w:r>
+            <w:r>
+              <w:rPr>
+                <w:lang w:val="en-GB"/>
+              </w:rPr>
+              <w:t xml:space="preserve">  T6</w:t>
+            </w:r>
+          </w:p>
+          <w:p>
+            <w:pPr>
+              <w:rPr>
+                <w:lang w:val="en-GB"/>
+              </w:rPr>
+            </w:pPr>
+            <w:r>
+              <w:rPr>
+                <w:lang w:val="en-GB"/>
+              </w:rPr>
+              <w:t>Enter one</w:t>
+            </w:r>
+            <w:r>
+              <w:rPr>
+                <w:lang w:val="en-GB"/>
+              </w:rPr>
+              <w:t xml:space="preserve">  T2</w:t>
+            </w:r>
+          </w:p>
+          <w:p>
+            <w:pPr>
+              <w:rPr>
+                <w:lang w:val="en-GB"/>
+              </w:rPr>
+            </w:pPr>
+            <w:r>
+              <w:rPr>
+                <w:lang w:val="en-GB"/>
+              </w:rPr>
+              <w:t>Enter many</w:t>
+            </w:r>
+            <w:r>
+              <w:rPr>
+                <w:lang w:val="en-GB"/>
+              </w:rPr>
+              <w:t xml:space="preserve">  T3</w:t>
+            </w:r>
+          </w:p>
+        </w:tc>
+      </w:tr>
+      <w:tr>
+        <w:tc>
+          <w:tcPr>
+            <w:tcW w:w="2407" w:type="dxa"/>
+          </w:tcPr>
+          <w:p>
+            <w:pPr>
+              <w:rPr>
+                <w:lang w:val="en-GB"/>
+              </w:rPr>
+            </w:pPr>
+            <w:r>
+              <w:rPr>
+                <w:lang w:val="en-GB"/>
+              </w:rPr>
+              <w:t>Loop line 9</w:t>
+            </w:r>
+          </w:p>
+        </w:tc>
+        <w:tc>
+          <w:tcPr>
+            <w:tcW w:w="2407" w:type="dxa"/>
+          </w:tcPr>
+          <w:p>
+            <w:pPr>
+              <w:rPr>
+                <w:lang w:val="en-GB"/>
+              </w:rPr>
+            </w:pPr>
+            <w:r>
+              <w:rPr>
+                <w:lang w:val="en-GB"/>
+              </w:rPr>
+              <w:t>3 in theory, but one test case is enough to cover since managed by outer loop</w:t>
+            </w:r>
+          </w:p>
+        </w:tc>
+        <w:tc>
+          <w:tcPr>
+            <w:tcW w:w="2407" w:type="dxa"/>
+          </w:tcPr>
+          <w:p>
+            <w:pPr>
+              <w:rPr>
+                <w:lang w:val="en-GB"/>
+              </w:rPr>
+            </w:pPr>
+            <w:r>
+              <w:rPr>
+                <w:lang w:val="en-GB"/>
+              </w:rPr>
+              <w:t>100%</w:t>
+            </w:r>
+          </w:p>
+        </w:tc>
+        <w:tc>
+          <w:tcPr>
+            <w:tcW w:w="2407" w:type="dxa"/>
+          </w:tcPr>
+          <w:p>
+            <w:pPr>
+              <w:rPr>
+                <w:lang w:val="en-GB"/>
+              </w:rPr>
+            </w:pPr>
+            <w:r>
+              <w:rPr>
+                <w:lang w:val="en-GB"/>
+              </w:rPr>
+              <w:t>Try no Enter T4</w:t>
+            </w:r>
+          </w:p>
+          <w:p>
+            <w:pPr>
+              <w:rPr>
+                <w:lang w:val="en-GB"/>
+              </w:rPr>
+            </w:pPr>
+            <w:r>
+              <w:rPr>
+                <w:lang w:val="en-GB"/>
+              </w:rPr>
+              <w:t>Enter one T4</w:t>
+            </w:r>
+          </w:p>
+          <w:p>
+            <w:pPr>
+              <w:rPr>
+                <w:lang w:val="en-GB"/>
+              </w:rPr>
+            </w:pPr>
+            <w:r>
+              <w:rPr>
+                <w:lang w:val="en-GB"/>
+              </w:rPr>
+              <w:t>Enter many  T4</w:t>
+            </w:r>
+          </w:p>
+        </w:tc>
+      </w:tr>
+      <w:tr>
+        <w:tc>
+          <w:tcPr>
+            <w:tcW w:w="2407" w:type="dxa"/>
+          </w:tcPr>
+          <w:p>
+            <w:pPr>
+              <w:rPr>
+                <w:lang w:val="en-GB"/>
+              </w:rPr>
+            </w:pPr>
+            <w:r>
+              <w:rPr>
+                <w:lang w:val="en-GB"/>
+              </w:rPr>
+              <w:t>Path</w:t>
+            </w:r>
+          </w:p>
+        </w:tc>
+        <w:tc>
+          <w:tcPr>
+            <w:tcW w:w="2407" w:type="dxa"/>
+          </w:tcPr>
+          <w:p>
+            <w:pPr>
+              <w:rPr>
+                <w:lang w:val="en-GB"/>
+              </w:rPr>
+            </w:pPr>
+            <w:r>
+              <w:rPr>
+                <w:lang w:val="en-GB"/>
+              </w:rPr>
+              <w:t>1+2^x</w:t>
+            </w:r>
+          </w:p>
+        </w:tc>
+        <w:tc>
+          <w:tcPr>
+            <w:tcW w:w="2407" w:type="dxa"/>
+          </w:tcPr>
+          <w:p>
+            <w:pPr>
+              <w:rPr>
+                <w:lang w:val="en-GB"/>
+              </w:rPr>
+            </w:pPr>
+            <w:r>
+              <w:rPr>
+                <w:lang w:val="en-GB"/>
+              </w:rPr>
+              <w:t>Since the value of x can be very high, coverage is close to zero</w:t>
+            </w:r>
+          </w:p>
+        </w:tc>
+        <w:tc>
+          <w:tcPr>
+            <w:tcW w:w="2407" w:type="dxa"/>
+          </w:tcPr>
+          <w:p>
+            <w:pPr>
+              <w:rPr>
+                <w:lang w:val="en-GB"/>
+              </w:rPr>
+            </w:pPr>
+            <w:r>
+              <w:rPr>
+                <w:lang w:val="en-GB"/>
+              </w:rPr>
+              <w:t>-</w:t>
+            </w:r>
+          </w:p>
+        </w:tc>
+      </w:tr>
+    </w:tbl>
+    <w:p>
+      <w:pPr>
+        <w:rPr>
+          <w:lang w:val="en-GB"/>
+        </w:rPr>
+      </w:pPr>
+    </w:p>
+    <w:p>
+      <w:pPr>
+        <w:rPr>
+          <w:lang w:val="en-GB"/>
+        </w:rPr>
+      </w:pPr>
+      <w:r>
+        <w:rPr>
+          <w:lang w:val="en-GB"/>
+        </w:rPr>
+        <w:t>T1(-1,5)</w:t>
+      </w:r>
+      <w:r>
+        <w:rPr>
+          <w:lang w:val="en-GB"/>
+        </w:rPr>
+        <w:tab/>
+      </w:r>
+      <w:r>
+        <w:rPr>
+          <w:lang w:val="en-GB"/>
+        </w:rPr>
+        <w:tab/>
+        <w:t>T2(1,5)</w:t>
+      </w:r>
+      <w:r>
+        <w:rPr>
+          <w:lang w:val="en-GB"/>
+        </w:rPr>
+        <w:tab/>
+      </w:r>
+      <w:r>
+        <w:rPr>
+          <w:lang w:val="en-GB"/>
+        </w:rPr>
+        <w:tab/>
+        <w:t>T3(40,30)</w:t>
+      </w:r>
+      <w:r>
+        <w:rPr>
+          <w:lang w:val="en-GB"/>
+        </w:rPr>
+        <w:tab/>
+        <w:t>T4(30,40)</w:t>
+      </w:r>
+      <w:r>
+        <w:rPr>
+          <w:lang w:val="en-GB"/>
+        </w:rPr>
+        <w:tab/>
+        <w:t>T5(10,5)</w:t>
+      </w:r>
+      <w:r>
+        <w:rPr>
+          <w:lang w:val="en-GB"/>
+        </w:rPr>
+        <w:tab/>
+        <w:t>T6(0,5)</w:t>
+      </w:r>
+    </w:p>
+    <w:p>
+      <w:pPr>
+        <w:rPr>
+          <w:lang w:val="en-GB"/>
+        </w:rPr>
+      </w:pPr>
+      <w:r>
+        <w:rPr>
+          <w:lang w:val="en-GB"/>
+        </w:rPr>
+        <w:br w:type="page"/>
+      </w:r>
+    </w:p>
+    <w:p>
+      <w:pPr>
+        <w:pStyle w:val="Titolo1"/>
+        <w:rPr>
+          <w:lang w:val="en-GB"/>
+        </w:rPr>
+      </w:pPr>
+      <w:r>
+        <w:rPr>
+          <w:lang w:val="en-GB"/>
+        </w:rPr>
+        <w:lastRenderedPageBreak/>
+        <w:t>2014 07 02</w:t>
+      </w:r>
+    </w:p>
+    <w:p>
+      <w:pPr>
+        <w:rPr>
+          <w:lang w:val="en-GB"/>
+        </w:rPr>
+      </w:pPr>
+      <w:r>
+        <w:rPr>
+          <w:lang w:val="en-GB"/>
+        </w:rPr>
+        <w:t>F requirements</w:t>
+      </w:r>
+    </w:p>
+    <w:tbl>
+      <w:tblPr>
+        <w:tblStyle w:val="Grigliatabella"/>
+        <w:tblW w:w="0" w:type="auto"/>
+        <w:tblLook w:val="04A0" w:firstRow="1" w:lastRow="0" w:firstColumn="1" w:lastColumn="0" w:noHBand="0" w:noVBand="1"/>
+      </w:tblPr>
+      <w:tblGrid>
+        <w:gridCol w:w="4814"/>
+        <w:gridCol w:w="4814"/>
+      </w:tblGrid>
+      <w:tr>
+        <w:tc>
+          <w:tcPr>
+            <w:tcW w:w="4814" w:type="dxa"/>
+          </w:tcPr>
+          <w:p>
+            <w:pPr>
+              <w:rPr>
+                <w:lang w:val="en-GB"/>
+              </w:rPr>
+            </w:pPr>
+            <w:r>
+              <w:rPr>
+                <w:lang w:val="en-GB"/>
+              </w:rPr>
+              <w:t>Authorize/Authenticate</w:t>
+            </w:r>
+          </w:p>
+        </w:tc>
+        <w:tc>
+          <w:tcPr>
+            <w:tcW w:w="4814" w:type="dxa"/>
+          </w:tcPr>
+          <w:p>
+            <w:pPr>
+              <w:rPr>
+                <w:lang w:val="en-GB"/>
+              </w:rPr>
+            </w:pPr>
+          </w:p>
+        </w:tc>
+      </w:tr>
+      <w:tr>
+        <w:tc>
+          <w:tcPr>
+            <w:tcW w:w="4814" w:type="dxa"/>
+          </w:tcPr>
+          <w:p>
+            <w:pPr>
+              <w:rPr>
+                <w:lang w:val="en-GB"/>
+              </w:rPr>
+            </w:pPr>
+          </w:p>
+        </w:tc>
+        <w:tc>
+          <w:tcPr>
+            <w:tcW w:w="4814" w:type="dxa"/>
+          </w:tcPr>
+          <w:p>
+            <w:pPr>
+              <w:rPr>
+                <w:lang w:val="en-GB"/>
+              </w:rPr>
+            </w:pPr>
+            <w:r>
+              <w:rPr>
+                <w:lang w:val="en-GB"/>
+              </w:rPr>
+              <w:t>Register</w:t>
+            </w:r>
+          </w:p>
+        </w:tc>
+      </w:tr>
+      <w:tr>
+        <w:tc>
+          <w:tcPr>
+            <w:tcW w:w="4814" w:type="dxa"/>
+          </w:tcPr>
+          <w:p>
+            <w:pPr>
+              <w:rPr>
+                <w:lang w:val="en-GB"/>
+              </w:rPr>
+            </w:pPr>
+          </w:p>
+        </w:tc>
+        <w:tc>
+          <w:tcPr>
+            <w:tcW w:w="4814" w:type="dxa"/>
+          </w:tcPr>
+          <w:p>
+            <w:pPr>
+              <w:rPr>
+                <w:lang w:val="en-GB"/>
+              </w:rPr>
+            </w:pPr>
+            <w:r>
+              <w:rPr>
+                <w:lang w:val="en-GB"/>
+              </w:rPr>
+              <w:t>Login</w:t>
+            </w:r>
+          </w:p>
+        </w:tc>
+      </w:tr>
+      <w:tr>
+        <w:tc>
+          <w:tcPr>
+            <w:tcW w:w="4814" w:type="dxa"/>
+          </w:tcPr>
+          <w:p>
+            <w:pPr>
+              <w:rPr>
+                <w:lang w:val="en-GB"/>
+              </w:rPr>
+            </w:pPr>
+          </w:p>
+        </w:tc>
+        <w:tc>
+          <w:tcPr>
+            <w:tcW w:w="4814" w:type="dxa"/>
+          </w:tcPr>
+          <w:p>
+            <w:pPr>
+              <w:rPr>
+                <w:lang w:val="en-GB"/>
+              </w:rPr>
+            </w:pPr>
+            <w:r>
+              <w:rPr>
+                <w:lang w:val="en-GB"/>
+              </w:rPr>
+              <w:t>Logout</w:t>
+            </w:r>
+          </w:p>
+        </w:tc>
+      </w:tr>
+      <w:tr>
+        <w:tc>
+          <w:tcPr>
+            <w:tcW w:w="4814" w:type="dxa"/>
+          </w:tcPr>
+          <w:p>
+            <w:pPr>
+              <w:rPr>
+                <w:lang w:val="en-GB"/>
+              </w:rPr>
+            </w:pPr>
+            <w:r>
+              <w:rPr>
+                <w:lang w:val="en-GB"/>
+              </w:rPr>
+              <w:t>Enter Food</w:t>
+            </w:r>
+          </w:p>
+        </w:tc>
+        <w:tc>
+          <w:tcPr>
+            <w:tcW w:w="4814" w:type="dxa"/>
+          </w:tcPr>
+          <w:p>
+            <w:pPr>
+              <w:rPr>
+                <w:lang w:val="en-GB"/>
+              </w:rPr>
+            </w:pPr>
+          </w:p>
+        </w:tc>
+      </w:tr>
+      <w:tr>
+        <w:tc>
+          <w:tcPr>
+            <w:tcW w:w="4814" w:type="dxa"/>
+          </w:tcPr>
+          <w:p>
+            <w:pPr>
+              <w:rPr>
+                <w:lang w:val="en-GB"/>
+              </w:rPr>
+            </w:pPr>
+          </w:p>
+        </w:tc>
+        <w:tc>
+          <w:tcPr>
+            <w:tcW w:w="4814" w:type="dxa"/>
+          </w:tcPr>
+          <w:p>
+            <w:pPr>
+              <w:rPr>
+                <w:lang w:val="en-GB"/>
+              </w:rPr>
+            </w:pPr>
+            <w:r>
+              <w:rPr>
+                <w:lang w:val="en-GB"/>
+              </w:rPr>
+              <w:t>Select it From a predefined List</w:t>
+            </w:r>
+          </w:p>
+        </w:tc>
+      </w:tr>
+      <w:tr>
+        <w:tc>
+          <w:tcPr>
+            <w:tcW w:w="4814" w:type="dxa"/>
+          </w:tcPr>
+          <w:p>
+            <w:pPr>
+              <w:rPr>
+                <w:lang w:val="en-GB"/>
+              </w:rPr>
+            </w:pPr>
+          </w:p>
+        </w:tc>
+        <w:tc>
+          <w:tcPr>
+            <w:tcW w:w="4814" w:type="dxa"/>
+          </w:tcPr>
+          <w:p>
+            <w:pPr>
+              <w:rPr>
+                <w:lang w:val="en-GB"/>
+              </w:rPr>
+            </w:pPr>
+            <w:r>
+              <w:rPr>
+                <w:lang w:val="en-GB"/>
+              </w:rPr>
+              <w:t>Customize quantities/list</w:t>
+            </w:r>
+          </w:p>
+        </w:tc>
+      </w:tr>
+      <w:tr>
+        <w:tc>
+          <w:tcPr>
+            <w:tcW w:w="4814" w:type="dxa"/>
+          </w:tcPr>
+          <w:p>
+            <w:pPr>
+              <w:rPr>
+                <w:lang w:val="en-GB"/>
+              </w:rPr>
+            </w:pPr>
+            <w:r>
+              <w:rPr>
+                <w:lang w:val="en-GB"/>
+              </w:rPr>
+              <w:t>Show RDA list</w:t>
+            </w:r>
+          </w:p>
+        </w:tc>
+        <w:tc>
+          <w:tcPr>
+            <w:tcW w:w="4814" w:type="dxa"/>
+          </w:tcPr>
+          <w:p>
+            <w:pPr>
+              <w:rPr>
+                <w:lang w:val="en-GB"/>
+              </w:rPr>
+            </w:pPr>
+          </w:p>
+        </w:tc>
+      </w:tr>
+      <w:tr>
+        <w:tc>
+          <w:tcPr>
+            <w:tcW w:w="4814" w:type="dxa"/>
+          </w:tcPr>
+          <w:p>
+            <w:pPr>
+              <w:rPr>
+                <w:lang w:val="en-GB"/>
+              </w:rPr>
+            </w:pPr>
+            <w:r>
+              <w:rPr>
+                <w:lang w:val="en-GB"/>
+              </w:rPr>
+              <w:t>Manage Eating Habits</w:t>
+            </w:r>
+          </w:p>
+        </w:tc>
+        <w:tc>
+          <w:tcPr>
+            <w:tcW w:w="4814" w:type="dxa"/>
+          </w:tcPr>
+          <w:p>
+            <w:pPr>
+              <w:rPr>
+                <w:lang w:val="en-GB"/>
+              </w:rPr>
+            </w:pPr>
+          </w:p>
+        </w:tc>
+      </w:tr>
+      <w:tr>
+        <w:tc>
+          <w:tcPr>
+            <w:tcW w:w="4814" w:type="dxa"/>
+          </w:tcPr>
+          <w:p>
+            <w:pPr>
+              <w:rPr>
+                <w:lang w:val="en-GB"/>
+              </w:rPr>
+            </w:pPr>
+          </w:p>
+        </w:tc>
+        <w:tc>
+          <w:tcPr>
+            <w:tcW w:w="4814" w:type="dxa"/>
+          </w:tcPr>
+          <w:p>
+            <w:pPr>
+              <w:rPr>
+                <w:lang w:val="en-GB"/>
+              </w:rPr>
+            </w:pPr>
+            <w:r>
+              <w:rPr>
+                <w:lang w:val="en-GB"/>
+              </w:rPr>
+              <w:t>Monitor Eating Habits by Calories</w:t>
+            </w:r>
+          </w:p>
+        </w:tc>
+      </w:tr>
+      <w:tr>
+        <w:tc>
+          <w:tcPr>
+            <w:tcW w:w="4814" w:type="dxa"/>
+          </w:tcPr>
+          <w:p>
+            <w:pPr>
+              <w:rPr>
+                <w:lang w:val="en-GB"/>
+              </w:rPr>
+            </w:pPr>
+          </w:p>
+        </w:tc>
+        <w:tc>
+          <w:tcPr>
+            <w:tcW w:w="4814" w:type="dxa"/>
+          </w:tcPr>
+          <w:p>
+            <w:pPr>
+              <w:rPr>
+                <w:lang w:val="en-GB"/>
+              </w:rPr>
+            </w:pPr>
+            <w:r>
+              <w:rPr>
+                <w:lang w:val="en-GB"/>
+              </w:rPr>
+              <w:t xml:space="preserve">Monitor Eating Habits by </w:t>
+            </w:r>
+            <w:r>
+              <w:rPr>
+                <w:lang w:val="en-GB"/>
+              </w:rPr>
+              <w:t>Day</w:t>
+            </w:r>
+          </w:p>
+        </w:tc>
+      </w:tr>
+      <w:tr>
+        <w:tc>
+          <w:tcPr>
+            <w:tcW w:w="4814" w:type="dxa"/>
+          </w:tcPr>
+          <w:p>
+            <w:pPr>
+              <w:rPr>
+                <w:lang w:val="en-GB"/>
+              </w:rPr>
+            </w:pPr>
+          </w:p>
+        </w:tc>
+        <w:tc>
+          <w:tcPr>
+            <w:tcW w:w="4814" w:type="dxa"/>
+          </w:tcPr>
+          <w:p>
+            <w:pPr>
+              <w:rPr>
+                <w:lang w:val="en-GB"/>
+              </w:rPr>
+            </w:pPr>
+            <w:r>
+              <w:rPr>
+                <w:lang w:val="en-GB"/>
+              </w:rPr>
+              <w:t xml:space="preserve">Monitor Eating Habits by </w:t>
+            </w:r>
+            <w:r>
+              <w:rPr>
+                <w:lang w:val="en-GB"/>
+              </w:rPr>
+              <w:t>Meal</w:t>
+            </w:r>
+          </w:p>
+        </w:tc>
+      </w:tr>
+      <w:tr>
+        <w:tc>
+          <w:tcPr>
+            <w:tcW w:w="4814" w:type="dxa"/>
+          </w:tcPr>
+          <w:p>
+            <w:pPr>
+              <w:rPr>
+                <w:lang w:val="en-GB"/>
+              </w:rPr>
+            </w:pPr>
+          </w:p>
+        </w:tc>
+        <w:tc>
+          <w:tcPr>
+            <w:tcW w:w="4814" w:type="dxa"/>
+          </w:tcPr>
+          <w:p>
+            <w:pPr>
+              <w:rPr>
+                <w:lang w:val="en-GB"/>
+              </w:rPr>
+            </w:pPr>
+            <w:r>
+              <w:rPr>
+                <w:lang w:val="en-GB"/>
+              </w:rPr>
+              <w:t>Compare Habits with RDA list</w:t>
+            </w:r>
+          </w:p>
+        </w:tc>
+      </w:tr>
+      <w:tr>
+        <w:tc>
+          <w:tcPr>
+            <w:tcW w:w="4814" w:type="dxa"/>
+          </w:tcPr>
+          <w:p>
+            <w:pPr>
+              <w:rPr>
+                <w:lang w:val="en-GB"/>
+              </w:rPr>
+            </w:pPr>
+            <w:r>
+              <w:rPr>
+                <w:lang w:val="en-GB"/>
+              </w:rPr>
+              <w:t>Define Diet</w:t>
+            </w:r>
+          </w:p>
+        </w:tc>
+        <w:tc>
+          <w:tcPr>
+            <w:tcW w:w="4814" w:type="dxa"/>
+          </w:tcPr>
+          <w:p>
+            <w:pPr>
+              <w:rPr>
+                <w:lang w:val="en-GB"/>
+              </w:rPr>
+            </w:pPr>
+          </w:p>
+        </w:tc>
+      </w:tr>
+    </w:tbl>
+    <w:p>
+      <w:pPr>
+        <w:rPr>
+          <w:lang w:val="en-GB"/>
+        </w:rPr>
+      </w:pPr>
+      <w:r>
+        <w:rPr>
+          <w:lang w:val="en-GB"/>
+        </w:rPr>
+        <w:t>NF requirements</w:t>
+      </w:r>
+    </w:p>
+    <w:p>
+      <w:pPr>
+        <w:rPr>
+          <w:lang w:val="en-GB"/>
+        </w:rPr>
+      </w:pPr>
+      <w:r>
+        <w:rPr>
+          <w:lang w:val="en-GB"/>
+        </w:rPr>
+        <w:t>Domain</w:t>
+      </w:r>
+      <w:r>
+        <w:rPr>
+          <w:lang w:val="en-GB"/>
+        </w:rPr>
+        <w:tab/>
+      </w:r>
+      <w:r>
+        <w:rPr>
+          <w:lang w:val="en-GB"/>
+        </w:rPr>
+        <w:tab/>
+        <w:t>Quantities are expressed in grams, Calories in kcal</w:t>
+      </w:r>
+    </w:p>
+    <w:p>
+      <w:pPr>
+        <w:rPr>
+          <w:lang w:val="en-GB"/>
+        </w:rPr>
+      </w:pPr>
+      <w:r>
+        <w:rPr>
+          <w:lang w:val="en-GB"/>
+        </w:rPr>
+        <w:t>Efficiency</w:t>
+      </w:r>
+      <w:r>
+        <w:rPr>
+          <w:lang w:val="en-GB"/>
+        </w:rPr>
+        <w:tab/>
+        <w:t>Response time &lt;0,5 seconds</w:t>
+      </w:r>
+    </w:p>
+    <w:p>
+      <w:pPr>
+        <w:rPr>
+          <w:lang w:val="en-GB"/>
+        </w:rPr>
+      </w:pPr>
+      <w:r>
+        <w:rPr>
+          <w:lang w:val="en-GB"/>
+        </w:rPr>
+        <w:t>Usability</w:t>
+      </w:r>
+      <w:r>
+        <w:rPr>
+          <w:lang w:val="en-GB"/>
+        </w:rPr>
+        <w:tab/>
+        <w:t>System should be easily usable with no training by a user with at least 1 year experience</w:t>
+      </w:r>
+    </w:p>
+    <w:p>
+      <w:pPr>
+        <w:rPr>
+          <w:lang w:val="en-GB"/>
+        </w:rPr>
+      </w:pPr>
+      <w:r>
+        <w:rPr>
+          <w:lang w:val="en-GB"/>
+        </w:rPr>
+        <w:t>Privacy</w:t>
+      </w:r>
+      <w:r>
+        <w:rPr>
+          <w:lang w:val="en-GB"/>
+        </w:rPr>
+        <w:tab/>
+      </w:r>
+      <w:r>
+        <w:rPr>
+          <w:lang w:val="en-GB"/>
+        </w:rPr>
+        <w:tab/>
+        <w:t>An user can see only his diet/information inserted</w:t>
+      </w:r>
+    </w:p>
+    <w:p>
+      <w:pPr>
+        <w:rPr>
+          <w:lang w:val="en-GB"/>
+        </w:rPr>
+      </w:pPr>
+      <w:r>
+        <w:rPr>
+          <w:lang w:val="en-GB"/>
+        </w:rPr>
+        <w:t>Precondition:</w:t>
+      </w:r>
+      <w:r>
+        <w:rPr>
+          <w:lang w:val="en-GB"/>
+        </w:rPr>
+        <w:tab/>
+        <w:t>User is logged in</w:t>
+      </w:r>
+    </w:p>
+    <w:p>
+      <w:pPr>
+        <w:rPr>
+          <w:lang w:val="en-GB"/>
+        </w:rPr>
+      </w:pPr>
+      <w:r>
+        <w:rPr>
+          <w:lang w:val="en-GB"/>
+        </w:rPr>
+        <w:t>Postcondition: User has inserted a meal</w:t>
+      </w:r>
+    </w:p>
+    <w:p>
+      <w:pPr>
+        <w:pStyle w:val="Paragrafoelenco"/>
+        <w:numPr>
+          <w:ilvl w:val="0"/>
+          <w:numId w:val="4"/>
+        </w:numPr>
+        <w:rPr>
+          <w:lang w:val="en-GB"/>
+        </w:rPr>
+      </w:pPr>
+      <w:r>
+        <w:rPr>
+          <w:lang w:val="en-GB"/>
+        </w:rPr>
+        <w:t>User opens the app and insert his meal (taking it from the predefined list or by inserting it manually)</w:t>
+      </w:r>
+    </w:p>
+    <w:p>
+      <w:pPr>
+        <w:pStyle w:val="Paragrafoelenco"/>
+        <w:numPr>
+          <w:ilvl w:val="0"/>
+          <w:numId w:val="4"/>
+        </w:numPr>
+        <w:rPr>
+          <w:lang w:val="en-GB"/>
+        </w:rPr>
+      </w:pPr>
+      <w:r>
+        <w:rPr>
+          <w:lang w:val="en-GB"/>
+        </w:rPr>
+        <w:t>System checks the insertion</w:t>
+      </w:r>
+    </w:p>
+    <w:p>
+      <w:pPr>
+        <w:pStyle w:val="Paragrafoelenco"/>
+        <w:numPr>
+          <w:ilvl w:val="0"/>
+          <w:numId w:val="4"/>
+        </w:numPr>
+        <w:rPr>
+          <w:lang w:val="en-GB"/>
+        </w:rPr>
+      </w:pPr>
+      <w:r>
+        <w:rPr>
+          <w:lang w:val="en-GB"/>
+        </w:rPr>
+        <w:t>System saves the meal, and updats the amount of calories and diet trend of the user.</w:t>
+      </w:r>
+    </w:p>
+    <w:p>
+      <w:pPr>
+        <w:rPr>
+          <w:lang w:val="en-GB"/>
+        </w:rPr>
+      </w:pPr>
+      <w:r>
+        <w:rPr>
+          <w:lang w:val="en-GB"/>
+        </w:rPr>
+        <w:t>CRITERIA</w:t>
+      </w:r>
+    </w:p>
+    <w:p>
+      <w:pPr>
+        <w:rPr>
+          <w:lang w:val="en-GB"/>
+        </w:rPr>
+      </w:pPr>
+      <w:r>
+        <w:rPr>
+          <w:lang w:val="en-GB"/>
+        </w:rPr>
+        <w:t>Weightproteins</w:t>
+      </w:r>
+    </w:p>
+    <w:p>
+      <w:pPr>
+        <w:rPr>
+          <w:lang w:val="en-GB"/>
+        </w:rPr>
+      </w:pPr>
+      <w:r>
+        <w:rPr>
+          <w:lang w:val="en-GB"/>
+        </w:rPr>
+        <w:t>Weightfats</w:t>
+      </w:r>
+    </w:p>
+    <w:p>
+      <w:pPr>
+        <w:rPr>
+          <w:lang w:val="en-GB"/>
+        </w:rPr>
+      </w:pPr>
+      <w:r>
+        <w:rPr>
+          <w:lang w:val="en-GB"/>
+        </w:rPr>
+        <w:t xml:space="preserve">Weightcarbohydrates </w:t>
+      </w:r>
+    </w:p>
+    <w:p>
+      <w:pPr>
+        <w:rPr>
+          <w:lang w:val="en-GB"/>
+        </w:rPr>
+      </w:pPr>
+      <w:r>
+        <w:rPr>
+          <w:lang w:val="en-GB"/>
+        </w:rPr>
+        <w:t>PREDICATES</w:t>
+      </w:r>
+    </w:p>
+    <w:p>
+      <w:pPr>
+        <w:rPr>
+          <w:lang w:val="en-GB"/>
+        </w:rPr>
+      </w:pPr>
+      <w:r>
+        <w:rPr>
+          <w:lang w:val="en-GB"/>
+        </w:rPr>
+        <w:t>Weightproteins</w:t>
+      </w:r>
+      <w:r>
+        <w:rPr>
+          <w:lang w:val="en-GB"/>
+        </w:rPr>
+        <w:t xml:space="preserve">, </w:t>
+      </w:r>
+      <w:r>
+        <w:rPr>
+          <w:lang w:val="en-GB"/>
+        </w:rPr>
+        <w:t>Weightfats</w:t>
+      </w:r>
+      <w:r>
+        <w:rPr>
+          <w:lang w:val="en-GB"/>
+        </w:rPr>
+        <w:t xml:space="preserve"> and </w:t>
+      </w:r>
+      <w:r>
+        <w:rPr>
+          <w:lang w:val="en-GB"/>
+        </w:rPr>
+        <w:t xml:space="preserve">Weightcarbohydrates </w:t>
+      </w:r>
+      <w:r>
+        <w:rPr>
+          <w:lang w:val="en-GB"/>
+        </w:rPr>
+        <w:t>sign &lt;0,&gt;0</w:t>
+      </w:r>
+    </w:p>
+    <w:p>
+      <w:pPr>
+        <w:rPr>
+          <w:lang w:val="en-GB"/>
+        </w:rPr>
+      </w:pPr>
+      <w:r>
+        <w:rPr>
+          <w:lang w:val="en-GB"/>
+        </w:rPr>
+        <w:t>BOUNDARIES</w:t>
+      </w:r>
+    </w:p>
+    <w:p>
+      <w:pPr>
+        <w:rPr>
+          <w:lang w:val="en-GB"/>
+        </w:rPr>
+      </w:pPr>
+      <w:r>
+        <w:rPr>
+          <w:lang w:val="en-GB"/>
+        </w:rPr>
+        <w:t>Weightproteins</w:t>
+      </w:r>
+      <w:r>
+        <w:rPr>
+          <w:lang w:val="en-GB"/>
+        </w:rPr>
+        <w:tab/>
+      </w:r>
+      <w:r>
+        <w:rPr>
+          <w:lang w:val="en-GB"/>
+        </w:rPr>
+        <w:tab/>
+        <w:t>[minint,-1]</w:t>
+      </w:r>
+      <w:r>
+        <w:rPr>
+          <w:lang w:val="en-GB"/>
+        </w:rPr>
+        <w:tab/>
+        <w:t>[0,maxint]</w:t>
+      </w:r>
+    </w:p>
+    <w:p>
+      <w:pPr>
+        <w:rPr>
+          <w:lang w:val="en-GB"/>
+        </w:rPr>
+      </w:pPr>
+      <w:r>
+        <w:rPr>
+          <w:lang w:val="en-GB"/>
+        </w:rPr>
+        <w:t>Weightfats</w:t>
+      </w:r>
+      <w:r>
+        <w:rPr>
+          <w:lang w:val="en-GB"/>
+        </w:rPr>
+        <w:tab/>
+      </w:r>
+      <w:r>
+        <w:rPr>
+          <w:lang w:val="en-GB"/>
+        </w:rPr>
+        <w:tab/>
+      </w:r>
+      <w:r>
+        <w:rPr>
+          <w:lang w:val="en-GB"/>
+        </w:rPr>
+        <w:t>[minint,-1]</w:t>
+      </w:r>
+      <w:r>
+        <w:rPr>
+          <w:lang w:val="en-GB"/>
+        </w:rPr>
+        <w:tab/>
+        <w:t>[0,maxint]</w:t>
+      </w:r>
+    </w:p>
+    <w:p>
+      <w:pPr>
+        <w:rPr>
+          <w:lang w:val="en-GB"/>
+        </w:rPr>
+      </w:pPr>
+      <w:r>
+        <w:rPr>
+          <w:lang w:val="en-GB"/>
+        </w:rPr>
+        <w:t>Weightcarbohydrates</w:t>
+      </w:r>
+      <w:r>
+        <w:rPr>
+          <w:lang w:val="en-GB"/>
+        </w:rPr>
+        <w:tab/>
+      </w:r>
+      <w:r>
+        <w:rPr>
+          <w:lang w:val="en-GB"/>
+        </w:rPr>
+        <w:t>[minint,-1]</w:t>
+      </w:r>
+      <w:r>
+        <w:rPr>
+          <w:lang w:val="en-GB"/>
+        </w:rPr>
+        <w:tab/>
+        <w:t>[0,maxint]</w:t>
+      </w:r>
+    </w:p>
+    <w:p>
+      <w:pPr>
+        <w:rPr>
+          <w:lang w:val="en-GB"/>
+        </w:rPr>
+      </w:pPr>
+      <w:r>
+        <w:rPr>
+          <w:lang w:val="en-GB"/>
+        </w:rPr>
+        <w:t>EQUIVALENCE CLASSES AND TEST</w:t>
+      </w:r>
+    </w:p>
+    <w:tbl>
+      <w:tblPr>
+        <w:tblStyle w:val="Grigliatabella"/>
+        <w:tblW w:w="0" w:type="auto"/>
+        <w:tblLook w:val="04A0" w:firstRow="1" w:lastRow="0" w:firstColumn="1" w:lastColumn="0" w:noHBand="0" w:noVBand="1"/>
+      </w:tblPr>
+      <w:tblGrid>
+        <w:gridCol w:w="1904"/>
+        <w:gridCol w:w="1879"/>
+        <w:gridCol w:w="2124"/>
+        <w:gridCol w:w="1847"/>
+        <w:gridCol w:w="1874"/>
+      </w:tblGrid>
+      <w:tr>
+        <w:tc>
+          <w:tcPr>
+            <w:tcW w:w="1904" w:type="dxa"/>
+          </w:tcPr>
+          <w:p>
+            <w:pPr>
+              <w:rPr>
+                <w:lang w:val="en-GB"/>
+              </w:rPr>
+            </w:pPr>
+            <w:r>
+              <w:rPr>
+                <w:lang w:val="en-GB"/>
+              </w:rPr>
+              <w:lastRenderedPageBreak/>
+              <w:t>Weightproteins</w:t>
+            </w:r>
+          </w:p>
+        </w:tc>
+        <w:tc>
+          <w:tcPr>
+            <w:tcW w:w="1879" w:type="dxa"/>
+          </w:tcPr>
+          <w:p>
+            <w:pPr>
+              <w:rPr>
+                <w:lang w:val="en-GB"/>
+              </w:rPr>
+            </w:pPr>
+            <w:r>
+              <w:rPr>
+                <w:lang w:val="en-GB"/>
+              </w:rPr>
+              <w:t>Weightfats</w:t>
+            </w:r>
+          </w:p>
+        </w:tc>
+        <w:tc>
+          <w:tcPr>
+            <w:tcW w:w="2124" w:type="dxa"/>
+          </w:tcPr>
+          <w:p>
+            <w:pPr>
+              <w:rPr>
+                <w:lang w:val="en-GB"/>
+              </w:rPr>
+            </w:pPr>
+            <w:r>
+              <w:rPr>
+                <w:lang w:val="en-GB"/>
+              </w:rPr>
+              <w:t>Weightcarbohydrates</w:t>
+            </w:r>
+          </w:p>
+        </w:tc>
+        <w:tc>
+          <w:tcPr>
+            <w:tcW w:w="1847" w:type="dxa"/>
+          </w:tcPr>
+          <w:p>
+            <w:pPr>
+              <w:rPr>
+                <w:lang w:val="en-GB"/>
+              </w:rPr>
+            </w:pPr>
+            <w:r>
+              <w:rPr>
+                <w:lang w:val="en-GB"/>
+              </w:rPr>
+              <w:t>Valid</w:t>
+            </w:r>
+          </w:p>
+        </w:tc>
+        <w:tc>
+          <w:tcPr>
+            <w:tcW w:w="1874" w:type="dxa"/>
+          </w:tcPr>
+          <w:p>
+            <w:pPr>
+              <w:rPr>
+                <w:lang w:val="en-GB"/>
+              </w:rPr>
+            </w:pPr>
+            <w:r>
+              <w:rPr>
+                <w:lang w:val="en-GB"/>
+              </w:rPr>
+              <w:t>Test Cases</w:t>
+            </w:r>
+          </w:p>
+        </w:tc>
+      </w:tr>
+      <w:tr>
+        <w:tc>
+          <w:tcPr>
+            <w:tcW w:w="1904" w:type="dxa"/>
+          </w:tcPr>
+          <w:p>
+            <w:pPr>
+              <w:rPr>
+                <w:lang w:val="en-GB"/>
+              </w:rPr>
+            </w:pPr>
+            <w:r>
+              <w:rPr>
+                <w:lang w:val="en-GB"/>
+              </w:rPr>
+              <w:t>[minint,-1]</w:t>
+            </w:r>
+          </w:p>
+        </w:tc>
+        <w:tc>
+          <w:tcPr>
+            <w:tcW w:w="1879" w:type="dxa"/>
+          </w:tcPr>
+          <w:p>
+            <w:pPr>
+              <w:rPr>
+                <w:lang w:val="en-GB"/>
+              </w:rPr>
+            </w:pPr>
+            <w:r>
+              <w:rPr>
+                <w:lang w:val="en-GB"/>
+              </w:rPr>
+              <w:t>*</w:t>
+            </w:r>
+          </w:p>
+        </w:tc>
+        <w:tc>
+          <w:tcPr>
+            <w:tcW w:w="2124" w:type="dxa"/>
+          </w:tcPr>
+          <w:p>
+            <w:pPr>
+              <w:rPr>
+                <w:lang w:val="en-GB"/>
+              </w:rPr>
+            </w:pPr>
+            <w:r>
+              <w:rPr>
+                <w:lang w:val="en-GB"/>
+              </w:rPr>
+              <w:t>*</w:t>
+            </w:r>
+          </w:p>
+        </w:tc>
+        <w:tc>
+          <w:tcPr>
+            <w:tcW w:w="1847" w:type="dxa"/>
+          </w:tcPr>
+          <w:p>
+            <w:pPr>
+              <w:rPr>
+                <w:lang w:val="en-GB"/>
+              </w:rPr>
+            </w:pPr>
+            <w:r>
+              <w:rPr>
+                <w:lang w:val="en-GB"/>
+              </w:rPr>
+              <w:t>I</w:t>
+            </w:r>
+          </w:p>
+        </w:tc>
+        <w:tc>
+          <w:tcPr>
+            <w:tcW w:w="1874" w:type="dxa"/>
+          </w:tcPr>
+          <w:p>
+            <w:pPr>
+              <w:rPr>
+                <w:lang w:val="en-GB"/>
+              </w:rPr>
+            </w:pPr>
+            <w:r>
+              <w:rPr>
+                <w:lang w:val="en-GB"/>
+              </w:rPr>
+              <w:t>T1(-8,…,…)-&gt;error</w:t>
+            </w:r>
+          </w:p>
+          <w:p>
+            <w:pPr>
+              <w:rPr>
+                <w:lang w:val="en-GB"/>
+              </w:rPr>
+            </w:pPr>
+            <w:r>
+              <w:rPr>
+                <w:lang w:val="en-GB"/>
+              </w:rPr>
+              <w:t>TB(-1,…,…)-&gt;error</w:t>
+            </w:r>
+          </w:p>
+        </w:tc>
+      </w:tr>
+      <w:tr>
+        <w:tc>
+          <w:tcPr>
+            <w:tcW w:w="1904" w:type="dxa"/>
+          </w:tcPr>
+          <w:p>
+            <w:pPr>
+              <w:rPr>
+                <w:lang w:val="en-GB"/>
+              </w:rPr>
+            </w:pPr>
+            <w:r>
+              <w:rPr>
+                <w:lang w:val="en-GB"/>
+              </w:rPr>
+              <w:t>*</w:t>
+            </w:r>
+          </w:p>
+        </w:tc>
+        <w:tc>
+          <w:tcPr>
+            <w:tcW w:w="1879" w:type="dxa"/>
+          </w:tcPr>
+          <w:p>
+            <w:pPr>
+              <w:rPr>
+                <w:lang w:val="en-GB"/>
+              </w:rPr>
+            </w:pPr>
+            <w:r>
+              <w:rPr>
+                <w:lang w:val="en-GB"/>
+              </w:rPr>
+              <w:t>[minint,-1]</w:t>
+            </w:r>
+          </w:p>
+        </w:tc>
+        <w:tc>
+          <w:tcPr>
+            <w:tcW w:w="2124" w:type="dxa"/>
+          </w:tcPr>
+          <w:p>
+            <w:pPr>
+              <w:rPr>
+                <w:lang w:val="en-GB"/>
+              </w:rPr>
+            </w:pPr>
+            <w:r>
+              <w:rPr>
+                <w:lang w:val="en-GB"/>
+              </w:rPr>
+              <w:t>*</w:t>
+            </w:r>
+          </w:p>
+        </w:tc>
+        <w:tc>
+          <w:tcPr>
+            <w:tcW w:w="1847" w:type="dxa"/>
+          </w:tcPr>
+          <w:p>
+            <w:pPr>
+              <w:rPr>
+                <w:lang w:val="en-GB"/>
+              </w:rPr>
+            </w:pPr>
+            <w:r>
+              <w:rPr>
+                <w:lang w:val="en-GB"/>
+              </w:rPr>
+              <w:t>I</w:t>
+            </w:r>
+          </w:p>
+        </w:tc>
+        <w:tc>
+          <w:tcPr>
+            <w:tcW w:w="1874" w:type="dxa"/>
+          </w:tcPr>
+          <w:p>
+            <w:pPr>
+              <w:rPr>
+                <w:lang w:val="en-GB"/>
+              </w:rPr>
+            </w:pPr>
+            <w:r>
+              <w:rPr>
+                <w:lang w:val="en-GB"/>
+              </w:rPr>
+              <w:t>T2(…,-8,…)-&gt;error</w:t>
+            </w:r>
+          </w:p>
+          <w:p>
+            <w:pPr>
+              <w:rPr>
+                <w:lang w:val="en-GB"/>
+              </w:rPr>
+            </w:pPr>
+            <w:r>
+              <w:rPr>
+                <w:lang w:val="en-GB"/>
+              </w:rPr>
+              <w:t>TB(…,-1,…)-&gt;error</w:t>
+            </w:r>
+          </w:p>
+        </w:tc>
+      </w:tr>
+      <w:tr>
+        <w:tc>
+          <w:tcPr>
+            <w:tcW w:w="1904" w:type="dxa"/>
+          </w:tcPr>
+          <w:p>
+            <w:pPr>
+              <w:rPr>
+                <w:lang w:val="en-GB"/>
+              </w:rPr>
+            </w:pPr>
+            <w:r>
+              <w:rPr>
+                <w:lang w:val="en-GB"/>
+              </w:rPr>
+              <w:t>*</w:t>
+            </w:r>
+          </w:p>
+        </w:tc>
+        <w:tc>
+          <w:tcPr>
+            <w:tcW w:w="1879" w:type="dxa"/>
+          </w:tcPr>
+          <w:p>
+            <w:pPr>
+              <w:rPr>
+                <w:lang w:val="en-GB"/>
+              </w:rPr>
+            </w:pPr>
+            <w:r>
+              <w:rPr>
+                <w:lang w:val="en-GB"/>
+              </w:rPr>
+              <w:t>*</w:t>
+            </w:r>
+          </w:p>
+        </w:tc>
+        <w:tc>
+          <w:tcPr>
+            <w:tcW w:w="2124" w:type="dxa"/>
+          </w:tcPr>
+          <w:p>
+            <w:pPr>
+              <w:rPr>
+                <w:lang w:val="en-GB"/>
+              </w:rPr>
+            </w:pPr>
+            <w:r>
+              <w:rPr>
+                <w:lang w:val="en-GB"/>
+              </w:rPr>
+              <w:t>[minint,-1]</w:t>
+            </w:r>
+          </w:p>
+        </w:tc>
+        <w:tc>
+          <w:tcPr>
+            <w:tcW w:w="1847" w:type="dxa"/>
+          </w:tcPr>
+          <w:p>
+            <w:pPr>
+              <w:rPr>
+                <w:lang w:val="en-GB"/>
+              </w:rPr>
+            </w:pPr>
+            <w:r>
+              <w:rPr>
+                <w:lang w:val="en-GB"/>
+              </w:rPr>
+              <w:t>I</w:t>
+            </w:r>
+          </w:p>
+        </w:tc>
+        <w:tc>
+          <w:tcPr>
+            <w:tcW w:w="1874" w:type="dxa"/>
+          </w:tcPr>
+          <w:p>
+            <w:pPr>
+              <w:rPr>
+                <w:lang w:val="en-GB"/>
+              </w:rPr>
+            </w:pPr>
+            <w:r>
+              <w:rPr>
+                <w:lang w:val="en-GB"/>
+              </w:rPr>
+              <w:t>T3(…,…,-8)-&gt;error</w:t>
+            </w:r>
+          </w:p>
+          <w:p>
+            <w:pPr>
+              <w:rPr>
+                <w:lang w:val="en-GB"/>
+              </w:rPr>
+            </w:pPr>
+            <w:r>
+              <w:rPr>
+                <w:lang w:val="en-GB"/>
+              </w:rPr>
+              <w:t>TB(…,…,-1)-&gt;error</w:t>
+            </w:r>
+          </w:p>
+        </w:tc>
+      </w:tr>
+      <w:tr>
+        <w:tc>
+          <w:tcPr>
+            <w:tcW w:w="1904" w:type="dxa"/>
+          </w:tcPr>
+          <w:p>
+            <w:pPr>
+              <w:rPr>
+                <w:lang w:val="en-GB"/>
+              </w:rPr>
+            </w:pPr>
+            <w:r>
+              <w:rPr>
+                <w:lang w:val="en-GB"/>
+              </w:rPr>
+              <w:t>[0,maxint]</w:t>
+            </w:r>
+          </w:p>
+        </w:tc>
+        <w:tc>
+          <w:tcPr>
+            <w:tcW w:w="1879" w:type="dxa"/>
+          </w:tcPr>
+          <w:p>
+            <w:pPr>
+              <w:rPr>
+                <w:lang w:val="en-GB"/>
+              </w:rPr>
+            </w:pPr>
+            <w:r>
+              <w:rPr>
+                <w:lang w:val="en-GB"/>
+              </w:rPr>
+              <w:t>[0,maxint]</w:t>
+            </w:r>
+          </w:p>
+        </w:tc>
+        <w:tc>
+          <w:tcPr>
+            <w:tcW w:w="2124" w:type="dxa"/>
+          </w:tcPr>
+          <w:p>
+            <w:pPr>
+              <w:rPr>
+                <w:lang w:val="en-GB"/>
+              </w:rPr>
+            </w:pPr>
+            <w:r>
+              <w:rPr>
+                <w:lang w:val="en-GB"/>
+              </w:rPr>
+              <w:t>[0,maxint]</w:t>
+            </w:r>
+          </w:p>
+        </w:tc>
+        <w:tc>
+          <w:tcPr>
+            <w:tcW w:w="1847" w:type="dxa"/>
+          </w:tcPr>
+          <w:p>
+            <w:pPr>
+              <w:rPr>
+                <w:lang w:val="en-GB"/>
+              </w:rPr>
+            </w:pPr>
+            <w:r>
+              <w:rPr>
+                <w:lang w:val="en-GB"/>
+              </w:rPr>
+              <w:t>V</w:t>
+            </w:r>
+          </w:p>
+        </w:tc>
+        <w:tc>
+          <w:tcPr>
+            <w:tcW w:w="1874" w:type="dxa"/>
+          </w:tcPr>
+          <w:p>
+            <w:pPr>
+              <w:rPr>
+                <w:lang w:val="en-GB"/>
+              </w:rPr>
+            </w:pPr>
+            <w:r>
+              <w:rPr>
+                <w:lang w:val="en-GB"/>
+              </w:rPr>
+              <w:t>T4(1,2,3)-&gt;34</w:t>
+            </w:r>
+          </w:p>
+          <w:p>
+            <w:pPr>
+              <w:rPr>
+                <w:lang w:val="en-GB"/>
+              </w:rPr>
+            </w:pPr>
+            <w:r>
+              <w:rPr>
+                <w:lang w:val="en-GB"/>
+              </w:rPr>
+              <w:t>TB(0,0,0)-&gt;0</w:t>
+            </w:r>
+          </w:p>
+        </w:tc>
+      </w:tr>
+      <w:tr>
+        <w:tc>
+          <w:tcPr>
+            <w:tcW w:w="1904" w:type="dxa"/>
+          </w:tcPr>
+          <w:p>
+            <w:pPr>
+              <w:rPr>
+                <w:lang w:val="en-GB"/>
+              </w:rPr>
+            </w:pPr>
+            <w:r>
+              <w:rPr>
+                <w:lang w:val="en-GB"/>
+              </w:rPr>
+              <w:t>[0,maxint]</w:t>
+            </w:r>
+          </w:p>
+        </w:tc>
+        <w:tc>
+          <w:tcPr>
+            <w:tcW w:w="1879" w:type="dxa"/>
+          </w:tcPr>
+          <w:p>
+            <w:pPr>
+              <w:rPr>
+                <w:lang w:val="en-GB"/>
+              </w:rPr>
+            </w:pPr>
+            <w:r>
+              <w:rPr>
+                <w:lang w:val="en-GB"/>
+              </w:rPr>
+              <w:t>[0,maxint]</w:t>
+            </w:r>
+          </w:p>
+        </w:tc>
+        <w:tc>
+          <w:tcPr>
+            <w:tcW w:w="2124" w:type="dxa"/>
+          </w:tcPr>
+          <w:p>
+            <w:pPr>
+              <w:rPr>
+                <w:lang w:val="en-GB"/>
+              </w:rPr>
+            </w:pPr>
+            <w:r>
+              <w:rPr>
+                <w:lang w:val="en-GB"/>
+              </w:rPr>
+              <w:t>[0,maxint]</w:t>
+            </w:r>
+          </w:p>
+        </w:tc>
+        <w:tc>
+          <w:tcPr>
+            <w:tcW w:w="1847" w:type="dxa"/>
+          </w:tcPr>
+          <w:p>
+            <w:pPr>
+              <w:rPr>
+                <w:lang w:val="en-GB"/>
+              </w:rPr>
+            </w:pPr>
+            <w:r>
+              <w:rPr>
+                <w:lang w:val="en-GB"/>
+              </w:rPr>
+              <w:t>V</w:t>
+            </w:r>
+          </w:p>
+        </w:tc>
+        <w:tc>
+          <w:tcPr>
+            <w:tcW w:w="1874" w:type="dxa"/>
+          </w:tcPr>
+          <w:p>
+            <w:pPr>
+              <w:rPr>
+                <w:lang w:val="en-GB"/>
+              </w:rPr>
+            </w:pPr>
+            <w:r>
+              <w:rPr>
+                <w:lang w:val="en-GB"/>
+              </w:rPr>
+              <w:t>T5(0,2,3)-&gt;30</w:t>
+            </w:r>
+          </w:p>
+        </w:tc>
+      </w:tr>
+      <w:tr>
+        <w:tc>
+          <w:tcPr>
+            <w:tcW w:w="1904" w:type="dxa"/>
+          </w:tcPr>
+          <w:p>
+            <w:pPr>
+              <w:rPr>
+                <w:lang w:val="en-GB"/>
+              </w:rPr>
+            </w:pPr>
+            <w:r>
+              <w:rPr>
+                <w:lang w:val="en-GB"/>
+              </w:rPr>
+              <w:t>[0,maxint]</w:t>
+            </w:r>
+          </w:p>
+        </w:tc>
+        <w:tc>
+          <w:tcPr>
+            <w:tcW w:w="1879" w:type="dxa"/>
+          </w:tcPr>
+          <w:p>
+            <w:pPr>
+              <w:rPr>
+                <w:lang w:val="en-GB"/>
+              </w:rPr>
+            </w:pPr>
+            <w:r>
+              <w:rPr>
+                <w:lang w:val="en-GB"/>
+              </w:rPr>
+              <w:t>[0,maxint]</w:t>
+            </w:r>
+          </w:p>
+        </w:tc>
+        <w:tc>
+          <w:tcPr>
+            <w:tcW w:w="2124" w:type="dxa"/>
+          </w:tcPr>
+          <w:p>
+            <w:pPr>
+              <w:rPr>
+                <w:lang w:val="en-GB"/>
+              </w:rPr>
+            </w:pPr>
+            <w:r>
+              <w:rPr>
+                <w:lang w:val="en-GB"/>
+              </w:rPr>
+              <w:t>[0,maxint]</w:t>
+            </w:r>
+          </w:p>
+        </w:tc>
+        <w:tc>
+          <w:tcPr>
+            <w:tcW w:w="1847" w:type="dxa"/>
+          </w:tcPr>
+          <w:p>
+            <w:pPr>
+              <w:rPr>
+                <w:lang w:val="en-GB"/>
+              </w:rPr>
+            </w:pPr>
+            <w:r>
+              <w:rPr>
+                <w:lang w:val="en-GB"/>
+              </w:rPr>
+              <w:t>V</w:t>
+            </w:r>
+          </w:p>
+        </w:tc>
+        <w:tc>
+          <w:tcPr>
+            <w:tcW w:w="1874" w:type="dxa"/>
+          </w:tcPr>
+          <w:p>
+            <w:pPr>
+              <w:rPr>
+                <w:lang w:val="en-GB"/>
+              </w:rPr>
+            </w:pPr>
+            <w:r>
+              <w:rPr>
+                <w:lang w:val="en-GB"/>
+              </w:rPr>
+              <w:t>T6(1,0,3)-&gt;16</w:t>
+            </w:r>
+          </w:p>
+        </w:tc>
+      </w:tr>
+      <w:tr>
+        <w:tc>
+          <w:tcPr>
+            <w:tcW w:w="1904" w:type="dxa"/>
+          </w:tcPr>
+          <w:p>
+            <w:pPr>
+              <w:rPr>
+                <w:lang w:val="en-GB"/>
+              </w:rPr>
+            </w:pPr>
+            <w:r>
+              <w:rPr>
+                <w:lang w:val="en-GB"/>
+              </w:rPr>
+              <w:t>[0,maxint]</w:t>
+            </w:r>
+          </w:p>
+        </w:tc>
+        <w:tc>
+          <w:tcPr>
+            <w:tcW w:w="1879" w:type="dxa"/>
+          </w:tcPr>
+          <w:p>
+            <w:pPr>
+              <w:rPr>
+                <w:lang w:val="en-GB"/>
+              </w:rPr>
+            </w:pPr>
+            <w:r>
+              <w:rPr>
+                <w:lang w:val="en-GB"/>
+              </w:rPr>
+              <w:t>[0,maxint]</w:t>
+            </w:r>
+          </w:p>
+        </w:tc>
+        <w:tc>
+          <w:tcPr>
+            <w:tcW w:w="2124" w:type="dxa"/>
+          </w:tcPr>
+          <w:p>
+            <w:pPr>
+              <w:rPr>
+                <w:lang w:val="en-GB"/>
+              </w:rPr>
+            </w:pPr>
+            <w:r>
+              <w:rPr>
+                <w:lang w:val="en-GB"/>
+              </w:rPr>
+              <w:t>[0,maxint]</w:t>
+            </w:r>
+          </w:p>
+        </w:tc>
+        <w:tc>
+          <w:tcPr>
+            <w:tcW w:w="1847" w:type="dxa"/>
+          </w:tcPr>
+          <w:p>
+            <w:pPr>
+              <w:rPr>
+                <w:lang w:val="en-GB"/>
+              </w:rPr>
+            </w:pPr>
+            <w:r>
+              <w:rPr>
+                <w:lang w:val="en-GB"/>
+              </w:rPr>
+              <w:t>V</w:t>
+            </w:r>
+          </w:p>
+        </w:tc>
+        <w:tc>
+          <w:tcPr>
+            <w:tcW w:w="1874" w:type="dxa"/>
+          </w:tcPr>
+          <w:p>
+            <w:pPr>
+              <w:rPr>
+                <w:lang w:val="en-GB"/>
+              </w:rPr>
+            </w:pPr>
+            <w:r>
+              <w:rPr>
+                <w:lang w:val="en-GB"/>
+              </w:rPr>
+              <w:t>T7(1,2,0)-&gt;22</w:t>
+            </w:r>
+          </w:p>
+        </w:tc>
+      </w:tr>
+    </w:tbl>
+    <w:p>
+      <w:pPr>
+        <w:rPr>
+          <w:lang w:val="en-GB"/>
+        </w:rPr>
+      </w:pPr>
+    </w:p>
+    <w:p>
+      <w:pPr>
+        <w:rPr>
+          <w:lang w:val="en-GB"/>
+        </w:rPr>
+      </w:pPr>
+      <w:r>
+        <w:rPr>
+          <w:lang w:val="en-GB"/>
+        </w:rPr>
+        <w:br w:type="page"/>
+      </w:r>
+    </w:p>
+    <w:p>
+      <w:pPr>
+        <w:pStyle w:val="Titolo1"/>
+        <w:rPr>
+          <w:lang w:val="en-GB"/>
+        </w:rPr>
+      </w:pPr>
+      <w:r>
+        <w:rPr>
+          <w:lang w:val="en-GB"/>
+        </w:rPr>
+        <w:lastRenderedPageBreak/>
+        <w:t>2015 09 07</w:t>
+      </w:r>
+    </w:p>
+    <w:tbl>
+      <w:tblPr>
+        <w:tblStyle w:val="Grigliatabella"/>
+        <w:tblW w:w="0" w:type="auto"/>
+        <w:tblLook w:val="04A0" w:firstRow="1" w:lastRow="0" w:firstColumn="1" w:lastColumn="0" w:noHBand="0" w:noVBand="1"/>
+      </w:tblPr>
+      <w:tblGrid>
+        <w:gridCol w:w="2407"/>
+        <w:gridCol w:w="2407"/>
+        <w:gridCol w:w="2407"/>
+        <w:gridCol w:w="2407"/>
+      </w:tblGrid>
+      <w:tr>
+        <w:tc>
+          <w:tcPr>
+            <w:tcW w:w="2407" w:type="dxa"/>
+          </w:tcPr>
+          <w:p>
+            <w:pPr>
+              <w:rPr>
+                <w:lang w:val="en-GB"/>
+              </w:rPr>
+            </w:pPr>
+            <w:r>
+              <w:rPr>
+                <w:lang w:val="en-GB"/>
+              </w:rPr>
+              <w:t>Coverage Type</w:t>
+            </w:r>
+          </w:p>
+        </w:tc>
+        <w:tc>
+          <w:tcPr>
+            <w:tcW w:w="2407" w:type="dxa"/>
+          </w:tcPr>
+          <w:p>
+            <w:pPr>
+              <w:rPr>
+                <w:lang w:val="en-GB"/>
+              </w:rPr>
+            </w:pPr>
+            <w:r>
+              <w:rPr>
+                <w:lang w:val="en-GB"/>
+              </w:rPr>
+              <w:t>N of test cases to obtain 100% coverage</w:t>
+            </w:r>
+          </w:p>
+        </w:tc>
+        <w:tc>
+          <w:tcPr>
+            <w:tcW w:w="2407" w:type="dxa"/>
+          </w:tcPr>
+          <w:p>
+            <w:pPr>
+              <w:rPr>
+                <w:lang w:val="en-GB"/>
+              </w:rPr>
+            </w:pPr>
+            <w:r>
+              <w:rPr>
+                <w:lang w:val="en-GB"/>
+              </w:rPr>
+              <w:t>Coverage obtained with test cases defined</w:t>
+            </w:r>
+          </w:p>
+        </w:tc>
+        <w:tc>
+          <w:tcPr>
+            <w:tcW w:w="2407" w:type="dxa"/>
+          </w:tcPr>
+          <w:p>
+            <w:pPr>
+              <w:rPr>
+                <w:lang w:val="en-GB"/>
+              </w:rPr>
+            </w:pPr>
+            <w:r>
+              <w:rPr>
+                <w:lang w:val="en-GB"/>
+              </w:rPr>
+              <w:t>Test Cases Defined</w:t>
+            </w:r>
+          </w:p>
+        </w:tc>
+      </w:tr>
+      <w:tr>
+        <w:tc>
+          <w:tcPr>
+            <w:tcW w:w="2407" w:type="dxa"/>
+          </w:tcPr>
+          <w:p>
+            <w:pPr>
+              <w:rPr>
+                <w:lang w:val="en-GB"/>
+              </w:rPr>
+            </w:pPr>
+            <w:r>
+              <w:rPr>
+                <w:lang w:val="en-GB"/>
+              </w:rPr>
+              <w:t>Node</w:t>
+            </w:r>
+          </w:p>
+        </w:tc>
+        <w:tc>
+          <w:tcPr>
+            <w:tcW w:w="2407" w:type="dxa"/>
+          </w:tcPr>
+          <w:p>
+            <w:pPr>
+              <w:rPr>
+                <w:lang w:val="en-GB"/>
+              </w:rPr>
+            </w:pPr>
+            <w:r>
+              <w:rPr>
+                <w:lang w:val="en-GB"/>
+              </w:rPr>
+              <w:t>3</w:t>
+            </w:r>
+          </w:p>
+        </w:tc>
+        <w:tc>
+          <w:tcPr>
+            <w:tcW w:w="2407" w:type="dxa"/>
+          </w:tcPr>
+          <w:p>
+            <w:pPr>
+              <w:rPr>
+                <w:lang w:val="en-GB"/>
+              </w:rPr>
+            </w:pPr>
+            <w:r>
+              <w:rPr>
+                <w:lang w:val="en-GB"/>
+              </w:rPr>
+              <w:t>100%</w:t>
+            </w:r>
+          </w:p>
+        </w:tc>
+        <w:tc>
+          <w:tcPr>
+            <w:tcW w:w="2407" w:type="dxa"/>
+          </w:tcPr>
+          <w:p>
+            <w:pPr>
+              <w:rPr>
+                <w:lang w:val="en-GB"/>
+              </w:rPr>
+            </w:pPr>
+            <w:r>
+              <w:rPr>
+                <w:lang w:val="en-GB"/>
+              </w:rPr>
+              <w:t>T1-T2-T3</w:t>
+            </w:r>
+          </w:p>
+        </w:tc>
+      </w:tr>
+      <w:tr>
+        <w:tc>
+          <w:tcPr>
+            <w:tcW w:w="2407" w:type="dxa"/>
+          </w:tcPr>
+          <w:p>
+            <w:pPr>
+              <w:rPr>
+                <w:lang w:val="en-GB"/>
+              </w:rPr>
+            </w:pPr>
+            <w:r>
+              <w:rPr>
+                <w:lang w:val="en-GB"/>
+              </w:rPr>
+              <w:t>Edge</w:t>
+            </w:r>
+          </w:p>
+        </w:tc>
+        <w:tc>
+          <w:tcPr>
+            <w:tcW w:w="2407" w:type="dxa"/>
+          </w:tcPr>
+          <w:p>
+            <w:pPr>
+              <w:rPr>
+                <w:lang w:val="en-GB"/>
+              </w:rPr>
+            </w:pPr>
+            <w:r>
+              <w:rPr>
+                <w:lang w:val="en-GB"/>
+              </w:rPr>
+              <w:t>4</w:t>
+            </w:r>
+          </w:p>
+        </w:tc>
+        <w:tc>
+          <w:tcPr>
+            <w:tcW w:w="2407" w:type="dxa"/>
+          </w:tcPr>
+          <w:p>
+            <w:pPr>
+              <w:rPr>
+                <w:lang w:val="en-GB"/>
+              </w:rPr>
+            </w:pPr>
+            <w:r>
+              <w:rPr>
+                <w:lang w:val="en-GB"/>
+              </w:rPr>
+              <w:t>100%</w:t>
+            </w:r>
+          </w:p>
+        </w:tc>
+        <w:tc>
+          <w:tcPr>
+            <w:tcW w:w="2407" w:type="dxa"/>
+          </w:tcPr>
+          <w:p>
+            <w:pPr>
+              <w:rPr>
+                <w:lang w:val="en-GB"/>
+              </w:rPr>
+            </w:pPr>
+            <w:r>
+              <w:rPr>
+                <w:lang w:val="en-GB"/>
+              </w:rPr>
+              <w:t>T1-T2-T3-T4</w:t>
+            </w:r>
+          </w:p>
+        </w:tc>
+      </w:tr>
+      <w:tr>
+        <w:tc>
+          <w:tcPr>
+            <w:tcW w:w="2407" w:type="dxa"/>
+          </w:tcPr>
+          <w:p>
+            <w:pPr>
+              <w:rPr>
+                <w:lang w:val="en-GB"/>
+              </w:rPr>
+            </w:pPr>
+            <w:r>
+              <w:rPr>
+                <w:lang w:val="en-GB"/>
+              </w:rPr>
+              <w:t xml:space="preserve">Multiple Condition </w:t>
+            </w:r>
+          </w:p>
+        </w:tc>
+        <w:tc>
+          <w:tcPr>
+            <w:tcW w:w="2407" w:type="dxa"/>
+          </w:tcPr>
+          <w:p>
+            <w:pPr>
+              <w:rPr>
+                <w:lang w:val="en-GB"/>
+              </w:rPr>
+            </w:pPr>
+            <w:r>
+              <w:rPr>
+                <w:lang w:val="en-GB"/>
+              </w:rPr>
+              <w:t>No mult.cond</w:t>
+            </w:r>
+          </w:p>
+        </w:tc>
+        <w:tc>
+          <w:tcPr>
+            <w:tcW w:w="2407" w:type="dxa"/>
+          </w:tcPr>
+          <w:p>
+            <w:pPr>
+              <w:rPr>
+                <w:lang w:val="en-GB"/>
+              </w:rPr>
+            </w:pPr>
+            <w:r>
+              <w:rPr>
+                <w:lang w:val="en-GB"/>
+              </w:rPr>
+              <w:t>-</w:t>
+            </w:r>
+          </w:p>
+        </w:tc>
+        <w:tc>
+          <w:tcPr>
+            <w:tcW w:w="2407" w:type="dxa"/>
+          </w:tcPr>
+          <w:p>
+            <w:pPr>
+              <w:rPr>
+                <w:lang w:val="en-GB"/>
+              </w:rPr>
+            </w:pPr>
+            <w:r>
+              <w:rPr>
+                <w:lang w:val="en-GB"/>
+              </w:rPr>
+              <w:t>-</w:t>
+            </w:r>
+          </w:p>
+        </w:tc>
+      </w:tr>
+      <w:tr>
+        <w:tc>
+          <w:tcPr>
+            <w:tcW w:w="2407" w:type="dxa"/>
+          </w:tcPr>
+          <w:p>
+            <w:pPr>
+              <w:rPr>
+                <w:lang w:val="en-GB"/>
+              </w:rPr>
+            </w:pPr>
+            <w:r>
+              <w:rPr>
+                <w:lang w:val="en-GB"/>
+              </w:rPr>
+              <w:t>Loop line 7</w:t>
+            </w:r>
+          </w:p>
+        </w:tc>
+        <w:tc>
+          <w:tcPr>
+            <w:tcW w:w="2407" w:type="dxa"/>
+          </w:tcPr>
+          <w:p>
+            <w:pPr>
+              <w:rPr>
+                <w:lang w:val="en-GB"/>
+              </w:rPr>
+            </w:pPr>
+            <w:r>
+              <w:rPr>
+                <w:lang w:val="en-GB"/>
+              </w:rPr>
+              <w:t>3 in theory, but not easible, since not input controlled</w:t>
+            </w:r>
+          </w:p>
+        </w:tc>
+        <w:tc>
+          <w:tcPr>
+            <w:tcW w:w="2407" w:type="dxa"/>
+          </w:tcPr>
+          <w:p>
+            <w:pPr>
+              <w:rPr>
+                <w:lang w:val="en-GB"/>
+              </w:rPr>
+            </w:pPr>
+            <w:r>
+              <w:rPr>
+                <w:lang w:val="en-GB"/>
+              </w:rPr>
+              <w:t>33% (only enters many)</w:t>
+            </w:r>
+          </w:p>
+        </w:tc>
+        <w:tc>
+          <w:tcPr>
+            <w:tcW w:w="2407" w:type="dxa"/>
+          </w:tcPr>
+          <w:p>
+            <w:pPr>
+              <w:rPr>
+                <w:lang w:val="en-GB"/>
+              </w:rPr>
+            </w:pPr>
+            <w:r>
+              <w:rPr>
+                <w:lang w:val="en-GB"/>
+              </w:rPr>
+              <w:t>Any test case</w:t>
+            </w:r>
+          </w:p>
+        </w:tc>
+      </w:tr>
+      <w:tr>
+        <w:tc>
+          <w:tcPr>
+            <w:tcW w:w="2407" w:type="dxa"/>
+          </w:tcPr>
+          <w:p>
+            <w:pPr>
+              <w:rPr>
+                <w:lang w:val="en-GB"/>
+              </w:rPr>
+            </w:pPr>
+            <w:r>
+              <w:rPr>
+                <w:lang w:val="en-GB"/>
+              </w:rPr>
+              <w:t>Path</w:t>
+            </w:r>
+          </w:p>
+        </w:tc>
+        <w:tc>
+          <w:tcPr>
+            <w:tcW w:w="2407" w:type="dxa"/>
+          </w:tcPr>
+          <w:p>
+            <w:pPr>
+              <w:rPr>
+                <w:lang w:val="en-GB"/>
+              </w:rPr>
+            </w:pPr>
+            <w:r>
+              <w:rPr>
+                <w:lang w:val="en-GB"/>
+              </w:rPr>
+              <w:t>2^3*2*2*2=64</w:t>
+            </w:r>
+          </w:p>
+        </w:tc>
+        <w:tc>
+          <w:tcPr>
+            <w:tcW w:w="2407" w:type="dxa"/>
+          </w:tcPr>
+          <w:p>
+            <w:pPr>
+              <w:rPr>
+                <w:lang w:val="en-GB"/>
+              </w:rPr>
+            </w:pPr>
+            <w:r>
+              <w:rPr>
+                <w:lang w:val="en-GB"/>
+              </w:rPr>
+              <w:t>feasible</w:t>
+            </w:r>
+          </w:p>
+        </w:tc>
+        <w:tc>
+          <w:tcPr>
+            <w:tcW w:w="2407" w:type="dxa"/>
+          </w:tcPr>
+          <w:p>
+            <w:pPr>
+              <w:rPr>
+                <w:lang w:val="en-GB"/>
+              </w:rPr>
+            </w:pPr>
+          </w:p>
+        </w:tc>
+      </w:tr>
+    </w:tbl>
+    <w:p>
+      <w:pPr>
+        <w:rPr>
+          <w:lang w:val="en-GB"/>
+        </w:rPr>
+      </w:pPr>
+    </w:p>
+    <w:p>
+      <w:pPr>
+        <w:rPr>
+          <w:lang w:val="en-GB"/>
+        </w:rPr>
+      </w:pPr>
+      <w:r>
+        <w:rPr>
+          <w:lang w:val="en-GB"/>
+        </w:rPr>
+        <w:t>T1(8000)</w:t>
+      </w:r>
+      <w:r>
+        <w:rPr>
+          <w:lang w:val="en-GB"/>
+        </w:rPr>
+        <w:tab/>
+        <w:t>T2(16000)</w:t>
+      </w:r>
+      <w:r>
+        <w:rPr>
+          <w:lang w:val="en-GB"/>
+        </w:rPr>
+        <w:tab/>
+        <w:t>T3(50000)</w:t>
+      </w:r>
+      <w:r>
+        <w:rPr>
+          <w:lang w:val="en-GB"/>
+        </w:rPr>
+        <w:tab/>
+        <w:t>T4(50)</w:t>
       </w:r>
     </w:p>
     <w:sectPr>
@@ -11282,6 +14456,95 @@
     </w:lvl>
   </w:abstractNum>
   <w:abstractNum w:abstractNumId="1" w15:restartNumberingAfterBreak="0">
+    <w:nsid w:val="265531C6"/>
+    <w:multiLevelType w:val="hybridMultilevel"/>
+    <w:tmpl w:val="E214C73A"/>
+    <w:lvl w:ilvl="0" w:tplc="79FA0E66">
+      <w:start w:val="1"/>
+      <w:numFmt w:val="decimal"/>
+      <w:lvlText w:val="%1"/>
+      <w:lvlJc w:val="left"/>
+      <w:pPr>
+        <w:ind w:left="1068" w:hanging="708"/>
+      </w:pPr>
+      <w:rPr>
+        <w:rFonts w:hint="default"/>
+      </w:rPr>
+    </w:lvl>
+    <w:lvl w:ilvl="1" w:tplc="04100019" w:tentative="1">
+      <w:start w:val="1"/>
+      <w:numFmt w:val="lowerLetter"/>
+      <w:lvlText w:val="%2."/>
+      <w:lvlJc w:val="left"/>
+      <w:pPr>
+        <w:ind w:left="1440" w:hanging="360"/>
+      </w:pPr>
+    </w:lvl>
+    <w:lvl w:ilvl="2" w:tplc="0410001B" w:tentative="1">
+      <w:start w:val="1"/>
+      <w:numFmt w:val="lowerRoman"/>
+      <w:lvlText w:val="%3."/>
+      <w:lvlJc w:val="right"/>
+      <w:pPr>
+        <w:ind w:left="2160" w:hanging="180"/>
+      </w:pPr>
+    </w:lvl>
+    <w:lvl w:ilvl="3" w:tplc="0410000F" w:tentative="1">
+      <w:start w:val="1"/>
+      <w:numFmt w:val="decimal"/>
+      <w:lvlText w:val="%4."/>
+      <w:lvlJc w:val="left"/>
+      <w:pPr>
+        <w:ind w:left="2880" w:hanging="360"/>
+      </w:pPr>
+    </w:lvl>
+    <w:lvl w:ilvl="4" w:tplc="04100019" w:tentative="1">
+      <w:start w:val="1"/>
+      <w:numFmt w:val="lowerLetter"/>
+      <w:lvlText w:val="%5."/>
+      <w:lvlJc w:val="left"/>
+      <w:pPr>
+        <w:ind w:left="3600" w:hanging="360"/>
+      </w:pPr>
+    </w:lvl>
+    <w:lvl w:ilvl="5" w:tplc="0410001B" w:tentative="1">
+      <w:start w:val="1"/>
+      <w:numFmt w:val="lowerRoman"/>
+      <w:lvlText w:val="%6."/>
+      <w:lvlJc w:val="right"/>
+      <w:pPr>
+        <w:ind w:left="4320" w:hanging="180"/>
+      </w:pPr>
+    </w:lvl>
+    <w:lvl w:ilvl="6" w:tplc="0410000F" w:tentative="1">
+      <w:start w:val="1"/>
+      <w:numFmt w:val="decimal"/>
+      <w:lvlText w:val="%7."/>
+      <w:lvlJc w:val="left"/>
+      <w:pPr>
+        <w:ind w:left="5040" w:hanging="360"/>
+      </w:pPr>
+    </w:lvl>
+    <w:lvl w:ilvl="7" w:tplc="04100019" w:tentative="1">
+      <w:start w:val="1"/>
+      <w:numFmt w:val="lowerLetter"/>
+      <w:lvlText w:val="%8."/>
+      <w:lvlJc w:val="left"/>
+      <w:pPr>
+        <w:ind w:left="5760" w:hanging="360"/>
+      </w:pPr>
+    </w:lvl>
+    <w:lvl w:ilvl="8" w:tplc="0410001B" w:tentative="1">
+      <w:start w:val="1"/>
+      <w:numFmt w:val="lowerRoman"/>
+      <w:lvlText w:val="%9."/>
+      <w:lvlJc w:val="right"/>
+      <w:pPr>
+        <w:ind w:left="6480" w:hanging="180"/>
+      </w:pPr>
+    </w:lvl>
+  </w:abstractNum>
+  <w:abstractNum w:abstractNumId="2" w15:restartNumberingAfterBreak="0">
     <w:nsid w:val="647D641B"/>
     <w:multiLevelType w:val="hybridMultilevel"/>
     <w:tmpl w:val="3716930E"/>
@@ -11370,7 +14633,7 @@
       </w:pPr>
     </w:lvl>
   </w:abstractNum>
-  <w:abstractNum w:abstractNumId="2" w15:restartNumberingAfterBreak="0">
+  <w:abstractNum w:abstractNumId="3" w15:restartNumberingAfterBreak="0">
     <w:nsid w:val="76B43A6B"/>
     <w:multiLevelType w:val="hybridMultilevel"/>
     <w:tmpl w:val="7FF07B54"/>
@@ -11463,10 +14726,13 @@
     <w:abstractNumId w:val="0"/>
   </w:num>
   <w:num w:numId="2" w16cid:durableId="319967354">
-    <w:abstractNumId w:val="1"/>
+    <w:abstractNumId w:val="2"/>
   </w:num>
   <w:num w:numId="3" w16cid:durableId="390229465">
-    <w:abstractNumId w:val="2"/>
+    <w:abstractNumId w:val="3"/>
+  </w:num>
+  <w:num w:numId="4" w16cid:durableId="310254461">
+    <w:abstractNumId w:val="1"/>
   </w:num>
 </w:numbering>
 </file>
